--- a/customization/keyboard-shortcuts-macos.docx
+++ b/customization/keyboard-shortcuts-macos.docx
@@ -1,6 +1,6 @@
 
 <file path=word/document.xml><?xml version="1.0" encoding="utf-8"?>
-<w:document xmlns:wpc="http://schemas.microsoft.com/office/word/2010/wordprocessingCanvas" xmlns:mo="http://schemas.microsoft.com/office/mac/office/2008/main" xmlns:mc="http://schemas.openxmlformats.org/markup-compatibility/2006" xmlns:mv="urn:schemas-microsoft-com:mac:vml" xmlns:o="urn:schemas-microsoft-com:office:office" xmlns:r="http://schemas.openxmlformats.org/officeDocument/2006/relationships" xmlns:m="http://schemas.openxmlformats.org/officeDocument/2006/math" xmlns:v="urn:schemas-microsoft-com:vml" xmlns:wp14="http://schemas.microsoft.com/office/word/2010/wordprocessingDrawing" xmlns:wp="http://schemas.openxmlformats.org/drawingml/2006/wordprocessingDrawing" xmlns:w10="urn:schemas-microsoft-com:office:word" xmlns:w="http://schemas.openxmlformats.org/wordprocessingml/2006/main" xmlns:w14="http://schemas.microsoft.com/office/word/2010/wordml" xmlns:w15="http://schemas.microsoft.com/office/word/2012/wordml" xmlns:wpg="http://schemas.microsoft.com/office/word/2010/wordprocessingGroup" xmlns:wpi="http://schemas.microsoft.com/office/word/2010/wordprocessingInk" xmlns:wne="http://schemas.microsoft.com/office/word/2006/wordml" xmlns:wps="http://schemas.microsoft.com/office/word/2010/wordprocessingShape" mc:Ignorable="w14 w15 wp14">
+<w:document xmlns:wpc="http://schemas.microsoft.com/office/word/2010/wordprocessingCanvas" xmlns:cx="http://schemas.microsoft.com/office/drawing/2014/chartex" xmlns:cx1="http://schemas.microsoft.com/office/drawing/2015/9/8/chartex" xmlns:cx2="http://schemas.microsoft.com/office/drawing/2015/10/21/chartex" xmlns:cx3="http://schemas.microsoft.com/office/drawing/2016/5/9/chartex" xmlns:cx4="http://schemas.microsoft.com/office/drawing/2016/5/10/chartex" xmlns:cx5="http://schemas.microsoft.com/office/drawing/2016/5/11/chartex" xmlns:cx6="http://schemas.microsoft.com/office/drawing/2016/5/12/chartex" xmlns:cx7="http://schemas.microsoft.com/office/drawing/2016/5/13/chartex" xmlns:cx8="http://schemas.microsoft.com/office/drawing/2016/5/14/chartex" xmlns:mc="http://schemas.openxmlformats.org/markup-compatibility/2006" xmlns:o="urn:schemas-microsoft-com:office:office" xmlns:r="http://schemas.openxmlformats.org/officeDocument/2006/relationships" xmlns:m="http://schemas.openxmlformats.org/officeDocument/2006/math" xmlns:v="urn:schemas-microsoft-com:vml" xmlns:wp14="http://schemas.microsoft.com/office/word/2010/wordprocessingDrawing" xmlns:wp="http://schemas.openxmlformats.org/drawingml/2006/wordprocessingDrawing" xmlns:w10="urn:schemas-microsoft-com:office:word" xmlns:w="http://schemas.openxmlformats.org/wordprocessingml/2006/main" xmlns:w14="http://schemas.microsoft.com/office/word/2010/wordml" xmlns:w15="http://schemas.microsoft.com/office/word/2012/wordml" xmlns:w16se="http://schemas.microsoft.com/office/word/2015/wordml/symex" xmlns:wpg="http://schemas.microsoft.com/office/word/2010/wordprocessingGroup" xmlns:wpi="http://schemas.microsoft.com/office/word/2010/wordprocessingInk" xmlns:wne="http://schemas.microsoft.com/office/word/2006/wordml" xmlns:wps="http://schemas.microsoft.com/office/word/2010/wordprocessingShape" mc:Ignorable="w14 w15 w16se wp14">
   <w:body>
     <w:p>
       <w:r>
@@ -102,7 +102,7 @@
               </wp:anchor>
             </w:drawing>
           </mc:Choice>
-          <mc:Fallback>
+          <mc:Fallback xmlns:mo="http://schemas.microsoft.com/office/mac/office/2008/main" xmlns:mv="urn:schemas-microsoft-com:mac:vml">
             <w:pict>
               <v:shapetype w14:anchorId="4489160A" id="_x0000_t202" coordsize="21600,21600" o:spt="202" path="m0,0l0,21600,21600,21600,21600,0xe">
                 <v:stroke joinstyle="miter"/>
@@ -177,7 +177,7 @@
                     <a:blip r:embed="rId7">
                       <a:extLst>
                         <a:ext uri="{96DAC541-7B7A-43D3-8B79-37D633B846F1}">
-                          <asvg:svgBlip xmlns:asvg="http://schemas.microsoft.com/office/drawing/2016/SVG/main" xmlns:w16se="http://schemas.microsoft.com/office/word/2015/wordml/symex" xmlns:w="http://schemas.openxmlformats.org/wordprocessingml/2006/main" xmlns:w10="urn:schemas-microsoft-com:office:word" xmlns:v="urn:schemas-microsoft-com:vml" xmlns:o="urn:schemas-microsoft-com:office:office" xmlns:cx5="http://schemas.microsoft.com/office/drawing/2016/5/11/chartex" xmlns:cx4="http://schemas.microsoft.com/office/drawing/2016/5/10/chartex" xmlns:cx3="http://schemas.microsoft.com/office/drawing/2016/5/9/chartex" xmlns:cx2="http://schemas.microsoft.com/office/drawing/2015/10/21/chartex" xmlns:cx1="http://schemas.microsoft.com/office/drawing/2015/9/8/chartex" xmlns:cx="http://schemas.microsoft.com/office/drawing/2014/chartex" xmlns="" r:embed="rId8"/>
+                          <asvg:svgBlip xmlns:asvg="http://schemas.microsoft.com/office/drawing/2016/SVG/main" r:embed="rId8"/>
                         </a:ext>
                       </a:extLst>
                     </a:blip>
@@ -207,6 +207,8 @@
           <w:sz w:val="12"/>
         </w:rPr>
       </w:pPr>
+      <w:bookmarkStart w:id="0" w:name="_GoBack"/>
+      <w:bookmarkEnd w:id="0"/>
     </w:p>
     <w:p>
       <w:pPr>
@@ -240,18 +242,18 @@
             <w:pPr>
               <w:pStyle w:val="Tablekey"/>
               <w:rPr>
-                <w:rFonts w:cs="Lucida Grande"/>
-              </w:rPr>
-            </w:pPr>
-            <w:r>
-              <w:rPr>
-                <w:rFonts w:eastAsia="MS Mincho" w:cs="Lucida Grande"/>
+                <w:rFonts w:ascii="Arial" w:hAnsi="Arial" w:cs="Arial"/>
+              </w:rPr>
+            </w:pPr>
+            <w:r>
+              <w:rPr>
+                <w:rFonts w:ascii="Cambria Math" w:eastAsia="MS Mincho" w:hAnsi="Cambria Math" w:cs="Cambria Math"/>
               </w:rPr>
               <w:t>⇧⌘</w:t>
             </w:r>
             <w:r>
               <w:rPr>
-                <w:rFonts w:cs="Lucida Grande"/>
+                <w:rFonts w:ascii="Arial" w:hAnsi="Arial" w:cs="Arial"/>
               </w:rPr>
               <w:t>P, F1</w:t>
             </w:r>
@@ -265,8 +267,14 @@
           <w:p>
             <w:pPr>
               <w:pStyle w:val="Table"/>
-            </w:pPr>
-            <w:r>
+              <w:rPr>
+                <w:rFonts w:cs="Segoe UI"/>
+              </w:rPr>
+            </w:pPr>
+            <w:r>
+              <w:rPr>
+                <w:rFonts w:cs="Segoe UI"/>
+              </w:rPr>
               <w:t>Show Command Palette</w:t>
             </w:r>
           </w:p>
@@ -285,18 +293,18 @@
             <w:pPr>
               <w:pStyle w:val="Tablekey"/>
               <w:rPr>
-                <w:rFonts w:cs="Lucida Grande"/>
-              </w:rPr>
-            </w:pPr>
-            <w:r>
-              <w:rPr>
-                <w:rFonts w:eastAsia="MS Mincho" w:cs="Lucida Grande"/>
+                <w:rFonts w:ascii="Arial" w:hAnsi="Arial" w:cs="Arial"/>
+              </w:rPr>
+            </w:pPr>
+            <w:r>
+              <w:rPr>
+                <w:rFonts w:ascii="Cambria Math" w:eastAsia="MS Mincho" w:hAnsi="Cambria Math" w:cs="Cambria Math"/>
               </w:rPr>
               <w:t>⌘</w:t>
             </w:r>
             <w:r>
               <w:rPr>
-                <w:rFonts w:cs="Lucida Grande"/>
+                <w:rFonts w:ascii="Arial" w:hAnsi="Arial" w:cs="Arial"/>
               </w:rPr>
               <w:t>P</w:t>
             </w:r>
@@ -310,8 +318,14 @@
           <w:p>
             <w:pPr>
               <w:pStyle w:val="Table"/>
-            </w:pPr>
-            <w:r>
+              <w:rPr>
+                <w:rFonts w:cs="Segoe UI"/>
+              </w:rPr>
+            </w:pPr>
+            <w:r>
+              <w:rPr>
+                <w:rFonts w:cs="Segoe UI"/>
+              </w:rPr>
               <w:t>Quick Open</w:t>
             </w:r>
           </w:p>
@@ -330,18 +344,18 @@
             <w:pPr>
               <w:pStyle w:val="Tablekey"/>
               <w:rPr>
-                <w:rFonts w:cs="Lucida Grande"/>
-              </w:rPr>
-            </w:pPr>
-            <w:r>
-              <w:rPr>
-                <w:rFonts w:eastAsia="MS Mincho" w:cs="Lucida Grande"/>
+                <w:rFonts w:ascii="Arial" w:hAnsi="Arial" w:cs="Arial"/>
+              </w:rPr>
+            </w:pPr>
+            <w:r>
+              <w:rPr>
+                <w:rFonts w:ascii="Cambria Math" w:eastAsia="MS Mincho" w:hAnsi="Cambria Math" w:cs="Cambria Math"/>
               </w:rPr>
               <w:t>⇧⌘</w:t>
             </w:r>
             <w:r>
               <w:rPr>
-                <w:rFonts w:cs="Lucida Grande"/>
+                <w:rFonts w:ascii="Arial" w:hAnsi="Arial" w:cs="Arial"/>
               </w:rPr>
               <w:t>N</w:t>
             </w:r>
@@ -355,8 +369,14 @@
           <w:p>
             <w:pPr>
               <w:pStyle w:val="Table"/>
-            </w:pPr>
-            <w:r>
+              <w:rPr>
+                <w:rFonts w:cs="Segoe UI"/>
+              </w:rPr>
+            </w:pPr>
+            <w:r>
+              <w:rPr>
+                <w:rFonts w:cs="Segoe UI"/>
+              </w:rPr>
               <w:t>New window/instance</w:t>
             </w:r>
           </w:p>
@@ -372,18 +392,18 @@
             <w:pPr>
               <w:pStyle w:val="Tablekey"/>
               <w:rPr>
-                <w:rFonts w:cs="Lucida Grande"/>
-              </w:rPr>
-            </w:pPr>
-            <w:r>
-              <w:rPr>
-                <w:rFonts w:eastAsia="MS Mincho" w:cs="Lucida Grande"/>
+                <w:rFonts w:ascii="Arial" w:hAnsi="Arial" w:cs="Arial"/>
+              </w:rPr>
+            </w:pPr>
+            <w:r>
+              <w:rPr>
+                <w:rFonts w:ascii="Cambria Math" w:eastAsia="MS Mincho" w:hAnsi="Cambria Math" w:cs="Cambria Math"/>
               </w:rPr>
               <w:t>⌘</w:t>
             </w:r>
             <w:r>
               <w:rPr>
-                <w:rFonts w:cs="Lucida Grande"/>
+                <w:rFonts w:ascii="Arial" w:hAnsi="Arial" w:cs="Arial"/>
               </w:rPr>
               <w:t>W</w:t>
             </w:r>
@@ -397,8 +417,14 @@
           <w:p>
             <w:pPr>
               <w:pStyle w:val="Table"/>
-            </w:pPr>
-            <w:r>
+              <w:rPr>
+                <w:rFonts w:cs="Segoe UI"/>
+              </w:rPr>
+            </w:pPr>
+            <w:r>
+              <w:rPr>
+                <w:rFonts w:cs="Segoe UI"/>
+              </w:rPr>
               <w:t>Close window/instance</w:t>
             </w:r>
           </w:p>
@@ -442,9 +468,21 @@
           <w:p>
             <w:pPr>
               <w:pStyle w:val="Tablekey"/>
-            </w:pPr>
-            <w:r>
-              <w:t>⌘X</w:t>
+              <w:rPr>
+                <w:rFonts w:ascii="Arial" w:hAnsi="Arial" w:cs="Arial"/>
+              </w:rPr>
+            </w:pPr>
+            <w:r>
+              <w:rPr>
+                <w:rFonts w:ascii="Cambria Math" w:hAnsi="Cambria Math" w:cs="Cambria Math"/>
+              </w:rPr>
+              <w:t>⌘</w:t>
+            </w:r>
+            <w:r>
+              <w:rPr>
+                <w:rFonts w:ascii="Arial" w:hAnsi="Arial" w:cs="Arial"/>
+              </w:rPr>
+              <w:t>X</w:t>
             </w:r>
           </w:p>
         </w:tc>
@@ -457,8 +495,14 @@
             <w:pPr>
               <w:pStyle w:val="Table"/>
               <w:cnfStyle w:val="000000100000" w:firstRow="0" w:lastRow="0" w:firstColumn="0" w:lastColumn="0" w:oddVBand="0" w:evenVBand="0" w:oddHBand="1" w:evenHBand="0" w:firstRowFirstColumn="0" w:firstRowLastColumn="0" w:lastRowFirstColumn="0" w:lastRowLastColumn="0"/>
-            </w:pPr>
-            <w:r>
+              <w:rPr>
+                <w:rFonts w:cs="Segoe UI"/>
+              </w:rPr>
+            </w:pPr>
+            <w:r>
+              <w:rPr>
+                <w:rFonts w:cs="Segoe UI"/>
+              </w:rPr>
               <w:t>Cut line (empty selection)</w:t>
             </w:r>
           </w:p>
@@ -474,9 +518,21 @@
           <w:p>
             <w:pPr>
               <w:pStyle w:val="Tablekey"/>
-            </w:pPr>
-            <w:r>
-              <w:t>⌘C</w:t>
+              <w:rPr>
+                <w:rFonts w:ascii="Arial" w:hAnsi="Arial" w:cs="Arial"/>
+              </w:rPr>
+            </w:pPr>
+            <w:r>
+              <w:rPr>
+                <w:rFonts w:ascii="Cambria Math" w:hAnsi="Cambria Math" w:cs="Cambria Math"/>
+              </w:rPr>
+              <w:t>⌘</w:t>
+            </w:r>
+            <w:r>
+              <w:rPr>
+                <w:rFonts w:ascii="Arial" w:hAnsi="Arial" w:cs="Arial"/>
+              </w:rPr>
+              <w:t>C</w:t>
             </w:r>
           </w:p>
         </w:tc>
@@ -489,8 +545,14 @@
             <w:pPr>
               <w:pStyle w:val="Table"/>
               <w:cnfStyle w:val="000000000000" w:firstRow="0" w:lastRow="0" w:firstColumn="0" w:lastColumn="0" w:oddVBand="0" w:evenVBand="0" w:oddHBand="0" w:evenHBand="0" w:firstRowFirstColumn="0" w:firstRowLastColumn="0" w:lastRowFirstColumn="0" w:lastRowLastColumn="0"/>
-            </w:pPr>
-            <w:r>
+              <w:rPr>
+                <w:rFonts w:cs="Segoe UI"/>
+              </w:rPr>
+            </w:pPr>
+            <w:r>
+              <w:rPr>
+                <w:rFonts w:cs="Segoe UI"/>
+              </w:rPr>
               <w:t>Copy line (empty selection)</w:t>
             </w:r>
           </w:p>
@@ -509,15 +571,39 @@
           <w:p>
             <w:pPr>
               <w:pStyle w:val="Tablekey"/>
-            </w:pPr>
-            <w:r>
-              <w:t>⌥↓</w:t>
-            </w:r>
-            <w:r>
+              <w:rPr>
+                <w:rFonts w:ascii="Arial" w:hAnsi="Arial" w:cs="Arial"/>
+              </w:rPr>
+            </w:pPr>
+            <w:r>
+              <w:rPr>
+                <w:rFonts w:ascii="Cambria Math" w:hAnsi="Cambria Math" w:cs="Cambria Math"/>
+              </w:rPr>
+              <w:t>⌥</w:t>
+            </w:r>
+            <w:r>
+              <w:rPr>
+                <w:rFonts w:ascii="Arial" w:hAnsi="Arial" w:cs="Arial"/>
+              </w:rPr>
+              <w:t>↓</w:t>
+            </w:r>
+            <w:r>
+              <w:rPr>
+                <w:rFonts w:ascii="Arial" w:hAnsi="Arial" w:cs="Arial"/>
+              </w:rPr>
               <w:t xml:space="preserve"> / </w:t>
             </w:r>
             <w:r>
-              <w:t>⌥↑</w:t>
+              <w:rPr>
+                <w:rFonts w:ascii="Cambria Math" w:hAnsi="Cambria Math" w:cs="Cambria Math"/>
+              </w:rPr>
+              <w:t>⌥</w:t>
+            </w:r>
+            <w:r>
+              <w:rPr>
+                <w:rFonts w:ascii="Arial" w:hAnsi="Arial" w:cs="Arial"/>
+              </w:rPr>
+              <w:t>↑</w:t>
             </w:r>
           </w:p>
         </w:tc>
@@ -530,11 +616,20 @@
             <w:pPr>
               <w:pStyle w:val="Table"/>
               <w:cnfStyle w:val="000000100000" w:firstRow="0" w:lastRow="0" w:firstColumn="0" w:lastColumn="0" w:oddVBand="0" w:evenVBand="0" w:oddHBand="1" w:evenHBand="0" w:firstRowFirstColumn="0" w:firstRowLastColumn="0" w:lastRowFirstColumn="0" w:lastRowLastColumn="0"/>
-            </w:pPr>
-            <w:r>
+              <w:rPr>
+                <w:rFonts w:cs="Segoe UI"/>
+              </w:rPr>
+            </w:pPr>
+            <w:r>
+              <w:rPr>
+                <w:rFonts w:cs="Segoe UI"/>
+              </w:rPr>
               <w:t>Move line down</w:t>
             </w:r>
             <w:r>
+              <w:rPr>
+                <w:rFonts w:cs="Segoe UI"/>
+              </w:rPr>
               <w:t>/up</w:t>
             </w:r>
           </w:p>
@@ -550,15 +645,33 @@
           <w:p>
             <w:pPr>
               <w:pStyle w:val="Tablekey"/>
-            </w:pPr>
-            <w:r>
-              <w:t>⇧⌥↓</w:t>
-            </w:r>
-            <w:r>
-              <w:t xml:space="preserve"> / </w:t>
-            </w:r>
-            <w:r>
-              <w:t>⇧⌥↑</w:t>
+              <w:rPr>
+                <w:rFonts w:ascii="Arial" w:hAnsi="Arial" w:cs="Arial"/>
+              </w:rPr>
+            </w:pPr>
+            <w:r>
+              <w:rPr>
+                <w:rFonts w:ascii="Cambria Math" w:hAnsi="Cambria Math" w:cs="Cambria Math"/>
+              </w:rPr>
+              <w:t>⇧⌥</w:t>
+            </w:r>
+            <w:r>
+              <w:rPr>
+                <w:rFonts w:ascii="Arial" w:hAnsi="Arial" w:cs="Arial"/>
+              </w:rPr>
+              <w:t xml:space="preserve">↓ / </w:t>
+            </w:r>
+            <w:r>
+              <w:rPr>
+                <w:rFonts w:ascii="Cambria Math" w:hAnsi="Cambria Math" w:cs="Cambria Math"/>
+              </w:rPr>
+              <w:t>⇧⌥</w:t>
+            </w:r>
+            <w:r>
+              <w:rPr>
+                <w:rFonts w:ascii="Arial" w:hAnsi="Arial" w:cs="Arial"/>
+              </w:rPr>
+              <w:t>↑</w:t>
             </w:r>
           </w:p>
         </w:tc>
@@ -571,12 +684,15 @@
             <w:pPr>
               <w:pStyle w:val="Table"/>
               <w:cnfStyle w:val="000000000000" w:firstRow="0" w:lastRow="0" w:firstColumn="0" w:lastColumn="0" w:oddVBand="0" w:evenVBand="0" w:oddHBand="0" w:evenHBand="0" w:firstRowFirstColumn="0" w:firstRowLastColumn="0" w:lastRowFirstColumn="0" w:lastRowLastColumn="0"/>
-            </w:pPr>
-            <w:r>
-              <w:t>Copy line down</w:t>
-            </w:r>
-            <w:r>
-              <w:t>/up</w:t>
+              <w:rPr>
+                <w:rFonts w:cs="Segoe UI"/>
+              </w:rPr>
+            </w:pPr>
+            <w:r>
+              <w:rPr>
+                <w:rFonts w:cs="Segoe UI"/>
+              </w:rPr>
+              <w:t>Copy line down/up</w:t>
             </w:r>
           </w:p>
         </w:tc>
@@ -594,9 +710,21 @@
           <w:p>
             <w:pPr>
               <w:pStyle w:val="Tablekey"/>
-            </w:pPr>
-            <w:r>
-              <w:t>⇧⌘K</w:t>
+              <w:rPr>
+                <w:rFonts w:ascii="Arial" w:hAnsi="Arial" w:cs="Arial"/>
+              </w:rPr>
+            </w:pPr>
+            <w:r>
+              <w:rPr>
+                <w:rFonts w:ascii="Cambria Math" w:hAnsi="Cambria Math" w:cs="Cambria Math"/>
+              </w:rPr>
+              <w:t>⇧⌘</w:t>
+            </w:r>
+            <w:r>
+              <w:rPr>
+                <w:rFonts w:ascii="Arial" w:hAnsi="Arial" w:cs="Arial"/>
+              </w:rPr>
+              <w:t>K</w:t>
             </w:r>
           </w:p>
         </w:tc>
@@ -609,8 +737,14 @@
             <w:pPr>
               <w:pStyle w:val="Table"/>
               <w:cnfStyle w:val="000000100000" w:firstRow="0" w:lastRow="0" w:firstColumn="0" w:lastColumn="0" w:oddVBand="0" w:evenVBand="0" w:oddHBand="1" w:evenHBand="0" w:firstRowFirstColumn="0" w:firstRowLastColumn="0" w:lastRowFirstColumn="0" w:lastRowLastColumn="0"/>
-            </w:pPr>
-            <w:r>
+              <w:rPr>
+                <w:rFonts w:cs="Segoe UI"/>
+              </w:rPr>
+            </w:pPr>
+            <w:r>
+              <w:rPr>
+                <w:rFonts w:cs="Segoe UI"/>
+              </w:rPr>
               <w:t>Delete line</w:t>
             </w:r>
           </w:p>
@@ -626,15 +760,39 @@
           <w:p>
             <w:pPr>
               <w:pStyle w:val="Tablekey"/>
-            </w:pPr>
-            <w:r>
-              <w:t>⌘Enter</w:t>
-            </w:r>
-            <w:r>
+              <w:rPr>
+                <w:rFonts w:ascii="Arial" w:hAnsi="Arial" w:cs="Arial"/>
+              </w:rPr>
+            </w:pPr>
+            <w:r>
+              <w:rPr>
+                <w:rFonts w:ascii="Cambria Math" w:hAnsi="Cambria Math" w:cs="Cambria Math"/>
+              </w:rPr>
+              <w:t>⌘</w:t>
+            </w:r>
+            <w:r>
+              <w:rPr>
+                <w:rFonts w:ascii="Arial" w:hAnsi="Arial" w:cs="Arial"/>
+              </w:rPr>
+              <w:t>Enter</w:t>
+            </w:r>
+            <w:r>
+              <w:rPr>
+                <w:rFonts w:ascii="Arial" w:hAnsi="Arial" w:cs="Arial"/>
+              </w:rPr>
               <w:t xml:space="preserve"> / </w:t>
             </w:r>
             <w:r>
-              <w:t>⇧⌘Enter</w:t>
+              <w:rPr>
+                <w:rFonts w:ascii="Cambria Math" w:hAnsi="Cambria Math" w:cs="Cambria Math"/>
+              </w:rPr>
+              <w:t>⇧⌘</w:t>
+            </w:r>
+            <w:r>
+              <w:rPr>
+                <w:rFonts w:ascii="Arial" w:hAnsi="Arial" w:cs="Arial"/>
+              </w:rPr>
+              <w:t>Enter</w:t>
             </w:r>
           </w:p>
         </w:tc>
@@ -647,11 +805,20 @@
             <w:pPr>
               <w:pStyle w:val="Table"/>
               <w:cnfStyle w:val="000000000000" w:firstRow="0" w:lastRow="0" w:firstColumn="0" w:lastColumn="0" w:oddVBand="0" w:evenVBand="0" w:oddHBand="0" w:evenHBand="0" w:firstRowFirstColumn="0" w:firstRowLastColumn="0" w:lastRowFirstColumn="0" w:lastRowLastColumn="0"/>
-            </w:pPr>
-            <w:r>
+              <w:rPr>
+                <w:rFonts w:cs="Segoe UI"/>
+              </w:rPr>
+            </w:pPr>
+            <w:r>
+              <w:rPr>
+                <w:rFonts w:cs="Segoe UI"/>
+              </w:rPr>
               <w:t>Insert line below</w:t>
             </w:r>
             <w:r>
+              <w:rPr>
+                <w:rFonts w:cs="Segoe UI"/>
+              </w:rPr>
               <w:t>/above</w:t>
             </w:r>
           </w:p>
@@ -670,9 +837,21 @@
           <w:p>
             <w:pPr>
               <w:pStyle w:val="Tablekey"/>
-            </w:pPr>
-            <w:r>
-              <w:t>⇧⌘\</w:t>
+              <w:rPr>
+                <w:rFonts w:ascii="Arial" w:hAnsi="Arial" w:cs="Arial"/>
+              </w:rPr>
+            </w:pPr>
+            <w:r>
+              <w:rPr>
+                <w:rFonts w:ascii="Cambria Math" w:hAnsi="Cambria Math" w:cs="Cambria Math"/>
+              </w:rPr>
+              <w:t>⇧⌘</w:t>
+            </w:r>
+            <w:r>
+              <w:rPr>
+                <w:rFonts w:ascii="Arial" w:hAnsi="Arial" w:cs="Arial"/>
+              </w:rPr>
+              <w:t>\</w:t>
             </w:r>
           </w:p>
         </w:tc>
@@ -685,8 +864,14 @@
             <w:pPr>
               <w:pStyle w:val="Table"/>
               <w:cnfStyle w:val="000000100000" w:firstRow="0" w:lastRow="0" w:firstColumn="0" w:lastColumn="0" w:oddVBand="0" w:evenVBand="0" w:oddHBand="1" w:evenHBand="0" w:firstRowFirstColumn="0" w:firstRowLastColumn="0" w:lastRowFirstColumn="0" w:lastRowLastColumn="0"/>
-            </w:pPr>
-            <w:r>
+              <w:rPr>
+                <w:rFonts w:cs="Segoe UI"/>
+              </w:rPr>
+            </w:pPr>
+            <w:r>
+              <w:rPr>
+                <w:rFonts w:cs="Segoe UI"/>
+              </w:rPr>
               <w:t>Jump to matching bracket</w:t>
             </w:r>
           </w:p>
@@ -702,17 +887,38 @@
           <w:p>
             <w:pPr>
               <w:pStyle w:val="Tablekey"/>
-            </w:pPr>
-            <w:r>
-              <w:t>⌘]</w:t>
-            </w:r>
-            <w:r>
+              <w:rPr>
+                <w:rFonts w:ascii="Arial" w:hAnsi="Arial" w:cs="Arial"/>
+              </w:rPr>
+            </w:pPr>
+            <w:r>
+              <w:rPr>
+                <w:rFonts w:ascii="Cambria Math" w:hAnsi="Cambria Math" w:cs="Cambria Math"/>
+              </w:rPr>
+              <w:t>⌘</w:t>
+            </w:r>
+            <w:r>
+              <w:rPr>
+                <w:rFonts w:ascii="Arial" w:hAnsi="Arial" w:cs="Arial"/>
+              </w:rPr>
+              <w:t>]</w:t>
+            </w:r>
+            <w:r>
+              <w:rPr>
+                <w:rFonts w:ascii="Arial" w:hAnsi="Arial" w:cs="Arial"/>
+              </w:rPr>
               <w:t xml:space="preserve"> / </w:t>
             </w:r>
             <w:r>
+              <w:rPr>
+                <w:rFonts w:ascii="Cambria Math" w:hAnsi="Cambria Math" w:cs="Cambria Math"/>
+              </w:rPr>
               <w:t>⌘</w:t>
             </w:r>
             <w:r>
+              <w:rPr>
+                <w:rFonts w:ascii="Arial" w:hAnsi="Arial" w:cs="Arial"/>
+              </w:rPr>
               <w:t>[</w:t>
             </w:r>
           </w:p>
@@ -726,17 +932,26 @@
             <w:pPr>
               <w:pStyle w:val="Table"/>
               <w:cnfStyle w:val="000000000000" w:firstRow="0" w:lastRow="0" w:firstColumn="0" w:lastColumn="0" w:oddVBand="0" w:evenVBand="0" w:oddHBand="0" w:evenHBand="0" w:firstRowFirstColumn="0" w:firstRowLastColumn="0" w:lastRowFirstColumn="0" w:lastRowLastColumn="0"/>
-            </w:pPr>
-            <w:r>
+              <w:rPr>
+                <w:rFonts w:cs="Segoe UI"/>
+              </w:rPr>
+            </w:pPr>
+            <w:r>
+              <w:rPr>
+                <w:rFonts w:cs="Segoe UI"/>
+              </w:rPr>
               <w:t>Indent</w:t>
             </w:r>
             <w:r>
-              <w:t>/o</w:t>
-            </w:r>
-            <w:r>
-              <w:t>utdent</w:t>
-            </w:r>
-            <w:r>
+              <w:rPr>
+                <w:rFonts w:cs="Segoe UI"/>
+              </w:rPr>
+              <w:t>/outdent</w:t>
+            </w:r>
+            <w:r>
+              <w:rPr>
+                <w:rFonts w:cs="Segoe UI"/>
+              </w:rPr>
               <w:t xml:space="preserve"> line</w:t>
             </w:r>
           </w:p>
@@ -755,15 +970,101 @@
           <w:p>
             <w:pPr>
               <w:pStyle w:val="Tablekey"/>
-            </w:pPr>
-            <w:r>
+              <w:rPr>
+                <w:rFonts w:ascii="Arial" w:hAnsi="Arial" w:cs="Arial"/>
+              </w:rPr>
+            </w:pPr>
+            <w:r>
+              <w:rPr>
+                <w:rFonts w:ascii="Arial" w:hAnsi="Arial" w:cs="Arial"/>
+              </w:rPr>
               <w:t>Home</w:t>
             </w:r>
             <w:r>
+              <w:rPr>
+                <w:rFonts w:ascii="Arial" w:hAnsi="Arial" w:cs="Arial"/>
+              </w:rPr>
+              <w:t xml:space="preserve"> / End</w:t>
+            </w:r>
+          </w:p>
+        </w:tc>
+        <w:tc>
+          <w:tcPr>
+            <w:tcW w:w="2953" w:type="dxa"/>
+            <w:hideMark/>
+          </w:tcPr>
+          <w:p>
+            <w:pPr>
+              <w:pStyle w:val="Table"/>
+              <w:cnfStyle w:val="000000100000" w:firstRow="0" w:lastRow="0" w:firstColumn="0" w:lastColumn="0" w:oddVBand="0" w:evenVBand="0" w:oddHBand="1" w:evenHBand="0" w:firstRowFirstColumn="0" w:firstRowLastColumn="0" w:lastRowFirstColumn="0" w:lastRowLastColumn="0"/>
+              <w:rPr>
+                <w:rFonts w:cs="Segoe UI"/>
+              </w:rPr>
+            </w:pPr>
+            <w:r>
+              <w:rPr>
+                <w:rFonts w:cs="Segoe UI"/>
+              </w:rPr>
+              <w:t>Go to beginning</w:t>
+            </w:r>
+            <w:r>
+              <w:rPr>
+                <w:rFonts w:cs="Segoe UI"/>
+              </w:rPr>
+              <w:t>/end</w:t>
+            </w:r>
+            <w:r>
+              <w:rPr>
+                <w:rFonts w:cs="Segoe UI"/>
+              </w:rPr>
+              <w:t xml:space="preserve"> of line</w:t>
+            </w:r>
+          </w:p>
+        </w:tc>
+      </w:tr>
+      <w:tr>
+        <w:tc>
+          <w:tcPr>
+            <w:cnfStyle w:val="001000000000" w:firstRow="0" w:lastRow="0" w:firstColumn="1" w:lastColumn="0" w:oddVBand="0" w:evenVBand="0" w:oddHBand="0" w:evenHBand="0" w:firstRowFirstColumn="0" w:firstRowLastColumn="0" w:lastRowFirstColumn="0" w:lastRowLastColumn="0"/>
+            <w:tcW w:w="1607" w:type="dxa"/>
+            <w:hideMark/>
+          </w:tcPr>
+          <w:p>
+            <w:pPr>
+              <w:pStyle w:val="Tablekey"/>
+              <w:rPr>
+                <w:rFonts w:ascii="Arial" w:hAnsi="Arial" w:cs="Arial"/>
+              </w:rPr>
+            </w:pPr>
+            <w:r>
+              <w:rPr>
+                <w:rFonts w:ascii="Cambria Math" w:hAnsi="Cambria Math" w:cs="Cambria Math"/>
+              </w:rPr>
+              <w:t>⌘</w:t>
+            </w:r>
+            <w:r>
+              <w:rPr>
+                <w:rFonts w:ascii="Arial" w:hAnsi="Arial" w:cs="Arial"/>
+              </w:rPr>
+              <w:t>↑</w:t>
+            </w:r>
+            <w:r>
+              <w:rPr>
+                <w:rFonts w:ascii="Arial" w:hAnsi="Arial" w:cs="Arial"/>
+              </w:rPr>
               <w:t xml:space="preserve"> / </w:t>
             </w:r>
             <w:r>
-              <w:t>End</w:t>
+              <w:rPr>
+                <w:rFonts w:ascii="Cambria Math" w:hAnsi="Cambria Math" w:cs="Cambria Math"/>
+              </w:rPr>
+              <w:t>⌘</w:t>
+            </w:r>
+            <w:r>
+              <w:rPr>
+                <w:rFonts w:ascii="Arial" w:hAnsi="Arial" w:cs="Arial"/>
+              </w:rPr>
+              <w:t>↓</w:t>
             </w:r>
           </w:p>
         </w:tc>
@@ -775,59 +1076,27 @@
           <w:p>
             <w:pPr>
               <w:pStyle w:val="Table"/>
-              <w:cnfStyle w:val="000000100000" w:firstRow="0" w:lastRow="0" w:firstColumn="0" w:lastColumn="0" w:oddVBand="0" w:evenVBand="0" w:oddHBand="1" w:evenHBand="0" w:firstRowFirstColumn="0" w:firstRowLastColumn="0" w:lastRowFirstColumn="0" w:lastRowLastColumn="0"/>
-            </w:pPr>
-            <w:r>
+              <w:cnfStyle w:val="000000000000" w:firstRow="0" w:lastRow="0" w:firstColumn="0" w:lastColumn="0" w:oddVBand="0" w:evenVBand="0" w:oddHBand="0" w:evenHBand="0" w:firstRowFirstColumn="0" w:firstRowLastColumn="0" w:lastRowFirstColumn="0" w:lastRowLastColumn="0"/>
+              <w:rPr>
+                <w:rFonts w:cs="Segoe UI"/>
+              </w:rPr>
+            </w:pPr>
+            <w:r>
+              <w:rPr>
+                <w:rFonts w:cs="Segoe UI"/>
+              </w:rPr>
               <w:t>Go to beginning</w:t>
             </w:r>
             <w:r>
+              <w:rPr>
+                <w:rFonts w:cs="Segoe UI"/>
+              </w:rPr>
               <w:t>/end</w:t>
             </w:r>
             <w:r>
-              <w:t xml:space="preserve"> of line</w:t>
-            </w:r>
-          </w:p>
-        </w:tc>
-      </w:tr>
-      <w:tr>
-        <w:tc>
-          <w:tcPr>
-            <w:cnfStyle w:val="001000000000" w:firstRow="0" w:lastRow="0" w:firstColumn="1" w:lastColumn="0" w:oddVBand="0" w:evenVBand="0" w:oddHBand="0" w:evenHBand="0" w:firstRowFirstColumn="0" w:firstRowLastColumn="0" w:lastRowFirstColumn="0" w:lastRowLastColumn="0"/>
-            <w:tcW w:w="1607" w:type="dxa"/>
-            <w:hideMark/>
-          </w:tcPr>
-          <w:p>
-            <w:pPr>
-              <w:pStyle w:val="Tablekey"/>
-            </w:pPr>
-            <w:r>
-              <w:t>⌘↑</w:t>
-            </w:r>
-            <w:r>
-              <w:t xml:space="preserve"> / </w:t>
-            </w:r>
-            <w:r>
-              <w:t>⌘↓</w:t>
-            </w:r>
-          </w:p>
-        </w:tc>
-        <w:tc>
-          <w:tcPr>
-            <w:tcW w:w="2953" w:type="dxa"/>
-            <w:hideMark/>
-          </w:tcPr>
-          <w:p>
-            <w:pPr>
-              <w:pStyle w:val="Table"/>
-              <w:cnfStyle w:val="000000000000" w:firstRow="0" w:lastRow="0" w:firstColumn="0" w:lastColumn="0" w:oddVBand="0" w:evenVBand="0" w:oddHBand="0" w:evenHBand="0" w:firstRowFirstColumn="0" w:firstRowLastColumn="0" w:lastRowFirstColumn="0" w:lastRowLastColumn="0"/>
-            </w:pPr>
-            <w:r>
-              <w:t>Go to beginning</w:t>
-            </w:r>
-            <w:r>
-              <w:t>/end</w:t>
-            </w:r>
-            <w:r>
+              <w:rPr>
+                <w:rFonts w:cs="Segoe UI"/>
+              </w:rPr>
               <w:t xml:space="preserve"> of file</w:t>
             </w:r>
           </w:p>
@@ -846,11 +1115,20 @@
           <w:p>
             <w:pPr>
               <w:pStyle w:val="Tablekey"/>
-            </w:pPr>
-            <w:r>
+              <w:rPr>
+                <w:rFonts w:ascii="Arial" w:hAnsi="Arial" w:cs="Arial"/>
+              </w:rPr>
+            </w:pPr>
+            <w:r>
+              <w:rPr>
+                <w:rFonts w:ascii="Cambria Math" w:hAnsi="Cambria Math" w:cs="Cambria Math"/>
+              </w:rPr>
               <w:t>⌃</w:t>
             </w:r>
             <w:r>
+              <w:rPr>
+                <w:rFonts w:ascii="Arial" w:hAnsi="Arial" w:cs="Arial"/>
+              </w:rPr>
               <w:t>PgUp</w:t>
             </w:r>
           </w:p>
@@ -864,8 +1142,14 @@
             <w:pPr>
               <w:pStyle w:val="Table"/>
               <w:cnfStyle w:val="000000100000" w:firstRow="0" w:lastRow="0" w:firstColumn="0" w:lastColumn="0" w:oddVBand="0" w:evenVBand="0" w:oddHBand="1" w:evenHBand="0" w:firstRowFirstColumn="0" w:firstRowLastColumn="0" w:lastRowFirstColumn="0" w:lastRowLastColumn="0"/>
-            </w:pPr>
-            <w:r>
+              <w:rPr>
+                <w:rFonts w:cs="Segoe UI"/>
+              </w:rPr>
+            </w:pPr>
+            <w:r>
+              <w:rPr>
+                <w:rFonts w:cs="Segoe UI"/>
+              </w:rPr>
               <w:t>Scroll line up</w:t>
             </w:r>
           </w:p>
@@ -880,11 +1164,20 @@
           <w:p>
             <w:pPr>
               <w:pStyle w:val="Tablekey"/>
-            </w:pPr>
-            <w:r>
+              <w:rPr>
+                <w:rFonts w:ascii="Arial" w:hAnsi="Arial" w:cs="Arial"/>
+              </w:rPr>
+            </w:pPr>
+            <w:r>
+              <w:rPr>
+                <w:rFonts w:ascii="Cambria Math" w:hAnsi="Cambria Math" w:cs="Cambria Math"/>
+              </w:rPr>
               <w:t>⌃</w:t>
             </w:r>
             <w:r>
+              <w:rPr>
+                <w:rFonts w:ascii="Arial" w:hAnsi="Arial" w:cs="Arial"/>
+              </w:rPr>
               <w:t>PgDown</w:t>
             </w:r>
           </w:p>
@@ -897,12 +1190,15 @@
             <w:pPr>
               <w:pStyle w:val="Table"/>
               <w:cnfStyle w:val="000000000000" w:firstRow="0" w:lastRow="0" w:firstColumn="0" w:lastColumn="0" w:oddVBand="0" w:evenVBand="0" w:oddHBand="0" w:evenHBand="0" w:firstRowFirstColumn="0" w:firstRowLastColumn="0" w:lastRowFirstColumn="0" w:lastRowLastColumn="0"/>
-            </w:pPr>
-            <w:r>
-              <w:t xml:space="preserve">Scroll line </w:t>
-            </w:r>
-            <w:r>
-              <w:t>down</w:t>
+              <w:rPr>
+                <w:rFonts w:cs="Segoe UI"/>
+              </w:rPr>
+            </w:pPr>
+            <w:r>
+              <w:rPr>
+                <w:rFonts w:cs="Segoe UI"/>
+              </w:rPr>
+              <w:t>Scroll line down</w:t>
             </w:r>
           </w:p>
         </w:tc>
@@ -920,17 +1216,32 @@
           <w:p>
             <w:pPr>
               <w:pStyle w:val="Tablekey"/>
-            </w:pPr>
-            <w:r>
+              <w:rPr>
+                <w:rFonts w:ascii="Arial" w:hAnsi="Arial" w:cs="Arial"/>
+              </w:rPr>
+            </w:pPr>
+            <w:r>
+              <w:rPr>
+                <w:rFonts w:ascii="Cambria Math" w:hAnsi="Cambria Math" w:cs="Cambria Math"/>
+              </w:rPr>
               <w:t>⌘</w:t>
             </w:r>
             <w:r>
+              <w:rPr>
+                <w:rFonts w:ascii="Arial" w:hAnsi="Arial" w:cs="Arial"/>
+              </w:rPr>
               <w:t>PgUp /</w:t>
             </w:r>
             <w:r>
+              <w:rPr>
+                <w:rFonts w:ascii="Cambria Math" w:hAnsi="Cambria Math" w:cs="Cambria Math"/>
+              </w:rPr>
               <w:t>⌘</w:t>
             </w:r>
             <w:r>
+              <w:rPr>
+                <w:rFonts w:ascii="Arial" w:hAnsi="Arial" w:cs="Arial"/>
+              </w:rPr>
               <w:t>PgDown</w:t>
             </w:r>
           </w:p>
@@ -944,11 +1255,20 @@
             <w:pPr>
               <w:pStyle w:val="Table"/>
               <w:cnfStyle w:val="000000100000" w:firstRow="0" w:lastRow="0" w:firstColumn="0" w:lastColumn="0" w:oddVBand="0" w:evenVBand="0" w:oddHBand="1" w:evenHBand="0" w:firstRowFirstColumn="0" w:firstRowLastColumn="0" w:lastRowFirstColumn="0" w:lastRowLastColumn="0"/>
-            </w:pPr>
-            <w:r>
+              <w:rPr>
+                <w:rFonts w:cs="Segoe UI"/>
+              </w:rPr>
+            </w:pPr>
+            <w:r>
+              <w:rPr>
+                <w:rFonts w:cs="Segoe UI"/>
+              </w:rPr>
               <w:t>Scroll page up</w:t>
             </w:r>
             <w:r>
+              <w:rPr>
+                <w:rFonts w:cs="Segoe UI"/>
+              </w:rPr>
               <w:t>/down</w:t>
             </w:r>
           </w:p>
@@ -964,21 +1284,51 @@
           <w:p>
             <w:pPr>
               <w:pStyle w:val="Tablekey"/>
-            </w:pPr>
-            <w:r>
-              <w:t>⇧⌘[</w:t>
-            </w:r>
-            <w:r>
+              <w:rPr>
+                <w:rFonts w:ascii="Arial" w:hAnsi="Arial" w:cs="Arial"/>
+              </w:rPr>
+            </w:pPr>
+            <w:r>
+              <w:rPr>
+                <w:rFonts w:ascii="Cambria Math" w:hAnsi="Cambria Math" w:cs="Cambria Math"/>
+              </w:rPr>
+              <w:t>⇧⌘</w:t>
+            </w:r>
+            <w:r>
+              <w:rPr>
+                <w:rFonts w:ascii="Arial" w:hAnsi="Arial" w:cs="Arial"/>
+              </w:rPr>
+              <w:t>[</w:t>
+            </w:r>
+            <w:r>
+              <w:rPr>
+                <w:rFonts w:ascii="Arial" w:hAnsi="Arial" w:cs="Arial"/>
+              </w:rPr>
               <w:t xml:space="preserve"> </w:t>
             </w:r>
             <w:r>
+              <w:rPr>
+                <w:rFonts w:ascii="Arial" w:hAnsi="Arial" w:cs="Arial"/>
+              </w:rPr>
               <w:t xml:space="preserve"> </w:t>
             </w:r>
             <w:r>
+              <w:rPr>
+                <w:rFonts w:ascii="Arial" w:hAnsi="Arial" w:cs="Arial"/>
+              </w:rPr>
               <w:t xml:space="preserve">/ </w:t>
             </w:r>
             <w:r>
-              <w:t>⇧⌘]</w:t>
+              <w:rPr>
+                <w:rFonts w:ascii="Cambria Math" w:hAnsi="Cambria Math" w:cs="Cambria Math"/>
+              </w:rPr>
+              <w:t>⇧⌘</w:t>
+            </w:r>
+            <w:r>
+              <w:rPr>
+                <w:rFonts w:ascii="Arial" w:hAnsi="Arial" w:cs="Arial"/>
+              </w:rPr>
+              <w:t>]</w:t>
             </w:r>
           </w:p>
         </w:tc>
@@ -991,14 +1341,26 @@
             <w:pPr>
               <w:pStyle w:val="Table"/>
               <w:cnfStyle w:val="000000000000" w:firstRow="0" w:lastRow="0" w:firstColumn="0" w:lastColumn="0" w:oddVBand="0" w:evenVBand="0" w:oddHBand="0" w:evenHBand="0" w:firstRowFirstColumn="0" w:firstRowLastColumn="0" w:lastRowFirstColumn="0" w:lastRowLastColumn="0"/>
-            </w:pPr>
-            <w:r>
+              <w:rPr>
+                <w:rFonts w:cs="Segoe UI"/>
+              </w:rPr>
+            </w:pPr>
+            <w:r>
+              <w:rPr>
+                <w:rFonts w:cs="Segoe UI"/>
+              </w:rPr>
               <w:t>Fold</w:t>
             </w:r>
             <w:r>
+              <w:rPr>
+                <w:rFonts w:cs="Segoe UI"/>
+              </w:rPr>
               <w:t xml:space="preserve">/unfold </w:t>
             </w:r>
             <w:r>
+              <w:rPr>
+                <w:rFonts w:cs="Segoe UI"/>
+              </w:rPr>
               <w:t>region</w:t>
             </w:r>
           </w:p>
@@ -1017,15 +1379,63 @@
           <w:p>
             <w:pPr>
               <w:pStyle w:val="Tablekey"/>
-            </w:pPr>
-            <w:r>
-              <w:t>⌘K ⌘[</w:t>
-            </w:r>
-            <w:r>
+              <w:rPr>
+                <w:rFonts w:ascii="Arial" w:hAnsi="Arial" w:cs="Arial"/>
+              </w:rPr>
+            </w:pPr>
+            <w:r>
+              <w:rPr>
+                <w:rFonts w:ascii="Cambria Math" w:hAnsi="Cambria Math" w:cs="Cambria Math"/>
+              </w:rPr>
+              <w:t>⌘</w:t>
+            </w:r>
+            <w:r>
+              <w:rPr>
+                <w:rFonts w:ascii="Arial" w:hAnsi="Arial" w:cs="Arial"/>
+              </w:rPr>
+              <w:t xml:space="preserve">K </w:t>
+            </w:r>
+            <w:r>
+              <w:rPr>
+                <w:rFonts w:ascii="Cambria Math" w:hAnsi="Cambria Math" w:cs="Cambria Math"/>
+              </w:rPr>
+              <w:t>⌘</w:t>
+            </w:r>
+            <w:r>
+              <w:rPr>
+                <w:rFonts w:ascii="Arial" w:hAnsi="Arial" w:cs="Arial"/>
+              </w:rPr>
+              <w:t>[</w:t>
+            </w:r>
+            <w:r>
+              <w:rPr>
+                <w:rFonts w:ascii="Arial" w:hAnsi="Arial" w:cs="Arial"/>
+              </w:rPr>
               <w:t xml:space="preserve">  /  </w:t>
             </w:r>
             <w:r>
-              <w:t>⌘K ⌘]</w:t>
+              <w:rPr>
+                <w:rFonts w:ascii="Cambria Math" w:hAnsi="Cambria Math" w:cs="Cambria Math"/>
+              </w:rPr>
+              <w:t>⌘</w:t>
+            </w:r>
+            <w:r>
+              <w:rPr>
+                <w:rFonts w:ascii="Arial" w:hAnsi="Arial" w:cs="Arial"/>
+              </w:rPr>
+              <w:t xml:space="preserve">K </w:t>
+            </w:r>
+            <w:r>
+              <w:rPr>
+                <w:rFonts w:ascii="Cambria Math" w:hAnsi="Cambria Math" w:cs="Cambria Math"/>
+              </w:rPr>
+              <w:t>⌘</w:t>
+            </w:r>
+            <w:r>
+              <w:rPr>
+                <w:rFonts w:ascii="Arial" w:hAnsi="Arial" w:cs="Arial"/>
+              </w:rPr>
+              <w:t>]</w:t>
             </w:r>
           </w:p>
         </w:tc>
@@ -1038,14 +1448,26 @@
             <w:pPr>
               <w:pStyle w:val="Table"/>
               <w:cnfStyle w:val="000000100000" w:firstRow="0" w:lastRow="0" w:firstColumn="0" w:lastColumn="0" w:oddVBand="0" w:evenVBand="0" w:oddHBand="1" w:evenHBand="0" w:firstRowFirstColumn="0" w:firstRowLastColumn="0" w:lastRowFirstColumn="0" w:lastRowLastColumn="0"/>
-            </w:pPr>
-            <w:r>
+              <w:rPr>
+                <w:rFonts w:cs="Segoe UI"/>
+              </w:rPr>
+            </w:pPr>
+            <w:r>
+              <w:rPr>
+                <w:rFonts w:cs="Segoe UI"/>
+              </w:rPr>
               <w:t>Fold</w:t>
             </w:r>
             <w:r>
+              <w:rPr>
+                <w:rFonts w:cs="Segoe UI"/>
+              </w:rPr>
               <w:t>/unfold</w:t>
             </w:r>
             <w:r>
+              <w:rPr>
+                <w:rFonts w:cs="Segoe UI"/>
+              </w:rPr>
               <w:t xml:space="preserve"> all subregions</w:t>
             </w:r>
           </w:p>
@@ -1061,15 +1483,63 @@
           <w:p>
             <w:pPr>
               <w:pStyle w:val="Tablekey"/>
-            </w:pPr>
-            <w:r>
-              <w:t>⌘K ⌘0</w:t>
-            </w:r>
-            <w:r>
+              <w:rPr>
+                <w:rFonts w:ascii="Arial" w:hAnsi="Arial" w:cs="Arial"/>
+              </w:rPr>
+            </w:pPr>
+            <w:r>
+              <w:rPr>
+                <w:rFonts w:ascii="Cambria Math" w:hAnsi="Cambria Math" w:cs="Cambria Math"/>
+              </w:rPr>
+              <w:t>⌘</w:t>
+            </w:r>
+            <w:r>
+              <w:rPr>
+                <w:rFonts w:ascii="Arial" w:hAnsi="Arial" w:cs="Arial"/>
+              </w:rPr>
+              <w:t xml:space="preserve">K </w:t>
+            </w:r>
+            <w:r>
+              <w:rPr>
+                <w:rFonts w:ascii="Cambria Math" w:hAnsi="Cambria Math" w:cs="Cambria Math"/>
+              </w:rPr>
+              <w:t>⌘</w:t>
+            </w:r>
+            <w:r>
+              <w:rPr>
+                <w:rFonts w:ascii="Arial" w:hAnsi="Arial" w:cs="Arial"/>
+              </w:rPr>
+              <w:t>0</w:t>
+            </w:r>
+            <w:r>
+              <w:rPr>
+                <w:rFonts w:ascii="Arial" w:hAnsi="Arial" w:cs="Arial"/>
+              </w:rPr>
               <w:t xml:space="preserve">  /  </w:t>
             </w:r>
             <w:r>
-              <w:t>⌘K ⌘J</w:t>
+              <w:rPr>
+                <w:rFonts w:ascii="Cambria Math" w:hAnsi="Cambria Math" w:cs="Cambria Math"/>
+              </w:rPr>
+              <w:t>⌘</w:t>
+            </w:r>
+            <w:r>
+              <w:rPr>
+                <w:rFonts w:ascii="Arial" w:hAnsi="Arial" w:cs="Arial"/>
+              </w:rPr>
+              <w:t xml:space="preserve">K </w:t>
+            </w:r>
+            <w:r>
+              <w:rPr>
+                <w:rFonts w:ascii="Cambria Math" w:hAnsi="Cambria Math" w:cs="Cambria Math"/>
+              </w:rPr>
+              <w:t>⌘</w:t>
+            </w:r>
+            <w:r>
+              <w:rPr>
+                <w:rFonts w:ascii="Arial" w:hAnsi="Arial" w:cs="Arial"/>
+              </w:rPr>
+              <w:t>J</w:t>
             </w:r>
           </w:p>
         </w:tc>
@@ -1082,14 +1552,26 @@
             <w:pPr>
               <w:pStyle w:val="Table"/>
               <w:cnfStyle w:val="000000000000" w:firstRow="0" w:lastRow="0" w:firstColumn="0" w:lastColumn="0" w:oddVBand="0" w:evenVBand="0" w:oddHBand="0" w:evenHBand="0" w:firstRowFirstColumn="0" w:firstRowLastColumn="0" w:lastRowFirstColumn="0" w:lastRowLastColumn="0"/>
-            </w:pPr>
-            <w:r>
+              <w:rPr>
+                <w:rFonts w:cs="Segoe UI"/>
+              </w:rPr>
+            </w:pPr>
+            <w:r>
+              <w:rPr>
+                <w:rFonts w:cs="Segoe UI"/>
+              </w:rPr>
               <w:t>Fold</w:t>
             </w:r>
             <w:r>
+              <w:rPr>
+                <w:rFonts w:cs="Segoe UI"/>
+              </w:rPr>
               <w:t>/unfold</w:t>
             </w:r>
             <w:r>
+              <w:rPr>
+                <w:rFonts w:cs="Segoe UI"/>
+              </w:rPr>
               <w:t xml:space="preserve"> all regions</w:t>
             </w:r>
           </w:p>
@@ -1108,9 +1590,33 @@
           <w:p>
             <w:pPr>
               <w:pStyle w:val="Tablekey"/>
-            </w:pPr>
-            <w:r>
-              <w:t>⌘K ⌘C</w:t>
+              <w:rPr>
+                <w:rFonts w:ascii="Arial" w:hAnsi="Arial" w:cs="Arial"/>
+              </w:rPr>
+            </w:pPr>
+            <w:r>
+              <w:rPr>
+                <w:rFonts w:ascii="Cambria Math" w:hAnsi="Cambria Math" w:cs="Cambria Math"/>
+              </w:rPr>
+              <w:t>⌘</w:t>
+            </w:r>
+            <w:r>
+              <w:rPr>
+                <w:rFonts w:ascii="Arial" w:hAnsi="Arial" w:cs="Arial"/>
+              </w:rPr>
+              <w:t xml:space="preserve">K </w:t>
+            </w:r>
+            <w:r>
+              <w:rPr>
+                <w:rFonts w:ascii="Cambria Math" w:hAnsi="Cambria Math" w:cs="Cambria Math"/>
+              </w:rPr>
+              <w:t>⌘</w:t>
+            </w:r>
+            <w:r>
+              <w:rPr>
+                <w:rFonts w:ascii="Arial" w:hAnsi="Arial" w:cs="Arial"/>
+              </w:rPr>
+              <w:t>C</w:t>
             </w:r>
           </w:p>
         </w:tc>
@@ -1123,8 +1629,14 @@
             <w:pPr>
               <w:pStyle w:val="Table"/>
               <w:cnfStyle w:val="000000100000" w:firstRow="0" w:lastRow="0" w:firstColumn="0" w:lastColumn="0" w:oddVBand="0" w:evenVBand="0" w:oddHBand="1" w:evenHBand="0" w:firstRowFirstColumn="0" w:firstRowLastColumn="0" w:lastRowFirstColumn="0" w:lastRowLastColumn="0"/>
-            </w:pPr>
-            <w:r>
+              <w:rPr>
+                <w:rFonts w:cs="Segoe UI"/>
+              </w:rPr>
+            </w:pPr>
+            <w:r>
+              <w:rPr>
+                <w:rFonts w:cs="Segoe UI"/>
+              </w:rPr>
               <w:t>Add line comment</w:t>
             </w:r>
           </w:p>
@@ -1140,9 +1652,33 @@
           <w:p>
             <w:pPr>
               <w:pStyle w:val="Tablekey"/>
-            </w:pPr>
-            <w:r>
-              <w:t>⌘K ⌘U</w:t>
+              <w:rPr>
+                <w:rFonts w:ascii="Arial" w:hAnsi="Arial" w:cs="Arial"/>
+              </w:rPr>
+            </w:pPr>
+            <w:r>
+              <w:rPr>
+                <w:rFonts w:ascii="Cambria Math" w:hAnsi="Cambria Math" w:cs="Cambria Math"/>
+              </w:rPr>
+              <w:t>⌘</w:t>
+            </w:r>
+            <w:r>
+              <w:rPr>
+                <w:rFonts w:ascii="Arial" w:hAnsi="Arial" w:cs="Arial"/>
+              </w:rPr>
+              <w:t xml:space="preserve">K </w:t>
+            </w:r>
+            <w:r>
+              <w:rPr>
+                <w:rFonts w:ascii="Cambria Math" w:hAnsi="Cambria Math" w:cs="Cambria Math"/>
+              </w:rPr>
+              <w:t>⌘</w:t>
+            </w:r>
+            <w:r>
+              <w:rPr>
+                <w:rFonts w:ascii="Arial" w:hAnsi="Arial" w:cs="Arial"/>
+              </w:rPr>
+              <w:t>U</w:t>
             </w:r>
           </w:p>
         </w:tc>
@@ -1155,8 +1691,14 @@
             <w:pPr>
               <w:pStyle w:val="Table"/>
               <w:cnfStyle w:val="000000000000" w:firstRow="0" w:lastRow="0" w:firstColumn="0" w:lastColumn="0" w:oddVBand="0" w:evenVBand="0" w:oddHBand="0" w:evenHBand="0" w:firstRowFirstColumn="0" w:firstRowLastColumn="0" w:lastRowFirstColumn="0" w:lastRowLastColumn="0"/>
-            </w:pPr>
-            <w:r>
+              <w:rPr>
+                <w:rFonts w:cs="Segoe UI"/>
+              </w:rPr>
+            </w:pPr>
+            <w:r>
+              <w:rPr>
+                <w:rFonts w:cs="Segoe UI"/>
+              </w:rPr>
               <w:t>Remove line comment</w:t>
             </w:r>
           </w:p>
@@ -1175,9 +1717,21 @@
           <w:p>
             <w:pPr>
               <w:pStyle w:val="Tablekey"/>
-            </w:pPr>
-            <w:r>
-              <w:t>⌘/</w:t>
+              <w:rPr>
+                <w:rFonts w:ascii="Arial" w:hAnsi="Arial" w:cs="Arial"/>
+              </w:rPr>
+            </w:pPr>
+            <w:r>
+              <w:rPr>
+                <w:rFonts w:ascii="Cambria Math" w:hAnsi="Cambria Math" w:cs="Cambria Math"/>
+              </w:rPr>
+              <w:t>⌘</w:t>
+            </w:r>
+            <w:r>
+              <w:rPr>
+                <w:rFonts w:ascii="Arial" w:hAnsi="Arial" w:cs="Arial"/>
+              </w:rPr>
+              <w:t>/</w:t>
             </w:r>
           </w:p>
         </w:tc>
@@ -1190,8 +1744,14 @@
             <w:pPr>
               <w:pStyle w:val="Table"/>
               <w:cnfStyle w:val="000000100000" w:firstRow="0" w:lastRow="0" w:firstColumn="0" w:lastColumn="0" w:oddVBand="0" w:evenVBand="0" w:oddHBand="1" w:evenHBand="0" w:firstRowFirstColumn="0" w:firstRowLastColumn="0" w:lastRowFirstColumn="0" w:lastRowLastColumn="0"/>
-            </w:pPr>
-            <w:r>
+              <w:rPr>
+                <w:rFonts w:cs="Segoe UI"/>
+              </w:rPr>
+            </w:pPr>
+            <w:r>
+              <w:rPr>
+                <w:rFonts w:cs="Segoe UI"/>
+              </w:rPr>
               <w:t>Toggle line comment</w:t>
             </w:r>
           </w:p>
@@ -1207,9 +1767,21 @@
           <w:p>
             <w:pPr>
               <w:pStyle w:val="Tablekey"/>
-            </w:pPr>
-            <w:r>
-              <w:t>⇧⌥A</w:t>
+              <w:rPr>
+                <w:rFonts w:ascii="Arial" w:hAnsi="Arial" w:cs="Arial"/>
+              </w:rPr>
+            </w:pPr>
+            <w:r>
+              <w:rPr>
+                <w:rFonts w:ascii="Cambria Math" w:hAnsi="Cambria Math" w:cs="Cambria Math"/>
+              </w:rPr>
+              <w:t>⇧⌥</w:t>
+            </w:r>
+            <w:r>
+              <w:rPr>
+                <w:rFonts w:ascii="Arial" w:hAnsi="Arial" w:cs="Arial"/>
+              </w:rPr>
+              <w:t>A</w:t>
             </w:r>
           </w:p>
         </w:tc>
@@ -1222,8 +1794,14 @@
             <w:pPr>
               <w:pStyle w:val="Table"/>
               <w:cnfStyle w:val="000000000000" w:firstRow="0" w:lastRow="0" w:firstColumn="0" w:lastColumn="0" w:oddVBand="0" w:evenVBand="0" w:oddHBand="0" w:evenHBand="0" w:firstRowFirstColumn="0" w:firstRowLastColumn="0" w:lastRowFirstColumn="0" w:lastRowLastColumn="0"/>
-            </w:pPr>
-            <w:r>
+              <w:rPr>
+                <w:rFonts w:cs="Segoe UI"/>
+              </w:rPr>
+            </w:pPr>
+            <w:r>
+              <w:rPr>
+                <w:rFonts w:cs="Segoe UI"/>
+              </w:rPr>
               <w:t>Toggle block comment</w:t>
             </w:r>
           </w:p>
@@ -1242,9 +1820,21 @@
           <w:p>
             <w:pPr>
               <w:pStyle w:val="Tablekey"/>
-            </w:pPr>
-            <w:r>
-              <w:t>⌥Z</w:t>
+              <w:rPr>
+                <w:rFonts w:ascii="Arial" w:hAnsi="Arial" w:cs="Arial"/>
+              </w:rPr>
+            </w:pPr>
+            <w:r>
+              <w:rPr>
+                <w:rFonts w:ascii="Cambria Math" w:hAnsi="Cambria Math" w:cs="Cambria Math"/>
+              </w:rPr>
+              <w:t>⌥</w:t>
+            </w:r>
+            <w:r>
+              <w:rPr>
+                <w:rFonts w:ascii="Arial" w:hAnsi="Arial" w:cs="Arial"/>
+              </w:rPr>
+              <w:t>Z</w:t>
             </w:r>
           </w:p>
         </w:tc>
@@ -1257,8 +1847,14 @@
             <w:pPr>
               <w:pStyle w:val="Table"/>
               <w:cnfStyle w:val="000000100000" w:firstRow="0" w:lastRow="0" w:firstColumn="0" w:lastColumn="0" w:oddVBand="0" w:evenVBand="0" w:oddHBand="1" w:evenHBand="0" w:firstRowFirstColumn="0" w:firstRowLastColumn="0" w:lastRowFirstColumn="0" w:lastRowLastColumn="0"/>
-            </w:pPr>
-            <w:r>
+              <w:rPr>
+                <w:rFonts w:cs="Segoe UI"/>
+              </w:rPr>
+            </w:pPr>
+            <w:r>
+              <w:rPr>
+                <w:rFonts w:cs="Segoe UI"/>
+              </w:rPr>
               <w:t>Toggle word wrap</w:t>
             </w:r>
           </w:p>
@@ -1280,8 +1876,8 @@
         <w:tblLook w:val="0480" w:firstRow="0" w:lastRow="0" w:firstColumn="1" w:lastColumn="0" w:noHBand="0" w:noVBand="1"/>
       </w:tblPr>
       <w:tblGrid>
-        <w:gridCol w:w="1608"/>
-        <w:gridCol w:w="2952"/>
+        <w:gridCol w:w="1607"/>
+        <w:gridCol w:w="2953"/>
       </w:tblGrid>
       <w:tr>
         <w:trPr>
@@ -1296,8 +1892,14 @@
           <w:p>
             <w:pPr>
               <w:pStyle w:val="Tablekey"/>
-            </w:pPr>
-            <w:r>
+              <w:rPr>
+                <w:rFonts w:ascii="Arial" w:hAnsi="Arial" w:cs="Arial"/>
+              </w:rPr>
+            </w:pPr>
+            <w:r>
+              <w:rPr>
+                <w:rFonts w:ascii="Arial" w:hAnsi="Arial" w:cs="Arial"/>
+              </w:rPr>
               <w:t>Alt+Click</w:t>
             </w:r>
           </w:p>
@@ -1311,8 +1913,14 @@
             <w:pPr>
               <w:pStyle w:val="Tablekey"/>
               <w:cnfStyle w:val="000000100000" w:firstRow="0" w:lastRow="0" w:firstColumn="0" w:lastColumn="0" w:oddVBand="0" w:evenVBand="0" w:oddHBand="1" w:evenHBand="0" w:firstRowFirstColumn="0" w:firstRowLastColumn="0" w:lastRowFirstColumn="0" w:lastRowLastColumn="0"/>
-            </w:pPr>
-            <w:r>
+              <w:rPr>
+                <w:rFonts w:ascii="Segoe UI" w:hAnsi="Segoe UI" w:cs="Segoe UI"/>
+              </w:rPr>
+            </w:pPr>
+            <w:r>
+              <w:rPr>
+                <w:rFonts w:ascii="Segoe UI" w:hAnsi="Segoe UI" w:cs="Segoe UI"/>
+              </w:rPr>
               <w:t>Insert cursor</w:t>
             </w:r>
           </w:p>
@@ -1328,9 +1936,21 @@
           <w:p>
             <w:pPr>
               <w:pStyle w:val="Tablekey"/>
-            </w:pPr>
-            <w:r>
-              <w:t>⌥⌘↑</w:t>
+              <w:rPr>
+                <w:rFonts w:ascii="Arial" w:hAnsi="Arial" w:cs="Arial"/>
+              </w:rPr>
+            </w:pPr>
+            <w:r>
+              <w:rPr>
+                <w:rFonts w:ascii="Cambria Math" w:hAnsi="Cambria Math" w:cs="Cambria Math"/>
+              </w:rPr>
+              <w:t>⌥⌘</w:t>
+            </w:r>
+            <w:r>
+              <w:rPr>
+                <w:rFonts w:ascii="Arial" w:hAnsi="Arial" w:cs="Arial"/>
+              </w:rPr>
+              <w:t>↑</w:t>
             </w:r>
           </w:p>
         </w:tc>
@@ -1343,8 +1963,14 @@
             <w:pPr>
               <w:pStyle w:val="Tablekey"/>
               <w:cnfStyle w:val="000000000000" w:firstRow="0" w:lastRow="0" w:firstColumn="0" w:lastColumn="0" w:oddVBand="0" w:evenVBand="0" w:oddHBand="0" w:evenHBand="0" w:firstRowFirstColumn="0" w:firstRowLastColumn="0" w:lastRowFirstColumn="0" w:lastRowLastColumn="0"/>
-            </w:pPr>
-            <w:r>
+              <w:rPr>
+                <w:rFonts w:ascii="Segoe UI" w:hAnsi="Segoe UI" w:cs="Segoe UI"/>
+              </w:rPr>
+            </w:pPr>
+            <w:r>
+              <w:rPr>
+                <w:rFonts w:ascii="Segoe UI" w:hAnsi="Segoe UI" w:cs="Segoe UI"/>
+              </w:rPr>
               <w:t>Insert cursor above</w:t>
             </w:r>
           </w:p>
@@ -1363,9 +1989,21 @@
           <w:p>
             <w:pPr>
               <w:pStyle w:val="Tablekey"/>
-            </w:pPr>
-            <w:r>
-              <w:t>⌥⌘↓</w:t>
+              <w:rPr>
+                <w:rFonts w:ascii="Arial" w:hAnsi="Arial" w:cs="Arial"/>
+              </w:rPr>
+            </w:pPr>
+            <w:r>
+              <w:rPr>
+                <w:rFonts w:ascii="Cambria Math" w:hAnsi="Cambria Math" w:cs="Cambria Math"/>
+              </w:rPr>
+              <w:t>⌥⌘</w:t>
+            </w:r>
+            <w:r>
+              <w:rPr>
+                <w:rFonts w:ascii="Arial" w:hAnsi="Arial" w:cs="Arial"/>
+              </w:rPr>
+              <w:t>↓</w:t>
             </w:r>
           </w:p>
         </w:tc>
@@ -1378,8 +2016,14 @@
             <w:pPr>
               <w:pStyle w:val="Tablekey"/>
               <w:cnfStyle w:val="000000100000" w:firstRow="0" w:lastRow="0" w:firstColumn="0" w:lastColumn="0" w:oddVBand="0" w:evenVBand="0" w:oddHBand="1" w:evenHBand="0" w:firstRowFirstColumn="0" w:firstRowLastColumn="0" w:lastRowFirstColumn="0" w:lastRowLastColumn="0"/>
-            </w:pPr>
-            <w:r>
+              <w:rPr>
+                <w:rFonts w:ascii="Segoe UI" w:hAnsi="Segoe UI" w:cs="Segoe UI"/>
+              </w:rPr>
+            </w:pPr>
+            <w:r>
+              <w:rPr>
+                <w:rFonts w:ascii="Segoe UI" w:hAnsi="Segoe UI" w:cs="Segoe UI"/>
+              </w:rPr>
               <w:t>Insert cursor below</w:t>
             </w:r>
           </w:p>
@@ -1395,9 +2039,21 @@
           <w:p>
             <w:pPr>
               <w:pStyle w:val="Tablekey"/>
-            </w:pPr>
-            <w:r>
-              <w:t>⌘U</w:t>
+              <w:rPr>
+                <w:rFonts w:ascii="Arial" w:hAnsi="Arial" w:cs="Arial"/>
+              </w:rPr>
+            </w:pPr>
+            <w:r>
+              <w:rPr>
+                <w:rFonts w:ascii="Cambria Math" w:hAnsi="Cambria Math" w:cs="Cambria Math"/>
+              </w:rPr>
+              <w:t>⌘</w:t>
+            </w:r>
+            <w:r>
+              <w:rPr>
+                <w:rFonts w:ascii="Arial" w:hAnsi="Arial" w:cs="Arial"/>
+              </w:rPr>
+              <w:t>U</w:t>
             </w:r>
           </w:p>
         </w:tc>
@@ -1410,8 +2066,14 @@
             <w:pPr>
               <w:pStyle w:val="Tablekey"/>
               <w:cnfStyle w:val="000000000000" w:firstRow="0" w:lastRow="0" w:firstColumn="0" w:lastColumn="0" w:oddVBand="0" w:evenVBand="0" w:oddHBand="0" w:evenHBand="0" w:firstRowFirstColumn="0" w:firstRowLastColumn="0" w:lastRowFirstColumn="0" w:lastRowLastColumn="0"/>
-            </w:pPr>
-            <w:r>
+              <w:rPr>
+                <w:rFonts w:ascii="Segoe UI" w:hAnsi="Segoe UI" w:cs="Segoe UI"/>
+              </w:rPr>
+            </w:pPr>
+            <w:r>
+              <w:rPr>
+                <w:rFonts w:ascii="Segoe UI" w:hAnsi="Segoe UI" w:cs="Segoe UI"/>
+              </w:rPr>
               <w:t>Undo last cursor operation</w:t>
             </w:r>
           </w:p>
@@ -1430,9 +2092,21 @@
           <w:p>
             <w:pPr>
               <w:pStyle w:val="Tablekey"/>
-            </w:pPr>
-            <w:r>
-              <w:t>⇧⌥I</w:t>
+              <w:rPr>
+                <w:rFonts w:ascii="Arial" w:hAnsi="Arial" w:cs="Arial"/>
+              </w:rPr>
+            </w:pPr>
+            <w:r>
+              <w:rPr>
+                <w:rFonts w:ascii="Cambria Math" w:hAnsi="Cambria Math" w:cs="Cambria Math"/>
+              </w:rPr>
+              <w:t>⇧⌥</w:t>
+            </w:r>
+            <w:r>
+              <w:rPr>
+                <w:rFonts w:ascii="Arial" w:hAnsi="Arial" w:cs="Arial"/>
+              </w:rPr>
+              <w:t>I</w:t>
             </w:r>
           </w:p>
         </w:tc>
@@ -1445,8 +2119,14 @@
             <w:pPr>
               <w:pStyle w:val="Tablekey"/>
               <w:cnfStyle w:val="000000100000" w:firstRow="0" w:lastRow="0" w:firstColumn="0" w:lastColumn="0" w:oddVBand="0" w:evenVBand="0" w:oddHBand="1" w:evenHBand="0" w:firstRowFirstColumn="0" w:firstRowLastColumn="0" w:lastRowFirstColumn="0" w:lastRowLastColumn="0"/>
-            </w:pPr>
-            <w:r>
+              <w:rPr>
+                <w:rFonts w:ascii="Segoe UI" w:hAnsi="Segoe UI" w:cs="Segoe UI"/>
+              </w:rPr>
+            </w:pPr>
+            <w:r>
+              <w:rPr>
+                <w:rFonts w:ascii="Segoe UI" w:hAnsi="Segoe UI" w:cs="Segoe UI"/>
+              </w:rPr>
               <w:t>Insert cursor at end of each line selected</w:t>
             </w:r>
           </w:p>
@@ -1462,9 +2142,21 @@
           <w:p>
             <w:pPr>
               <w:pStyle w:val="Tablekey"/>
-            </w:pPr>
-            <w:r>
-              <w:t>⌘I</w:t>
+              <w:rPr>
+                <w:rFonts w:ascii="Arial" w:hAnsi="Arial" w:cs="Arial"/>
+              </w:rPr>
+            </w:pPr>
+            <w:r>
+              <w:rPr>
+                <w:rFonts w:ascii="Cambria Math" w:hAnsi="Cambria Math" w:cs="Cambria Math"/>
+              </w:rPr>
+              <w:t>⌘</w:t>
+            </w:r>
+            <w:r>
+              <w:rPr>
+                <w:rFonts w:ascii="Arial" w:hAnsi="Arial" w:cs="Arial"/>
+              </w:rPr>
+              <w:t>I</w:t>
             </w:r>
           </w:p>
         </w:tc>
@@ -1477,8 +2169,14 @@
             <w:pPr>
               <w:pStyle w:val="Tablekey"/>
               <w:cnfStyle w:val="000000000000" w:firstRow="0" w:lastRow="0" w:firstColumn="0" w:lastColumn="0" w:oddVBand="0" w:evenVBand="0" w:oddHBand="0" w:evenHBand="0" w:firstRowFirstColumn="0" w:firstRowLastColumn="0" w:lastRowFirstColumn="0" w:lastRowLastColumn="0"/>
-            </w:pPr>
-            <w:r>
+              <w:rPr>
+                <w:rFonts w:ascii="Segoe UI" w:hAnsi="Segoe UI" w:cs="Segoe UI"/>
+              </w:rPr>
+            </w:pPr>
+            <w:r>
+              <w:rPr>
+                <w:rFonts w:ascii="Segoe UI" w:hAnsi="Segoe UI" w:cs="Segoe UI"/>
+              </w:rPr>
               <w:t>Select current line</w:t>
             </w:r>
           </w:p>
@@ -1497,9 +2195,21 @@
           <w:p>
             <w:pPr>
               <w:pStyle w:val="Tablekey"/>
-            </w:pPr>
-            <w:r>
-              <w:t>⇧⌘L</w:t>
+              <w:rPr>
+                <w:rFonts w:ascii="Arial" w:hAnsi="Arial" w:cs="Arial"/>
+              </w:rPr>
+            </w:pPr>
+            <w:r>
+              <w:rPr>
+                <w:rFonts w:ascii="Cambria Math" w:hAnsi="Cambria Math" w:cs="Cambria Math"/>
+              </w:rPr>
+              <w:t>⇧⌘</w:t>
+            </w:r>
+            <w:r>
+              <w:rPr>
+                <w:rFonts w:ascii="Arial" w:hAnsi="Arial" w:cs="Arial"/>
+              </w:rPr>
+              <w:t>L</w:t>
             </w:r>
           </w:p>
         </w:tc>
@@ -1512,8 +2222,14 @@
             <w:pPr>
               <w:pStyle w:val="Tablekey"/>
               <w:cnfStyle w:val="000000100000" w:firstRow="0" w:lastRow="0" w:firstColumn="0" w:lastColumn="0" w:oddVBand="0" w:evenVBand="0" w:oddHBand="1" w:evenHBand="0" w:firstRowFirstColumn="0" w:firstRowLastColumn="0" w:lastRowFirstColumn="0" w:lastRowLastColumn="0"/>
-            </w:pPr>
-            <w:r>
+              <w:rPr>
+                <w:rFonts w:ascii="Segoe UI" w:hAnsi="Segoe UI" w:cs="Segoe UI"/>
+              </w:rPr>
+            </w:pPr>
+            <w:r>
+              <w:rPr>
+                <w:rFonts w:ascii="Segoe UI" w:hAnsi="Segoe UI" w:cs="Segoe UI"/>
+              </w:rPr>
               <w:t>Select all occurrences of current selection</w:t>
             </w:r>
           </w:p>
@@ -1529,9 +2245,21 @@
           <w:p>
             <w:pPr>
               <w:pStyle w:val="Tablekey"/>
-            </w:pPr>
-            <w:r>
-              <w:t>⌘F2</w:t>
+              <w:rPr>
+                <w:rFonts w:ascii="Arial" w:hAnsi="Arial" w:cs="Arial"/>
+              </w:rPr>
+            </w:pPr>
+            <w:r>
+              <w:rPr>
+                <w:rFonts w:ascii="Cambria Math" w:hAnsi="Cambria Math" w:cs="Cambria Math"/>
+              </w:rPr>
+              <w:t>⌘</w:t>
+            </w:r>
+            <w:r>
+              <w:rPr>
+                <w:rFonts w:ascii="Arial" w:hAnsi="Arial" w:cs="Arial"/>
+              </w:rPr>
+              <w:t>F2</w:t>
             </w:r>
           </w:p>
         </w:tc>
@@ -1544,8 +2272,14 @@
             <w:pPr>
               <w:pStyle w:val="Tablekey"/>
               <w:cnfStyle w:val="000000000000" w:firstRow="0" w:lastRow="0" w:firstColumn="0" w:lastColumn="0" w:oddVBand="0" w:evenVBand="0" w:oddHBand="0" w:evenHBand="0" w:firstRowFirstColumn="0" w:firstRowLastColumn="0" w:lastRowFirstColumn="0" w:lastRowLastColumn="0"/>
-            </w:pPr>
-            <w:r>
+              <w:rPr>
+                <w:rFonts w:ascii="Segoe UI" w:hAnsi="Segoe UI" w:cs="Segoe UI"/>
+              </w:rPr>
+            </w:pPr>
+            <w:r>
+              <w:rPr>
+                <w:rFonts w:ascii="Segoe UI" w:hAnsi="Segoe UI" w:cs="Segoe UI"/>
+              </w:rPr>
               <w:t>Select all occurrences of current word</w:t>
             </w:r>
           </w:p>
@@ -1564,9 +2298,21 @@
           <w:p>
             <w:pPr>
               <w:pStyle w:val="Tablekey"/>
-            </w:pPr>
-            <w:r>
-              <w:t>⌃⇧⌘→</w:t>
+              <w:rPr>
+                <w:rFonts w:ascii="Arial" w:hAnsi="Arial" w:cs="Arial"/>
+              </w:rPr>
+            </w:pPr>
+            <w:r>
+              <w:rPr>
+                <w:rFonts w:ascii="Cambria Math" w:hAnsi="Cambria Math" w:cs="Cambria Math"/>
+              </w:rPr>
+              <w:t>⌃⇧⌘</w:t>
+            </w:r>
+            <w:r>
+              <w:rPr>
+                <w:rFonts w:ascii="Arial" w:hAnsi="Arial" w:cs="Arial"/>
+              </w:rPr>
+              <w:t>→</w:t>
             </w:r>
           </w:p>
         </w:tc>
@@ -1579,8 +2325,14 @@
             <w:pPr>
               <w:pStyle w:val="Tablekey"/>
               <w:cnfStyle w:val="000000100000" w:firstRow="0" w:lastRow="0" w:firstColumn="0" w:lastColumn="0" w:oddVBand="0" w:evenVBand="0" w:oddHBand="1" w:evenHBand="0" w:firstRowFirstColumn="0" w:firstRowLastColumn="0" w:lastRowFirstColumn="0" w:lastRowLastColumn="0"/>
-            </w:pPr>
-            <w:r>
+              <w:rPr>
+                <w:rFonts w:ascii="Segoe UI" w:hAnsi="Segoe UI" w:cs="Segoe UI"/>
+              </w:rPr>
+            </w:pPr>
+            <w:r>
+              <w:rPr>
+                <w:rFonts w:ascii="Segoe UI" w:hAnsi="Segoe UI" w:cs="Segoe UI"/>
+              </w:rPr>
               <w:t>Expand selection</w:t>
             </w:r>
           </w:p>
@@ -1596,9 +2348,21 @@
           <w:p>
             <w:pPr>
               <w:pStyle w:val="Tablekey"/>
-            </w:pPr>
-            <w:r>
-              <w:t>⌃⇧⌘←</w:t>
+              <w:rPr>
+                <w:rFonts w:ascii="Arial" w:hAnsi="Arial" w:cs="Arial"/>
+              </w:rPr>
+            </w:pPr>
+            <w:r>
+              <w:rPr>
+                <w:rFonts w:ascii="Cambria Math" w:hAnsi="Cambria Math" w:cs="Cambria Math"/>
+              </w:rPr>
+              <w:t>⌃⇧⌘</w:t>
+            </w:r>
+            <w:r>
+              <w:rPr>
+                <w:rFonts w:ascii="Arial" w:hAnsi="Arial" w:cs="Arial"/>
+              </w:rPr>
+              <w:t>←</w:t>
             </w:r>
           </w:p>
         </w:tc>
@@ -1611,8 +2375,14 @@
             <w:pPr>
               <w:pStyle w:val="Tablekey"/>
               <w:cnfStyle w:val="000000000000" w:firstRow="0" w:lastRow="0" w:firstColumn="0" w:lastColumn="0" w:oddVBand="0" w:evenVBand="0" w:oddHBand="0" w:evenHBand="0" w:firstRowFirstColumn="0" w:firstRowLastColumn="0" w:lastRowFirstColumn="0" w:lastRowLastColumn="0"/>
-            </w:pPr>
-            <w:r>
+              <w:rPr>
+                <w:rFonts w:ascii="Segoe UI" w:hAnsi="Segoe UI" w:cs="Segoe UI"/>
+              </w:rPr>
+            </w:pPr>
+            <w:r>
+              <w:rPr>
+                <w:rFonts w:ascii="Segoe UI" w:hAnsi="Segoe UI" w:cs="Segoe UI"/>
+              </w:rPr>
               <w:t>Shrink selection</w:t>
             </w:r>
           </w:p>
@@ -1631,8 +2401,14 @@
           <w:p>
             <w:pPr>
               <w:pStyle w:val="Tablekey"/>
-            </w:pPr>
-            <w:r>
+              <w:rPr>
+                <w:rFonts w:ascii="Arial" w:hAnsi="Arial" w:cs="Arial"/>
+              </w:rPr>
+            </w:pPr>
+            <w:r>
+              <w:rPr>
+                <w:rFonts w:ascii="Arial" w:hAnsi="Arial" w:cs="Arial"/>
+              </w:rPr>
               <w:t>Shift+Alt + drag mouse</w:t>
             </w:r>
           </w:p>
@@ -1646,14 +2422,26 @@
             <w:pPr>
               <w:pStyle w:val="Tablekey"/>
               <w:cnfStyle w:val="000000100000" w:firstRow="0" w:lastRow="0" w:firstColumn="0" w:lastColumn="0" w:oddVBand="0" w:evenVBand="0" w:oddHBand="1" w:evenHBand="0" w:firstRowFirstColumn="0" w:firstRowLastColumn="0" w:lastRowFirstColumn="0" w:lastRowLastColumn="0"/>
-            </w:pPr>
-            <w:r>
+              <w:rPr>
+                <w:rFonts w:ascii="Segoe UI" w:hAnsi="Segoe UI" w:cs="Segoe UI"/>
+              </w:rPr>
+            </w:pPr>
+            <w:r>
+              <w:rPr>
+                <w:rFonts w:ascii="Segoe UI" w:hAnsi="Segoe UI" w:cs="Segoe UI"/>
+              </w:rPr>
               <w:t xml:space="preserve">Column </w:t>
             </w:r>
             <w:r>
+              <w:rPr>
+                <w:rFonts w:ascii="Segoe UI" w:hAnsi="Segoe UI" w:cs="Segoe UI"/>
+              </w:rPr>
               <w:t xml:space="preserve">(box) </w:t>
             </w:r>
             <w:r>
+              <w:rPr>
+                <w:rFonts w:ascii="Segoe UI" w:hAnsi="Segoe UI" w:cs="Segoe UI"/>
+              </w:rPr>
               <w:t>selection</w:t>
             </w:r>
           </w:p>
@@ -1669,9 +2457,21 @@
           <w:p>
             <w:pPr>
               <w:pStyle w:val="Tablekey"/>
-            </w:pPr>
-            <w:r>
-              <w:t>⇧⌥⌘↑</w:t>
+              <w:rPr>
+                <w:rFonts w:ascii="Arial" w:hAnsi="Arial" w:cs="Arial"/>
+              </w:rPr>
+            </w:pPr>
+            <w:r>
+              <w:rPr>
+                <w:rFonts w:ascii="Cambria Math" w:hAnsi="Cambria Math" w:cs="Cambria Math"/>
+              </w:rPr>
+              <w:t>⇧⌥⌘</w:t>
+            </w:r>
+            <w:r>
+              <w:rPr>
+                <w:rFonts w:ascii="Arial" w:hAnsi="Arial" w:cs="Arial"/>
+              </w:rPr>
+              <w:t>↑</w:t>
             </w:r>
           </w:p>
         </w:tc>
@@ -1684,14 +2484,26 @@
             <w:pPr>
               <w:pStyle w:val="Tablekey"/>
               <w:cnfStyle w:val="000000000000" w:firstRow="0" w:lastRow="0" w:firstColumn="0" w:lastColumn="0" w:oddVBand="0" w:evenVBand="0" w:oddHBand="0" w:evenHBand="0" w:firstRowFirstColumn="0" w:firstRowLastColumn="0" w:lastRowFirstColumn="0" w:lastRowLastColumn="0"/>
-            </w:pPr>
-            <w:r>
+              <w:rPr>
+                <w:rFonts w:ascii="Segoe UI" w:hAnsi="Segoe UI" w:cs="Segoe UI"/>
+              </w:rPr>
+            </w:pPr>
+            <w:r>
+              <w:rPr>
+                <w:rFonts w:ascii="Segoe UI" w:hAnsi="Segoe UI" w:cs="Segoe UI"/>
+              </w:rPr>
               <w:t xml:space="preserve">Column </w:t>
             </w:r>
             <w:r>
+              <w:rPr>
+                <w:rFonts w:ascii="Segoe UI" w:hAnsi="Segoe UI" w:cs="Segoe UI"/>
+              </w:rPr>
               <w:t xml:space="preserve">(box) </w:t>
             </w:r>
             <w:r>
+              <w:rPr>
+                <w:rFonts w:ascii="Segoe UI" w:hAnsi="Segoe UI" w:cs="Segoe UI"/>
+              </w:rPr>
               <w:t>selection up</w:t>
             </w:r>
           </w:p>
@@ -1710,9 +2522,21 @@
           <w:p>
             <w:pPr>
               <w:pStyle w:val="Tablekey"/>
-            </w:pPr>
-            <w:r>
-              <w:t>⇧⌥⌘↓</w:t>
+              <w:rPr>
+                <w:rFonts w:ascii="Arial" w:hAnsi="Arial" w:cs="Arial"/>
+              </w:rPr>
+            </w:pPr>
+            <w:r>
+              <w:rPr>
+                <w:rFonts w:ascii="Cambria Math" w:hAnsi="Cambria Math" w:cs="Cambria Math"/>
+              </w:rPr>
+              <w:t>⇧⌥⌘</w:t>
+            </w:r>
+            <w:r>
+              <w:rPr>
+                <w:rFonts w:ascii="Arial" w:hAnsi="Arial" w:cs="Arial"/>
+              </w:rPr>
+              <w:t>↓</w:t>
             </w:r>
           </w:p>
         </w:tc>
@@ -1725,14 +2549,26 @@
             <w:pPr>
               <w:pStyle w:val="Tablekey"/>
               <w:cnfStyle w:val="000000100000" w:firstRow="0" w:lastRow="0" w:firstColumn="0" w:lastColumn="0" w:oddVBand="0" w:evenVBand="0" w:oddHBand="1" w:evenHBand="0" w:firstRowFirstColumn="0" w:firstRowLastColumn="0" w:lastRowFirstColumn="0" w:lastRowLastColumn="0"/>
-            </w:pPr>
-            <w:r>
+              <w:rPr>
+                <w:rFonts w:ascii="Segoe UI" w:hAnsi="Segoe UI" w:cs="Segoe UI"/>
+              </w:rPr>
+            </w:pPr>
+            <w:r>
+              <w:rPr>
+                <w:rFonts w:ascii="Segoe UI" w:hAnsi="Segoe UI" w:cs="Segoe UI"/>
+              </w:rPr>
               <w:t xml:space="preserve">Column </w:t>
             </w:r>
             <w:r>
+              <w:rPr>
+                <w:rFonts w:ascii="Segoe UI" w:hAnsi="Segoe UI" w:cs="Segoe UI"/>
+              </w:rPr>
               <w:t xml:space="preserve">(box) </w:t>
             </w:r>
             <w:r>
+              <w:rPr>
+                <w:rFonts w:ascii="Segoe UI" w:hAnsi="Segoe UI" w:cs="Segoe UI"/>
+              </w:rPr>
               <w:t>selection down</w:t>
             </w:r>
           </w:p>
@@ -1748,9 +2584,21 @@
           <w:p>
             <w:pPr>
               <w:pStyle w:val="Tablekey"/>
-            </w:pPr>
-            <w:r>
-              <w:t>⇧⌥⌘←</w:t>
+              <w:rPr>
+                <w:rFonts w:ascii="Arial" w:hAnsi="Arial" w:cs="Arial"/>
+              </w:rPr>
+            </w:pPr>
+            <w:r>
+              <w:rPr>
+                <w:rFonts w:ascii="Cambria Math" w:hAnsi="Cambria Math" w:cs="Cambria Math"/>
+              </w:rPr>
+              <w:t>⇧⌥⌘</w:t>
+            </w:r>
+            <w:r>
+              <w:rPr>
+                <w:rFonts w:ascii="Arial" w:hAnsi="Arial" w:cs="Arial"/>
+              </w:rPr>
+              <w:t>←</w:t>
             </w:r>
           </w:p>
         </w:tc>
@@ -1763,14 +2611,26 @@
             <w:pPr>
               <w:pStyle w:val="Tablekey"/>
               <w:cnfStyle w:val="000000000000" w:firstRow="0" w:lastRow="0" w:firstColumn="0" w:lastColumn="0" w:oddVBand="0" w:evenVBand="0" w:oddHBand="0" w:evenHBand="0" w:firstRowFirstColumn="0" w:firstRowLastColumn="0" w:lastRowFirstColumn="0" w:lastRowLastColumn="0"/>
-            </w:pPr>
-            <w:r>
+              <w:rPr>
+                <w:rFonts w:ascii="Segoe UI" w:hAnsi="Segoe UI" w:cs="Segoe UI"/>
+              </w:rPr>
+            </w:pPr>
+            <w:r>
+              <w:rPr>
+                <w:rFonts w:ascii="Segoe UI" w:hAnsi="Segoe UI" w:cs="Segoe UI"/>
+              </w:rPr>
               <w:t xml:space="preserve">Column </w:t>
             </w:r>
             <w:r>
+              <w:rPr>
+                <w:rFonts w:ascii="Segoe UI" w:hAnsi="Segoe UI" w:cs="Segoe UI"/>
+              </w:rPr>
               <w:t xml:space="preserve">(box) </w:t>
             </w:r>
             <w:r>
+              <w:rPr>
+                <w:rFonts w:ascii="Segoe UI" w:hAnsi="Segoe UI" w:cs="Segoe UI"/>
+              </w:rPr>
               <w:t>selection left</w:t>
             </w:r>
           </w:p>
@@ -1789,9 +2649,21 @@
           <w:p>
             <w:pPr>
               <w:pStyle w:val="Tablekey"/>
-            </w:pPr>
-            <w:r>
-              <w:t>⇧⌥⌘→</w:t>
+              <w:rPr>
+                <w:rFonts w:ascii="Arial" w:hAnsi="Arial" w:cs="Arial"/>
+              </w:rPr>
+            </w:pPr>
+            <w:r>
+              <w:rPr>
+                <w:rFonts w:ascii="Cambria Math" w:hAnsi="Cambria Math" w:cs="Cambria Math"/>
+              </w:rPr>
+              <w:t>⇧⌥⌘</w:t>
+            </w:r>
+            <w:r>
+              <w:rPr>
+                <w:rFonts w:ascii="Arial" w:hAnsi="Arial" w:cs="Arial"/>
+              </w:rPr>
+              <w:t>→</w:t>
             </w:r>
           </w:p>
         </w:tc>
@@ -1804,14 +2676,26 @@
             <w:pPr>
               <w:pStyle w:val="Tablekey"/>
               <w:cnfStyle w:val="000000100000" w:firstRow="0" w:lastRow="0" w:firstColumn="0" w:lastColumn="0" w:oddVBand="0" w:evenVBand="0" w:oddHBand="1" w:evenHBand="0" w:firstRowFirstColumn="0" w:firstRowLastColumn="0" w:lastRowFirstColumn="0" w:lastRowLastColumn="0"/>
-            </w:pPr>
-            <w:r>
+              <w:rPr>
+                <w:rFonts w:ascii="Segoe UI" w:hAnsi="Segoe UI" w:cs="Segoe UI"/>
+              </w:rPr>
+            </w:pPr>
+            <w:r>
+              <w:rPr>
+                <w:rFonts w:ascii="Segoe UI" w:hAnsi="Segoe UI" w:cs="Segoe UI"/>
+              </w:rPr>
               <w:t xml:space="preserve">Column </w:t>
             </w:r>
             <w:r>
+              <w:rPr>
+                <w:rFonts w:ascii="Segoe UI" w:hAnsi="Segoe UI" w:cs="Segoe UI"/>
+              </w:rPr>
               <w:t xml:space="preserve">(box) </w:t>
             </w:r>
             <w:r>
+              <w:rPr>
+                <w:rFonts w:ascii="Segoe UI" w:hAnsi="Segoe UI" w:cs="Segoe UI"/>
+              </w:rPr>
               <w:t>selection right</w:t>
             </w:r>
           </w:p>
@@ -1827,11 +2711,20 @@
           <w:p>
             <w:pPr>
               <w:pStyle w:val="Tablekey"/>
-            </w:pPr>
-            <w:r>
+              <w:rPr>
+                <w:rFonts w:ascii="Arial" w:hAnsi="Arial" w:cs="Arial"/>
+              </w:rPr>
+            </w:pPr>
+            <w:r>
+              <w:rPr>
+                <w:rFonts w:ascii="Cambria Math" w:hAnsi="Cambria Math" w:cs="Cambria Math"/>
+              </w:rPr>
               <w:t>⇧⌥⌘</w:t>
             </w:r>
             <w:r>
+              <w:rPr>
+                <w:rFonts w:ascii="Arial" w:hAnsi="Arial" w:cs="Arial"/>
+              </w:rPr>
               <w:t>PgUp</w:t>
             </w:r>
           </w:p>
@@ -1845,14 +2738,26 @@
             <w:pPr>
               <w:pStyle w:val="Tablekey"/>
               <w:cnfStyle w:val="000000000000" w:firstRow="0" w:lastRow="0" w:firstColumn="0" w:lastColumn="0" w:oddVBand="0" w:evenVBand="0" w:oddHBand="0" w:evenHBand="0" w:firstRowFirstColumn="0" w:firstRowLastColumn="0" w:lastRowFirstColumn="0" w:lastRowLastColumn="0"/>
-            </w:pPr>
-            <w:r>
+              <w:rPr>
+                <w:rFonts w:ascii="Segoe UI" w:hAnsi="Segoe UI" w:cs="Segoe UI"/>
+              </w:rPr>
+            </w:pPr>
+            <w:r>
+              <w:rPr>
+                <w:rFonts w:ascii="Segoe UI" w:hAnsi="Segoe UI" w:cs="Segoe UI"/>
+              </w:rPr>
               <w:t xml:space="preserve">Column </w:t>
             </w:r>
             <w:r>
+              <w:rPr>
+                <w:rFonts w:ascii="Segoe UI" w:hAnsi="Segoe UI" w:cs="Segoe UI"/>
+              </w:rPr>
               <w:t xml:space="preserve">(box) </w:t>
             </w:r>
             <w:r>
+              <w:rPr>
+                <w:rFonts w:ascii="Segoe UI" w:hAnsi="Segoe UI" w:cs="Segoe UI"/>
+              </w:rPr>
               <w:t>selection page up</w:t>
             </w:r>
           </w:p>
@@ -1872,11 +2777,20 @@
           <w:p>
             <w:pPr>
               <w:pStyle w:val="Tablekey"/>
-            </w:pPr>
-            <w:r>
+              <w:rPr>
+                <w:rFonts w:ascii="Arial" w:hAnsi="Arial" w:cs="Arial"/>
+              </w:rPr>
+            </w:pPr>
+            <w:r>
+              <w:rPr>
+                <w:rFonts w:ascii="Cambria Math" w:hAnsi="Cambria Math" w:cs="Cambria Math"/>
+              </w:rPr>
               <w:t>⇧⌥⌘</w:t>
             </w:r>
             <w:r>
+              <w:rPr>
+                <w:rFonts w:ascii="Arial" w:hAnsi="Arial" w:cs="Arial"/>
+              </w:rPr>
               <w:t>PgDown</w:t>
             </w:r>
           </w:p>
@@ -1890,14 +2804,26 @@
             <w:pPr>
               <w:pStyle w:val="Tablekey"/>
               <w:cnfStyle w:val="000000100000" w:firstRow="0" w:lastRow="0" w:firstColumn="0" w:lastColumn="0" w:oddVBand="0" w:evenVBand="0" w:oddHBand="1" w:evenHBand="0" w:firstRowFirstColumn="0" w:firstRowLastColumn="0" w:lastRowFirstColumn="0" w:lastRowLastColumn="0"/>
-            </w:pPr>
-            <w:r>
+              <w:rPr>
+                <w:rFonts w:ascii="Segoe UI" w:hAnsi="Segoe UI" w:cs="Segoe UI"/>
+              </w:rPr>
+            </w:pPr>
+            <w:r>
+              <w:rPr>
+                <w:rFonts w:ascii="Segoe UI" w:hAnsi="Segoe UI" w:cs="Segoe UI"/>
+              </w:rPr>
               <w:t xml:space="preserve">Column </w:t>
             </w:r>
             <w:r>
+              <w:rPr>
+                <w:rFonts w:ascii="Segoe UI" w:hAnsi="Segoe UI" w:cs="Segoe UI"/>
+              </w:rPr>
               <w:t xml:space="preserve">(box) </w:t>
             </w:r>
             <w:r>
+              <w:rPr>
+                <w:rFonts w:ascii="Segoe UI" w:hAnsi="Segoe UI" w:cs="Segoe UI"/>
+              </w:rPr>
               <w:t>selection page down</w:t>
             </w:r>
           </w:p>
@@ -1909,7 +2835,6 @@
         <w:pStyle w:val="Heading1"/>
       </w:pPr>
       <w:r>
-        <w:lastRenderedPageBreak/>
         <w:t xml:space="preserve">Search and </w:t>
       </w:r>
       <w:r>
@@ -1942,9 +2867,21 @@
           <w:p>
             <w:pPr>
               <w:pStyle w:val="Tablekey"/>
-            </w:pPr>
-            <w:r>
-              <w:t>⌘F</w:t>
+              <w:rPr>
+                <w:rFonts w:ascii="Arial" w:hAnsi="Arial" w:cs="Arial"/>
+              </w:rPr>
+            </w:pPr>
+            <w:r>
+              <w:rPr>
+                <w:rFonts w:ascii="Cambria Math" w:hAnsi="Cambria Math" w:cs="Cambria Math"/>
+              </w:rPr>
+              <w:t>⌘</w:t>
+            </w:r>
+            <w:r>
+              <w:rPr>
+                <w:rFonts w:ascii="Arial" w:hAnsi="Arial" w:cs="Arial"/>
+              </w:rPr>
+              <w:t>F</w:t>
             </w:r>
           </w:p>
         </w:tc>
@@ -1957,8 +2894,14 @@
             <w:pPr>
               <w:pStyle w:val="Table"/>
               <w:cnfStyle w:val="000000100000" w:firstRow="0" w:lastRow="0" w:firstColumn="0" w:lastColumn="0" w:oddVBand="0" w:evenVBand="0" w:oddHBand="1" w:evenHBand="0" w:firstRowFirstColumn="0" w:firstRowLastColumn="0" w:lastRowFirstColumn="0" w:lastRowLastColumn="0"/>
-            </w:pPr>
-            <w:r>
+              <w:rPr>
+                <w:rFonts w:cs="Segoe UI"/>
+              </w:rPr>
+            </w:pPr>
+            <w:r>
+              <w:rPr>
+                <w:rFonts w:cs="Segoe UI"/>
+              </w:rPr>
               <w:t>Find</w:t>
             </w:r>
           </w:p>
@@ -1974,9 +2917,21 @@
           <w:p>
             <w:pPr>
               <w:pStyle w:val="Tablekey"/>
-            </w:pPr>
-            <w:r>
-              <w:t>⌥⌘F</w:t>
+              <w:rPr>
+                <w:rFonts w:ascii="Arial" w:hAnsi="Arial" w:cs="Arial"/>
+              </w:rPr>
+            </w:pPr>
+            <w:r>
+              <w:rPr>
+                <w:rFonts w:ascii="Cambria Math" w:hAnsi="Cambria Math" w:cs="Cambria Math"/>
+              </w:rPr>
+              <w:t>⌥⌘</w:t>
+            </w:r>
+            <w:r>
+              <w:rPr>
+                <w:rFonts w:ascii="Arial" w:hAnsi="Arial" w:cs="Arial"/>
+              </w:rPr>
+              <w:t>F</w:t>
             </w:r>
           </w:p>
         </w:tc>
@@ -1989,8 +2944,14 @@
             <w:pPr>
               <w:pStyle w:val="Table"/>
               <w:cnfStyle w:val="000000000000" w:firstRow="0" w:lastRow="0" w:firstColumn="0" w:lastColumn="0" w:oddVBand="0" w:evenVBand="0" w:oddHBand="0" w:evenHBand="0" w:firstRowFirstColumn="0" w:firstRowLastColumn="0" w:lastRowFirstColumn="0" w:lastRowLastColumn="0"/>
-            </w:pPr>
-            <w:r>
+              <w:rPr>
+                <w:rFonts w:cs="Segoe UI"/>
+              </w:rPr>
+            </w:pPr>
+            <w:r>
+              <w:rPr>
+                <w:rFonts w:cs="Segoe UI"/>
+              </w:rPr>
               <w:t>Replace</w:t>
             </w:r>
           </w:p>
@@ -2009,15 +2970,39 @@
           <w:p>
             <w:pPr>
               <w:pStyle w:val="Tablekey"/>
-            </w:pPr>
-            <w:r>
-              <w:t>⌘G</w:t>
-            </w:r>
-            <w:r>
+              <w:rPr>
+                <w:rFonts w:ascii="Arial" w:hAnsi="Arial" w:cs="Arial"/>
+              </w:rPr>
+            </w:pPr>
+            <w:r>
+              <w:rPr>
+                <w:rFonts w:ascii="Cambria Math" w:hAnsi="Cambria Math" w:cs="Cambria Math"/>
+              </w:rPr>
+              <w:t>⌘</w:t>
+            </w:r>
+            <w:r>
+              <w:rPr>
+                <w:rFonts w:ascii="Arial" w:hAnsi="Arial" w:cs="Arial"/>
+              </w:rPr>
+              <w:t>G</w:t>
+            </w:r>
+            <w:r>
+              <w:rPr>
+                <w:rFonts w:ascii="Arial" w:hAnsi="Arial" w:cs="Arial"/>
+              </w:rPr>
               <w:t xml:space="preserve"> / </w:t>
             </w:r>
             <w:r>
-              <w:t>⇧⌘G</w:t>
+              <w:rPr>
+                <w:rFonts w:ascii="Cambria Math" w:hAnsi="Cambria Math" w:cs="Cambria Math"/>
+              </w:rPr>
+              <w:t>⇧⌘</w:t>
+            </w:r>
+            <w:r>
+              <w:rPr>
+                <w:rFonts w:ascii="Arial" w:hAnsi="Arial" w:cs="Arial"/>
+              </w:rPr>
+              <w:t>G</w:t>
             </w:r>
           </w:p>
         </w:tc>
@@ -2030,11 +3015,20 @@
             <w:pPr>
               <w:pStyle w:val="Table"/>
               <w:cnfStyle w:val="000000100000" w:firstRow="0" w:lastRow="0" w:firstColumn="0" w:lastColumn="0" w:oddVBand="0" w:evenVBand="0" w:oddHBand="1" w:evenHBand="0" w:firstRowFirstColumn="0" w:firstRowLastColumn="0" w:lastRowFirstColumn="0" w:lastRowLastColumn="0"/>
-            </w:pPr>
-            <w:r>
+              <w:rPr>
+                <w:rFonts w:cs="Segoe UI"/>
+              </w:rPr>
+            </w:pPr>
+            <w:r>
+              <w:rPr>
+                <w:rFonts w:cs="Segoe UI"/>
+              </w:rPr>
               <w:t>Find next</w:t>
             </w:r>
             <w:r>
+              <w:rPr>
+                <w:rFonts w:cs="Segoe UI"/>
+              </w:rPr>
               <w:t>/previous</w:t>
             </w:r>
           </w:p>
@@ -2050,9 +3044,21 @@
           <w:p>
             <w:pPr>
               <w:pStyle w:val="Tablekey"/>
-            </w:pPr>
-            <w:r>
-              <w:t>⌥Enter</w:t>
+              <w:rPr>
+                <w:rFonts w:ascii="Arial" w:hAnsi="Arial" w:cs="Arial"/>
+              </w:rPr>
+            </w:pPr>
+            <w:r>
+              <w:rPr>
+                <w:rFonts w:ascii="Cambria Math" w:hAnsi="Cambria Math" w:cs="Cambria Math"/>
+              </w:rPr>
+              <w:t>⌥</w:t>
+            </w:r>
+            <w:r>
+              <w:rPr>
+                <w:rFonts w:ascii="Arial" w:hAnsi="Arial" w:cs="Arial"/>
+              </w:rPr>
+              <w:t>Enter</w:t>
             </w:r>
           </w:p>
         </w:tc>
@@ -2065,14 +3071,26 @@
             <w:pPr>
               <w:pStyle w:val="Table"/>
               <w:cnfStyle w:val="000000000000" w:firstRow="0" w:lastRow="0" w:firstColumn="0" w:lastColumn="0" w:oddVBand="0" w:evenVBand="0" w:oddHBand="0" w:evenHBand="0" w:firstRowFirstColumn="0" w:firstRowLastColumn="0" w:lastRowFirstColumn="0" w:lastRowLastColumn="0"/>
-            </w:pPr>
-            <w:r>
+              <w:rPr>
+                <w:rFonts w:cs="Segoe UI"/>
+              </w:rPr>
+            </w:pPr>
+            <w:r>
+              <w:rPr>
+                <w:rFonts w:cs="Segoe UI"/>
+              </w:rPr>
               <w:t xml:space="preserve">Select all </w:t>
             </w:r>
             <w:r>
+              <w:rPr>
+                <w:rFonts w:cs="Segoe UI"/>
+              </w:rPr>
               <w:t>occurrences</w:t>
             </w:r>
             <w:r>
+              <w:rPr>
+                <w:rFonts w:cs="Segoe UI"/>
+              </w:rPr>
               <w:t xml:space="preserve"> of Find match</w:t>
             </w:r>
           </w:p>
@@ -2091,9 +3109,21 @@
           <w:p>
             <w:pPr>
               <w:pStyle w:val="Tablekey"/>
-            </w:pPr>
-            <w:r>
-              <w:t>⌘D</w:t>
+              <w:rPr>
+                <w:rFonts w:ascii="Arial" w:hAnsi="Arial" w:cs="Arial"/>
+              </w:rPr>
+            </w:pPr>
+            <w:r>
+              <w:rPr>
+                <w:rFonts w:ascii="Cambria Math" w:hAnsi="Cambria Math" w:cs="Cambria Math"/>
+              </w:rPr>
+              <w:t>⌘</w:t>
+            </w:r>
+            <w:r>
+              <w:rPr>
+                <w:rFonts w:ascii="Arial" w:hAnsi="Arial" w:cs="Arial"/>
+              </w:rPr>
+              <w:t>D</w:t>
             </w:r>
           </w:p>
         </w:tc>
@@ -2106,8 +3136,14 @@
             <w:pPr>
               <w:pStyle w:val="Table"/>
               <w:cnfStyle w:val="000000100000" w:firstRow="0" w:lastRow="0" w:firstColumn="0" w:lastColumn="0" w:oddVBand="0" w:evenVBand="0" w:oddHBand="1" w:evenHBand="0" w:firstRowFirstColumn="0" w:firstRowLastColumn="0" w:lastRowFirstColumn="0" w:lastRowLastColumn="0"/>
-            </w:pPr>
-            <w:r>
+              <w:rPr>
+                <w:rFonts w:cs="Segoe UI"/>
+              </w:rPr>
+            </w:pPr>
+            <w:r>
+              <w:rPr>
+                <w:rFonts w:cs="Segoe UI"/>
+              </w:rPr>
               <w:t>Add selection to next Find match</w:t>
             </w:r>
           </w:p>
@@ -2123,9 +3159,33 @@
           <w:p>
             <w:pPr>
               <w:pStyle w:val="Tablekey"/>
-            </w:pPr>
-            <w:r>
-              <w:t>⌘K ⌘D</w:t>
+              <w:rPr>
+                <w:rFonts w:ascii="Arial" w:hAnsi="Arial" w:cs="Arial"/>
+              </w:rPr>
+            </w:pPr>
+            <w:r>
+              <w:rPr>
+                <w:rFonts w:ascii="Cambria Math" w:hAnsi="Cambria Math" w:cs="Cambria Math"/>
+              </w:rPr>
+              <w:t>⌘</w:t>
+            </w:r>
+            <w:r>
+              <w:rPr>
+                <w:rFonts w:ascii="Arial" w:hAnsi="Arial" w:cs="Arial"/>
+              </w:rPr>
+              <w:t xml:space="preserve">K </w:t>
+            </w:r>
+            <w:r>
+              <w:rPr>
+                <w:rFonts w:ascii="Cambria Math" w:hAnsi="Cambria Math" w:cs="Cambria Math"/>
+              </w:rPr>
+              <w:t>⌘</w:t>
+            </w:r>
+            <w:r>
+              <w:rPr>
+                <w:rFonts w:ascii="Arial" w:hAnsi="Arial" w:cs="Arial"/>
+              </w:rPr>
+              <w:t>D</w:t>
             </w:r>
           </w:p>
         </w:tc>
@@ -2138,8 +3198,14 @@
             <w:pPr>
               <w:pStyle w:val="Table"/>
               <w:cnfStyle w:val="000000000000" w:firstRow="0" w:lastRow="0" w:firstColumn="0" w:lastColumn="0" w:oddVBand="0" w:evenVBand="0" w:oddHBand="0" w:evenHBand="0" w:firstRowFirstColumn="0" w:firstRowLastColumn="0" w:lastRowFirstColumn="0" w:lastRowLastColumn="0"/>
-            </w:pPr>
-            <w:r>
+              <w:rPr>
+                <w:rFonts w:cs="Segoe UI"/>
+              </w:rPr>
+            </w:pPr>
+            <w:r>
+              <w:rPr>
+                <w:rFonts w:cs="Segoe UI"/>
+              </w:rPr>
               <w:t>Move last selection to next Find match</w:t>
             </w:r>
           </w:p>
@@ -2177,9 +3243,21 @@
           <w:p>
             <w:pPr>
               <w:pStyle w:val="Tablekey"/>
-            </w:pPr>
-            <w:r>
-              <w:t>⌃Space</w:t>
+              <w:rPr>
+                <w:rFonts w:ascii="Arial" w:hAnsi="Arial" w:cs="Arial"/>
+              </w:rPr>
+            </w:pPr>
+            <w:r>
+              <w:rPr>
+                <w:rFonts w:ascii="Cambria Math" w:hAnsi="Cambria Math" w:cs="Cambria Math"/>
+              </w:rPr>
+              <w:t>⌃</w:t>
+            </w:r>
+            <w:r>
+              <w:rPr>
+                <w:rFonts w:ascii="Arial" w:hAnsi="Arial" w:cs="Arial"/>
+              </w:rPr>
+              <w:t>Space</w:t>
             </w:r>
           </w:p>
         </w:tc>
@@ -2192,8 +3270,14 @@
             <w:pPr>
               <w:pStyle w:val="Table"/>
               <w:cnfStyle w:val="000000100000" w:firstRow="0" w:lastRow="0" w:firstColumn="0" w:lastColumn="0" w:oddVBand="0" w:evenVBand="0" w:oddHBand="1" w:evenHBand="0" w:firstRowFirstColumn="0" w:firstRowLastColumn="0" w:lastRowFirstColumn="0" w:lastRowLastColumn="0"/>
-            </w:pPr>
-            <w:r>
+              <w:rPr>
+                <w:rFonts w:cs="Segoe UI"/>
+              </w:rPr>
+            </w:pPr>
+            <w:r>
+              <w:rPr>
+                <w:rFonts w:cs="Segoe UI"/>
+              </w:rPr>
               <w:t>Trigger suggestion</w:t>
             </w:r>
           </w:p>
@@ -2209,9 +3293,21 @@
           <w:p>
             <w:pPr>
               <w:pStyle w:val="Tablekey"/>
-            </w:pPr>
-            <w:r>
-              <w:t>⇧⌘Space</w:t>
+              <w:rPr>
+                <w:rFonts w:ascii="Arial" w:hAnsi="Arial" w:cs="Arial"/>
+              </w:rPr>
+            </w:pPr>
+            <w:r>
+              <w:rPr>
+                <w:rFonts w:ascii="Cambria Math" w:hAnsi="Cambria Math" w:cs="Cambria Math"/>
+              </w:rPr>
+              <w:t>⇧⌘</w:t>
+            </w:r>
+            <w:r>
+              <w:rPr>
+                <w:rFonts w:ascii="Arial" w:hAnsi="Arial" w:cs="Arial"/>
+              </w:rPr>
+              <w:t>Space</w:t>
             </w:r>
           </w:p>
         </w:tc>
@@ -2224,8 +3320,14 @@
             <w:pPr>
               <w:pStyle w:val="Table"/>
               <w:cnfStyle w:val="000000000000" w:firstRow="0" w:lastRow="0" w:firstColumn="0" w:lastColumn="0" w:oddVBand="0" w:evenVBand="0" w:oddHBand="0" w:evenHBand="0" w:firstRowFirstColumn="0" w:firstRowLastColumn="0" w:lastRowFirstColumn="0" w:lastRowLastColumn="0"/>
-            </w:pPr>
-            <w:r>
+              <w:rPr>
+                <w:rFonts w:cs="Segoe UI"/>
+              </w:rPr>
+            </w:pPr>
+            <w:r>
+              <w:rPr>
+                <w:rFonts w:cs="Segoe UI"/>
+              </w:rPr>
               <w:t>Trigger parameter hints</w:t>
             </w:r>
           </w:p>
@@ -2244,8 +3346,14 @@
           <w:p>
             <w:pPr>
               <w:pStyle w:val="Tablekey"/>
-            </w:pPr>
-            <w:r>
+              <w:rPr>
+                <w:rFonts w:ascii="Arial" w:hAnsi="Arial" w:cs="Arial"/>
+              </w:rPr>
+            </w:pPr>
+            <w:r>
+              <w:rPr>
+                <w:rFonts w:ascii="Arial" w:hAnsi="Arial" w:cs="Arial"/>
+              </w:rPr>
               <w:t>Tab</w:t>
             </w:r>
           </w:p>
@@ -2259,8 +3367,14 @@
             <w:pPr>
               <w:pStyle w:val="Table"/>
               <w:cnfStyle w:val="000000100000" w:firstRow="0" w:lastRow="0" w:firstColumn="0" w:lastColumn="0" w:oddVBand="0" w:evenVBand="0" w:oddHBand="1" w:evenHBand="0" w:firstRowFirstColumn="0" w:firstRowLastColumn="0" w:lastRowFirstColumn="0" w:lastRowLastColumn="0"/>
-            </w:pPr>
-            <w:r>
+              <w:rPr>
+                <w:rFonts w:cs="Segoe UI"/>
+              </w:rPr>
+            </w:pPr>
+            <w:r>
+              <w:rPr>
+                <w:rFonts w:cs="Segoe UI"/>
+              </w:rPr>
               <w:t>Emmet expand abbreviation</w:t>
             </w:r>
           </w:p>
@@ -2276,9 +3390,21 @@
           <w:p>
             <w:pPr>
               <w:pStyle w:val="Tablekey"/>
-            </w:pPr>
-            <w:r>
-              <w:t>⇧⌥F</w:t>
+              <w:rPr>
+                <w:rFonts w:ascii="Arial" w:hAnsi="Arial" w:cs="Arial"/>
+              </w:rPr>
+            </w:pPr>
+            <w:r>
+              <w:rPr>
+                <w:rFonts w:ascii="Cambria Math" w:hAnsi="Cambria Math" w:cs="Cambria Math"/>
+              </w:rPr>
+              <w:t>⇧⌥</w:t>
+            </w:r>
+            <w:r>
+              <w:rPr>
+                <w:rFonts w:ascii="Arial" w:hAnsi="Arial" w:cs="Arial"/>
+              </w:rPr>
+              <w:t>F</w:t>
             </w:r>
           </w:p>
         </w:tc>
@@ -2291,8 +3417,14 @@
             <w:pPr>
               <w:pStyle w:val="Table"/>
               <w:cnfStyle w:val="000000000000" w:firstRow="0" w:lastRow="0" w:firstColumn="0" w:lastColumn="0" w:oddVBand="0" w:evenVBand="0" w:oddHBand="0" w:evenHBand="0" w:firstRowFirstColumn="0" w:firstRowLastColumn="0" w:lastRowFirstColumn="0" w:lastRowLastColumn="0"/>
-            </w:pPr>
-            <w:r>
+              <w:rPr>
+                <w:rFonts w:cs="Segoe UI"/>
+              </w:rPr>
+            </w:pPr>
+            <w:r>
+              <w:rPr>
+                <w:rFonts w:cs="Segoe UI"/>
+              </w:rPr>
               <w:t>Format document</w:t>
             </w:r>
           </w:p>
@@ -2311,9 +3443,33 @@
           <w:p>
             <w:pPr>
               <w:pStyle w:val="Tablekey"/>
-            </w:pPr>
-            <w:r>
-              <w:t>⌘K ⌘F</w:t>
+              <w:rPr>
+                <w:rFonts w:ascii="Arial" w:hAnsi="Arial" w:cs="Arial"/>
+              </w:rPr>
+            </w:pPr>
+            <w:r>
+              <w:rPr>
+                <w:rFonts w:ascii="Cambria Math" w:hAnsi="Cambria Math" w:cs="Cambria Math"/>
+              </w:rPr>
+              <w:t>⌘</w:t>
+            </w:r>
+            <w:r>
+              <w:rPr>
+                <w:rFonts w:ascii="Arial" w:hAnsi="Arial" w:cs="Arial"/>
+              </w:rPr>
+              <w:t xml:space="preserve">K </w:t>
+            </w:r>
+            <w:r>
+              <w:rPr>
+                <w:rFonts w:ascii="Cambria Math" w:hAnsi="Cambria Math" w:cs="Cambria Math"/>
+              </w:rPr>
+              <w:t>⌘</w:t>
+            </w:r>
+            <w:r>
+              <w:rPr>
+                <w:rFonts w:ascii="Arial" w:hAnsi="Arial" w:cs="Arial"/>
+              </w:rPr>
+              <w:t>F</w:t>
             </w:r>
           </w:p>
         </w:tc>
@@ -2326,8 +3482,14 @@
             <w:pPr>
               <w:pStyle w:val="Table"/>
               <w:cnfStyle w:val="000000100000" w:firstRow="0" w:lastRow="0" w:firstColumn="0" w:lastColumn="0" w:oddVBand="0" w:evenVBand="0" w:oddHBand="1" w:evenHBand="0" w:firstRowFirstColumn="0" w:firstRowLastColumn="0" w:lastRowFirstColumn="0" w:lastRowLastColumn="0"/>
-            </w:pPr>
-            <w:r>
+              <w:rPr>
+                <w:rFonts w:cs="Segoe UI"/>
+              </w:rPr>
+            </w:pPr>
+            <w:r>
+              <w:rPr>
+                <w:rFonts w:cs="Segoe UI"/>
+              </w:rPr>
               <w:t>Format selection</w:t>
             </w:r>
           </w:p>
@@ -2343,8 +3505,14 @@
           <w:p>
             <w:pPr>
               <w:pStyle w:val="Tablekey"/>
-            </w:pPr>
-            <w:r>
+              <w:rPr>
+                <w:rFonts w:ascii="Arial" w:hAnsi="Arial" w:cs="Arial"/>
+              </w:rPr>
+            </w:pPr>
+            <w:r>
+              <w:rPr>
+                <w:rFonts w:ascii="Arial" w:hAnsi="Arial" w:cs="Arial"/>
+              </w:rPr>
               <w:t>F12</w:t>
             </w:r>
           </w:p>
@@ -2358,8 +3526,14 @@
             <w:pPr>
               <w:pStyle w:val="Table"/>
               <w:cnfStyle w:val="000000000000" w:firstRow="0" w:lastRow="0" w:firstColumn="0" w:lastColumn="0" w:oddVBand="0" w:evenVBand="0" w:oddHBand="0" w:evenHBand="0" w:firstRowFirstColumn="0" w:firstRowLastColumn="0" w:lastRowFirstColumn="0" w:lastRowLastColumn="0"/>
-            </w:pPr>
-            <w:r>
+              <w:rPr>
+                <w:rFonts w:cs="Segoe UI"/>
+              </w:rPr>
+            </w:pPr>
+            <w:r>
+              <w:rPr>
+                <w:rFonts w:cs="Segoe UI"/>
+              </w:rPr>
               <w:t>Go to Definition</w:t>
             </w:r>
           </w:p>
@@ -2378,9 +3552,21 @@
           <w:p>
             <w:pPr>
               <w:pStyle w:val="Tablekey"/>
-            </w:pPr>
-            <w:r>
-              <w:t>⌥F12</w:t>
+              <w:rPr>
+                <w:rFonts w:ascii="Arial" w:hAnsi="Arial" w:cs="Arial"/>
+              </w:rPr>
+            </w:pPr>
+            <w:r>
+              <w:rPr>
+                <w:rFonts w:ascii="Cambria Math" w:hAnsi="Cambria Math" w:cs="Cambria Math"/>
+              </w:rPr>
+              <w:t>⌥</w:t>
+            </w:r>
+            <w:r>
+              <w:rPr>
+                <w:rFonts w:ascii="Arial" w:hAnsi="Arial" w:cs="Arial"/>
+              </w:rPr>
+              <w:t>F12</w:t>
             </w:r>
           </w:p>
         </w:tc>
@@ -2393,8 +3579,14 @@
             <w:pPr>
               <w:pStyle w:val="Table"/>
               <w:cnfStyle w:val="000000100000" w:firstRow="0" w:lastRow="0" w:firstColumn="0" w:lastColumn="0" w:oddVBand="0" w:evenVBand="0" w:oddHBand="1" w:evenHBand="0" w:firstRowFirstColumn="0" w:firstRowLastColumn="0" w:lastRowFirstColumn="0" w:lastRowLastColumn="0"/>
-            </w:pPr>
-            <w:r>
+              <w:rPr>
+                <w:rFonts w:cs="Segoe UI"/>
+              </w:rPr>
+            </w:pPr>
+            <w:r>
+              <w:rPr>
+                <w:rFonts w:cs="Segoe UI"/>
+              </w:rPr>
               <w:t>Peek Definition</w:t>
             </w:r>
           </w:p>
@@ -2410,9 +3602,21 @@
           <w:p>
             <w:pPr>
               <w:pStyle w:val="Tablekey"/>
-            </w:pPr>
-            <w:r>
-              <w:t>⌘K F12</w:t>
+              <w:rPr>
+                <w:rFonts w:ascii="Arial" w:hAnsi="Arial" w:cs="Arial"/>
+              </w:rPr>
+            </w:pPr>
+            <w:r>
+              <w:rPr>
+                <w:rFonts w:ascii="Cambria Math" w:hAnsi="Cambria Math" w:cs="Cambria Math"/>
+              </w:rPr>
+              <w:t>⌘</w:t>
+            </w:r>
+            <w:r>
+              <w:rPr>
+                <w:rFonts w:ascii="Arial" w:hAnsi="Arial" w:cs="Arial"/>
+              </w:rPr>
+              <w:t>K F12</w:t>
             </w:r>
           </w:p>
         </w:tc>
@@ -2425,8 +3629,14 @@
             <w:pPr>
               <w:pStyle w:val="Table"/>
               <w:cnfStyle w:val="000000000000" w:firstRow="0" w:lastRow="0" w:firstColumn="0" w:lastColumn="0" w:oddVBand="0" w:evenVBand="0" w:oddHBand="0" w:evenHBand="0" w:firstRowFirstColumn="0" w:firstRowLastColumn="0" w:lastRowFirstColumn="0" w:lastRowLastColumn="0"/>
-            </w:pPr>
-            <w:r>
+              <w:rPr>
+                <w:rFonts w:cs="Segoe UI"/>
+              </w:rPr>
+            </w:pPr>
+            <w:r>
+              <w:rPr>
+                <w:rFonts w:cs="Segoe UI"/>
+              </w:rPr>
               <w:t>Open Definition to the side</w:t>
             </w:r>
           </w:p>
@@ -2445,9 +3655,21 @@
           <w:p>
             <w:pPr>
               <w:pStyle w:val="Tablekey"/>
-            </w:pPr>
-            <w:r>
-              <w:t>⌘.</w:t>
+              <w:rPr>
+                <w:rFonts w:ascii="Arial" w:hAnsi="Arial" w:cs="Arial"/>
+              </w:rPr>
+            </w:pPr>
+            <w:r>
+              <w:rPr>
+                <w:rFonts w:ascii="Cambria Math" w:hAnsi="Cambria Math" w:cs="Cambria Math"/>
+              </w:rPr>
+              <w:t>⌘</w:t>
+            </w:r>
+            <w:r>
+              <w:rPr>
+                <w:rFonts w:ascii="Arial" w:hAnsi="Arial" w:cs="Arial"/>
+              </w:rPr>
+              <w:t>.</w:t>
             </w:r>
           </w:p>
         </w:tc>
@@ -2460,8 +3682,14 @@
             <w:pPr>
               <w:pStyle w:val="Table"/>
               <w:cnfStyle w:val="000000100000" w:firstRow="0" w:lastRow="0" w:firstColumn="0" w:lastColumn="0" w:oddVBand="0" w:evenVBand="0" w:oddHBand="1" w:evenHBand="0" w:firstRowFirstColumn="0" w:firstRowLastColumn="0" w:lastRowFirstColumn="0" w:lastRowLastColumn="0"/>
-            </w:pPr>
-            <w:r>
+              <w:rPr>
+                <w:rFonts w:cs="Segoe UI"/>
+              </w:rPr>
+            </w:pPr>
+            <w:r>
+              <w:rPr>
+                <w:rFonts w:cs="Segoe UI"/>
+              </w:rPr>
               <w:t>Quick Fix</w:t>
             </w:r>
           </w:p>
@@ -2477,9 +3705,21 @@
           <w:p>
             <w:pPr>
               <w:pStyle w:val="Tablekey"/>
-            </w:pPr>
-            <w:r>
-              <w:t>⇧F12</w:t>
+              <w:rPr>
+                <w:rFonts w:ascii="Arial" w:hAnsi="Arial" w:cs="Arial"/>
+              </w:rPr>
+            </w:pPr>
+            <w:r>
+              <w:rPr>
+                <w:rFonts w:ascii="Cambria Math" w:hAnsi="Cambria Math" w:cs="Cambria Math"/>
+              </w:rPr>
+              <w:t>⇧</w:t>
+            </w:r>
+            <w:r>
+              <w:rPr>
+                <w:rFonts w:ascii="Arial" w:hAnsi="Arial" w:cs="Arial"/>
+              </w:rPr>
+              <w:t>F12</w:t>
             </w:r>
           </w:p>
         </w:tc>
@@ -2492,8 +3732,14 @@
             <w:pPr>
               <w:pStyle w:val="Table"/>
               <w:cnfStyle w:val="000000000000" w:firstRow="0" w:lastRow="0" w:firstColumn="0" w:lastColumn="0" w:oddVBand="0" w:evenVBand="0" w:oddHBand="0" w:evenHBand="0" w:firstRowFirstColumn="0" w:firstRowLastColumn="0" w:lastRowFirstColumn="0" w:lastRowLastColumn="0"/>
-            </w:pPr>
-            <w:r>
+              <w:rPr>
+                <w:rFonts w:cs="Segoe UI"/>
+              </w:rPr>
+            </w:pPr>
+            <w:r>
+              <w:rPr>
+                <w:rFonts w:cs="Segoe UI"/>
+              </w:rPr>
               <w:t>Show References</w:t>
             </w:r>
           </w:p>
@@ -2512,8 +3758,14 @@
           <w:p>
             <w:pPr>
               <w:pStyle w:val="Tablekey"/>
-            </w:pPr>
-            <w:r>
+              <w:rPr>
+                <w:rFonts w:ascii="Arial" w:hAnsi="Arial" w:cs="Arial"/>
+              </w:rPr>
+            </w:pPr>
+            <w:r>
+              <w:rPr>
+                <w:rFonts w:ascii="Arial" w:hAnsi="Arial" w:cs="Arial"/>
+              </w:rPr>
               <w:t>F2</w:t>
             </w:r>
           </w:p>
@@ -2527,8 +3779,14 @@
             <w:pPr>
               <w:pStyle w:val="Table"/>
               <w:cnfStyle w:val="000000100000" w:firstRow="0" w:lastRow="0" w:firstColumn="0" w:lastColumn="0" w:oddVBand="0" w:evenVBand="0" w:oddHBand="1" w:evenHBand="0" w:firstRowFirstColumn="0" w:firstRowLastColumn="0" w:lastRowFirstColumn="0" w:lastRowLastColumn="0"/>
-            </w:pPr>
-            <w:r>
+              <w:rPr>
+                <w:rFonts w:cs="Segoe UI"/>
+              </w:rPr>
+            </w:pPr>
+            <w:r>
+              <w:rPr>
+                <w:rFonts w:cs="Segoe UI"/>
+              </w:rPr>
               <w:t>Rename Symbol</w:t>
             </w:r>
           </w:p>
@@ -2544,15 +3802,39 @@
           <w:p>
             <w:pPr>
               <w:pStyle w:val="Tablekey"/>
-            </w:pPr>
-            <w:r>
-              <w:t>⇧⌘.</w:t>
-            </w:r>
-            <w:r>
+              <w:rPr>
+                <w:rFonts w:ascii="Arial" w:hAnsi="Arial" w:cs="Arial"/>
+              </w:rPr>
+            </w:pPr>
+            <w:r>
+              <w:rPr>
+                <w:rFonts w:ascii="Cambria Math" w:hAnsi="Cambria Math" w:cs="Cambria Math"/>
+              </w:rPr>
+              <w:t>⇧⌘</w:t>
+            </w:r>
+            <w:r>
+              <w:rPr>
+                <w:rFonts w:ascii="Arial" w:hAnsi="Arial" w:cs="Arial"/>
+              </w:rPr>
+              <w:t>.</w:t>
+            </w:r>
+            <w:r>
+              <w:rPr>
+                <w:rFonts w:ascii="Arial" w:hAnsi="Arial" w:cs="Arial"/>
+              </w:rPr>
               <w:t xml:space="preserve"> / </w:t>
             </w:r>
             <w:r>
-              <w:t>⇧⌘,</w:t>
+              <w:rPr>
+                <w:rFonts w:ascii="Cambria Math" w:hAnsi="Cambria Math" w:cs="Cambria Math"/>
+              </w:rPr>
+              <w:t>⇧⌘</w:t>
+            </w:r>
+            <w:r>
+              <w:rPr>
+                <w:rFonts w:ascii="Arial" w:hAnsi="Arial" w:cs="Arial"/>
+              </w:rPr>
+              <w:t>,</w:t>
             </w:r>
           </w:p>
         </w:tc>
@@ -2565,17 +3847,26 @@
             <w:pPr>
               <w:pStyle w:val="Table"/>
               <w:cnfStyle w:val="000000000000" w:firstRow="0" w:lastRow="0" w:firstColumn="0" w:lastColumn="0" w:oddVBand="0" w:evenVBand="0" w:oddHBand="0" w:evenHBand="0" w:firstRowFirstColumn="0" w:firstRowLastColumn="0" w:lastRowFirstColumn="0" w:lastRowLastColumn="0"/>
-            </w:pPr>
-            <w:r>
+              <w:rPr>
+                <w:rFonts w:cs="Segoe UI"/>
+              </w:rPr>
+            </w:pPr>
+            <w:r>
+              <w:rPr>
+                <w:rFonts w:cs="Segoe UI"/>
+              </w:rPr>
               <w:t>Replace with next</w:t>
             </w:r>
             <w:r>
-              <w:t>/</w:t>
-            </w:r>
-            <w:r>
-              <w:t>previous</w:t>
-            </w:r>
-            <w:r>
+              <w:rPr>
+                <w:rFonts w:cs="Segoe UI"/>
+              </w:rPr>
+              <w:t>/previous</w:t>
+            </w:r>
+            <w:r>
+              <w:rPr>
+                <w:rFonts w:cs="Segoe UI"/>
+              </w:rPr>
               <w:t xml:space="preserve"> value</w:t>
             </w:r>
           </w:p>
@@ -2594,9 +3885,33 @@
           <w:p>
             <w:pPr>
               <w:pStyle w:val="Tablekey"/>
-            </w:pPr>
-            <w:r>
-              <w:t>⌘K ⌘X</w:t>
+              <w:rPr>
+                <w:rFonts w:ascii="Arial" w:hAnsi="Arial" w:cs="Arial"/>
+              </w:rPr>
+            </w:pPr>
+            <w:r>
+              <w:rPr>
+                <w:rFonts w:ascii="Cambria Math" w:hAnsi="Cambria Math" w:cs="Cambria Math"/>
+              </w:rPr>
+              <w:t>⌘</w:t>
+            </w:r>
+            <w:r>
+              <w:rPr>
+                <w:rFonts w:ascii="Arial" w:hAnsi="Arial" w:cs="Arial"/>
+              </w:rPr>
+              <w:t xml:space="preserve">K </w:t>
+            </w:r>
+            <w:r>
+              <w:rPr>
+                <w:rFonts w:ascii="Cambria Math" w:hAnsi="Cambria Math" w:cs="Cambria Math"/>
+              </w:rPr>
+              <w:t>⌘</w:t>
+            </w:r>
+            <w:r>
+              <w:rPr>
+                <w:rFonts w:ascii="Arial" w:hAnsi="Arial" w:cs="Arial"/>
+              </w:rPr>
+              <w:t>X</w:t>
             </w:r>
           </w:p>
         </w:tc>
@@ -2609,8 +3924,14 @@
             <w:pPr>
               <w:pStyle w:val="Table"/>
               <w:cnfStyle w:val="000000100000" w:firstRow="0" w:lastRow="0" w:firstColumn="0" w:lastColumn="0" w:oddVBand="0" w:evenVBand="0" w:oddHBand="1" w:evenHBand="0" w:firstRowFirstColumn="0" w:firstRowLastColumn="0" w:lastRowFirstColumn="0" w:lastRowLastColumn="0"/>
-            </w:pPr>
-            <w:r>
+              <w:rPr>
+                <w:rFonts w:cs="Segoe UI"/>
+              </w:rPr>
+            </w:pPr>
+            <w:r>
+              <w:rPr>
+                <w:rFonts w:cs="Segoe UI"/>
+              </w:rPr>
               <w:t>Trim trailing whitespace</w:t>
             </w:r>
           </w:p>
@@ -2626,9 +3947,21 @@
           <w:p>
             <w:pPr>
               <w:pStyle w:val="Tablekey"/>
-            </w:pPr>
-            <w:r>
-              <w:t>⌘K M</w:t>
+              <w:rPr>
+                <w:rFonts w:ascii="Arial" w:hAnsi="Arial" w:cs="Arial"/>
+              </w:rPr>
+            </w:pPr>
+            <w:r>
+              <w:rPr>
+                <w:rFonts w:ascii="Cambria Math" w:hAnsi="Cambria Math" w:cs="Cambria Math"/>
+              </w:rPr>
+              <w:t>⌘</w:t>
+            </w:r>
+            <w:r>
+              <w:rPr>
+                <w:rFonts w:ascii="Arial" w:hAnsi="Arial" w:cs="Arial"/>
+              </w:rPr>
+              <w:t>K M</w:t>
             </w:r>
           </w:p>
         </w:tc>
@@ -2641,8 +3974,14 @@
             <w:pPr>
               <w:pStyle w:val="Table"/>
               <w:cnfStyle w:val="000000000000" w:firstRow="0" w:lastRow="0" w:firstColumn="0" w:lastColumn="0" w:oddVBand="0" w:evenVBand="0" w:oddHBand="0" w:evenHBand="0" w:firstRowFirstColumn="0" w:firstRowLastColumn="0" w:lastRowFirstColumn="0" w:lastRowLastColumn="0"/>
-            </w:pPr>
-            <w:r>
+              <w:rPr>
+                <w:rFonts w:cs="Segoe UI"/>
+              </w:rPr>
+            </w:pPr>
+            <w:r>
+              <w:rPr>
+                <w:rFonts w:cs="Segoe UI"/>
+              </w:rPr>
               <w:t>Change file language</w:t>
             </w:r>
           </w:p>
@@ -2680,9 +4019,21 @@
           <w:p>
             <w:pPr>
               <w:pStyle w:val="Tablekey"/>
-            </w:pPr>
-            <w:r>
-              <w:t>⌘T</w:t>
+              <w:rPr>
+                <w:rFonts w:ascii="Arial" w:hAnsi="Arial" w:cs="Arial"/>
+              </w:rPr>
+            </w:pPr>
+            <w:r>
+              <w:rPr>
+                <w:rFonts w:ascii="Cambria Math" w:hAnsi="Cambria Math" w:cs="Cambria Math"/>
+              </w:rPr>
+              <w:t>⌘</w:t>
+            </w:r>
+            <w:r>
+              <w:rPr>
+                <w:rFonts w:ascii="Arial" w:hAnsi="Arial" w:cs="Arial"/>
+              </w:rPr>
+              <w:t>T</w:t>
             </w:r>
           </w:p>
         </w:tc>
@@ -2695,8 +4046,14 @@
             <w:pPr>
               <w:pStyle w:val="Table"/>
               <w:cnfStyle w:val="000000100000" w:firstRow="0" w:lastRow="0" w:firstColumn="0" w:lastColumn="0" w:oddVBand="0" w:evenVBand="0" w:oddHBand="1" w:evenHBand="0" w:firstRowFirstColumn="0" w:firstRowLastColumn="0" w:lastRowFirstColumn="0" w:lastRowLastColumn="0"/>
-            </w:pPr>
-            <w:r>
+              <w:rPr>
+                <w:rFonts w:cs="Segoe UI"/>
+              </w:rPr>
+            </w:pPr>
+            <w:r>
+              <w:rPr>
+                <w:rFonts w:cs="Segoe UI"/>
+              </w:rPr>
               <w:t>Show all Symbols</w:t>
             </w:r>
           </w:p>
@@ -2712,9 +4069,21 @@
           <w:p>
             <w:pPr>
               <w:pStyle w:val="Tablekey"/>
-            </w:pPr>
-            <w:r>
-              <w:t>⌃G</w:t>
+              <w:rPr>
+                <w:rFonts w:ascii="Arial" w:hAnsi="Arial" w:cs="Arial"/>
+              </w:rPr>
+            </w:pPr>
+            <w:r>
+              <w:rPr>
+                <w:rFonts w:ascii="Cambria Math" w:hAnsi="Cambria Math" w:cs="Cambria Math"/>
+              </w:rPr>
+              <w:t>⌃</w:t>
+            </w:r>
+            <w:r>
+              <w:rPr>
+                <w:rFonts w:ascii="Arial" w:hAnsi="Arial" w:cs="Arial"/>
+              </w:rPr>
+              <w:t>G</w:t>
             </w:r>
           </w:p>
         </w:tc>
@@ -2727,8 +4096,14 @@
             <w:pPr>
               <w:pStyle w:val="Table"/>
               <w:cnfStyle w:val="000000000000" w:firstRow="0" w:lastRow="0" w:firstColumn="0" w:lastColumn="0" w:oddVBand="0" w:evenVBand="0" w:oddHBand="0" w:evenHBand="0" w:firstRowFirstColumn="0" w:firstRowLastColumn="0" w:lastRowFirstColumn="0" w:lastRowLastColumn="0"/>
-            </w:pPr>
-            <w:r>
+              <w:rPr>
+                <w:rFonts w:cs="Segoe UI"/>
+              </w:rPr>
+            </w:pPr>
+            <w:r>
+              <w:rPr>
+                <w:rFonts w:cs="Segoe UI"/>
+              </w:rPr>
               <w:t>Go to Line...</w:t>
             </w:r>
           </w:p>
@@ -2747,9 +4122,21 @@
           <w:p>
             <w:pPr>
               <w:pStyle w:val="Tablekey"/>
-            </w:pPr>
-            <w:r>
-              <w:t>⌘P</w:t>
+              <w:rPr>
+                <w:rFonts w:ascii="Arial" w:hAnsi="Arial" w:cs="Arial"/>
+              </w:rPr>
+            </w:pPr>
+            <w:r>
+              <w:rPr>
+                <w:rFonts w:ascii="Cambria Math" w:hAnsi="Cambria Math" w:cs="Cambria Math"/>
+              </w:rPr>
+              <w:t>⌘</w:t>
+            </w:r>
+            <w:r>
+              <w:rPr>
+                <w:rFonts w:ascii="Arial" w:hAnsi="Arial" w:cs="Arial"/>
+              </w:rPr>
+              <w:t>P</w:t>
             </w:r>
           </w:p>
         </w:tc>
@@ -2762,8 +4149,14 @@
             <w:pPr>
               <w:pStyle w:val="Table"/>
               <w:cnfStyle w:val="000000100000" w:firstRow="0" w:lastRow="0" w:firstColumn="0" w:lastColumn="0" w:oddVBand="0" w:evenVBand="0" w:oddHBand="1" w:evenHBand="0" w:firstRowFirstColumn="0" w:firstRowLastColumn="0" w:lastRowFirstColumn="0" w:lastRowLastColumn="0"/>
-            </w:pPr>
-            <w:r>
+              <w:rPr>
+                <w:rFonts w:cs="Segoe UI"/>
+              </w:rPr>
+            </w:pPr>
+            <w:r>
+              <w:rPr>
+                <w:rFonts w:cs="Segoe UI"/>
+              </w:rPr>
               <w:t>Go to File...</w:t>
             </w:r>
           </w:p>
@@ -2779,9 +4172,21 @@
           <w:p>
             <w:pPr>
               <w:pStyle w:val="Tablekey"/>
-            </w:pPr>
-            <w:r>
-              <w:t>⇧⌘O</w:t>
+              <w:rPr>
+                <w:rFonts w:ascii="Arial" w:hAnsi="Arial" w:cs="Arial"/>
+              </w:rPr>
+            </w:pPr>
+            <w:r>
+              <w:rPr>
+                <w:rFonts w:ascii="Cambria Math" w:hAnsi="Cambria Math" w:cs="Cambria Math"/>
+              </w:rPr>
+              <w:t>⇧⌘</w:t>
+            </w:r>
+            <w:r>
+              <w:rPr>
+                <w:rFonts w:ascii="Arial" w:hAnsi="Arial" w:cs="Arial"/>
+              </w:rPr>
+              <w:t>O</w:t>
             </w:r>
           </w:p>
         </w:tc>
@@ -2794,8 +4199,14 @@
             <w:pPr>
               <w:pStyle w:val="Table"/>
               <w:cnfStyle w:val="000000000000" w:firstRow="0" w:lastRow="0" w:firstColumn="0" w:lastColumn="0" w:oddVBand="0" w:evenVBand="0" w:oddHBand="0" w:evenHBand="0" w:firstRowFirstColumn="0" w:firstRowLastColumn="0" w:lastRowFirstColumn="0" w:lastRowLastColumn="0"/>
-            </w:pPr>
-            <w:r>
+              <w:rPr>
+                <w:rFonts w:cs="Segoe UI"/>
+              </w:rPr>
+            </w:pPr>
+            <w:r>
+              <w:rPr>
+                <w:rFonts w:cs="Segoe UI"/>
+              </w:rPr>
               <w:t>Go to Symbol...</w:t>
             </w:r>
           </w:p>
@@ -2814,9 +4225,21 @@
           <w:p>
             <w:pPr>
               <w:pStyle w:val="Tablekey"/>
-            </w:pPr>
-            <w:r>
-              <w:t>⇧⌘M</w:t>
+              <w:rPr>
+                <w:rFonts w:ascii="Arial" w:hAnsi="Arial" w:cs="Arial"/>
+              </w:rPr>
+            </w:pPr>
+            <w:r>
+              <w:rPr>
+                <w:rFonts w:ascii="Cambria Math" w:hAnsi="Cambria Math" w:cs="Cambria Math"/>
+              </w:rPr>
+              <w:t>⇧⌘</w:t>
+            </w:r>
+            <w:r>
+              <w:rPr>
+                <w:rFonts w:ascii="Arial" w:hAnsi="Arial" w:cs="Arial"/>
+              </w:rPr>
+              <w:t>M</w:t>
             </w:r>
           </w:p>
         </w:tc>
@@ -2829,8 +4252,14 @@
             <w:pPr>
               <w:pStyle w:val="Table"/>
               <w:cnfStyle w:val="000000100000" w:firstRow="0" w:lastRow="0" w:firstColumn="0" w:lastColumn="0" w:oddVBand="0" w:evenVBand="0" w:oddHBand="1" w:evenHBand="0" w:firstRowFirstColumn="0" w:firstRowLastColumn="0" w:lastRowFirstColumn="0" w:lastRowLastColumn="0"/>
-            </w:pPr>
-            <w:r>
+              <w:rPr>
+                <w:rFonts w:cs="Segoe UI"/>
+              </w:rPr>
+            </w:pPr>
+            <w:r>
+              <w:rPr>
+                <w:rFonts w:cs="Segoe UI"/>
+              </w:rPr>
               <w:t>Show Problems panel</w:t>
             </w:r>
           </w:p>
@@ -2846,15 +4275,33 @@
           <w:p>
             <w:pPr>
               <w:pStyle w:val="Tablekey"/>
-            </w:pPr>
-            <w:r>
+              <w:rPr>
+                <w:rFonts w:ascii="Arial" w:hAnsi="Arial" w:cs="Arial"/>
+              </w:rPr>
+            </w:pPr>
+            <w:r>
+              <w:rPr>
+                <w:rFonts w:ascii="Arial" w:hAnsi="Arial" w:cs="Arial"/>
+              </w:rPr>
               <w:t>F8</w:t>
             </w:r>
             <w:r>
+              <w:rPr>
+                <w:rFonts w:ascii="Arial" w:hAnsi="Arial" w:cs="Arial"/>
+              </w:rPr>
               <w:t xml:space="preserve"> / </w:t>
             </w:r>
             <w:r>
-              <w:t>⇧F8</w:t>
+              <w:rPr>
+                <w:rFonts w:ascii="Cambria Math" w:hAnsi="Cambria Math" w:cs="Cambria Math"/>
+              </w:rPr>
+              <w:t>⇧</w:t>
+            </w:r>
+            <w:r>
+              <w:rPr>
+                <w:rFonts w:ascii="Arial" w:hAnsi="Arial" w:cs="Arial"/>
+              </w:rPr>
+              <w:t>F8</w:t>
             </w:r>
           </w:p>
         </w:tc>
@@ -2867,17 +4314,26 @@
             <w:pPr>
               <w:pStyle w:val="Table"/>
               <w:cnfStyle w:val="000000000000" w:firstRow="0" w:lastRow="0" w:firstColumn="0" w:lastColumn="0" w:oddVBand="0" w:evenVBand="0" w:oddHBand="0" w:evenHBand="0" w:firstRowFirstColumn="0" w:firstRowLastColumn="0" w:lastRowFirstColumn="0" w:lastRowLastColumn="0"/>
-            </w:pPr>
-            <w:r>
+              <w:rPr>
+                <w:rFonts w:cs="Segoe UI"/>
+              </w:rPr>
+            </w:pPr>
+            <w:r>
+              <w:rPr>
+                <w:rFonts w:cs="Segoe UI"/>
+              </w:rPr>
               <w:t>Go to next</w:t>
             </w:r>
             <w:r>
-              <w:t>/</w:t>
-            </w:r>
-            <w:r>
-              <w:t>previous</w:t>
-            </w:r>
-            <w:r>
+              <w:rPr>
+                <w:rFonts w:cs="Segoe UI"/>
+              </w:rPr>
+              <w:t>/previous</w:t>
+            </w:r>
+            <w:r>
+              <w:rPr>
+                <w:rFonts w:cs="Segoe UI"/>
+              </w:rPr>
               <w:t xml:space="preserve"> error or warning</w:t>
             </w:r>
           </w:p>
@@ -2896,9 +4352,21 @@
           <w:p>
             <w:pPr>
               <w:pStyle w:val="Tablekey"/>
-            </w:pPr>
-            <w:r>
-              <w:t>⌃⇧Tab</w:t>
+              <w:rPr>
+                <w:rFonts w:ascii="Arial" w:hAnsi="Arial" w:cs="Arial"/>
+              </w:rPr>
+            </w:pPr>
+            <w:r>
+              <w:rPr>
+                <w:rFonts w:ascii="Cambria Math" w:hAnsi="Cambria Math" w:cs="Cambria Math"/>
+              </w:rPr>
+              <w:t>⌃⇧</w:t>
+            </w:r>
+            <w:r>
+              <w:rPr>
+                <w:rFonts w:ascii="Arial" w:hAnsi="Arial" w:cs="Arial"/>
+              </w:rPr>
+              <w:t>Tab</w:t>
             </w:r>
           </w:p>
         </w:tc>
@@ -2911,8 +4379,14 @@
             <w:pPr>
               <w:pStyle w:val="Table"/>
               <w:cnfStyle w:val="000000100000" w:firstRow="0" w:lastRow="0" w:firstColumn="0" w:lastColumn="0" w:oddVBand="0" w:evenVBand="0" w:oddHBand="1" w:evenHBand="0" w:firstRowFirstColumn="0" w:firstRowLastColumn="0" w:lastRowFirstColumn="0" w:lastRowLastColumn="0"/>
-            </w:pPr>
-            <w:r>
+              <w:rPr>
+                <w:rFonts w:cs="Segoe UI"/>
+              </w:rPr>
+            </w:pPr>
+            <w:r>
+              <w:rPr>
+                <w:rFonts w:cs="Segoe UI"/>
+              </w:rPr>
               <w:t>Navigate editor group history</w:t>
             </w:r>
           </w:p>
@@ -2928,15 +4402,39 @@
           <w:p>
             <w:pPr>
               <w:pStyle w:val="Tablekey"/>
-            </w:pPr>
-            <w:r>
-              <w:t>⌃-</w:t>
-            </w:r>
-            <w:r>
+              <w:rPr>
+                <w:rFonts w:ascii="Arial" w:hAnsi="Arial" w:cs="Arial"/>
+              </w:rPr>
+            </w:pPr>
+            <w:r>
+              <w:rPr>
+                <w:rFonts w:ascii="Cambria Math" w:hAnsi="Cambria Math" w:cs="Cambria Math"/>
+              </w:rPr>
+              <w:t>⌃</w:t>
+            </w:r>
+            <w:r>
+              <w:rPr>
+                <w:rFonts w:ascii="Arial" w:hAnsi="Arial" w:cs="Arial"/>
+              </w:rPr>
+              <w:t>-</w:t>
+            </w:r>
+            <w:r>
+              <w:rPr>
+                <w:rFonts w:ascii="Arial" w:hAnsi="Arial" w:cs="Arial"/>
+              </w:rPr>
               <w:t xml:space="preserve"> / </w:t>
             </w:r>
             <w:r>
-              <w:t>⌃⇧-</w:t>
+              <w:rPr>
+                <w:rFonts w:ascii="Cambria Math" w:hAnsi="Cambria Math" w:cs="Cambria Math"/>
+              </w:rPr>
+              <w:t>⌃⇧</w:t>
+            </w:r>
+            <w:r>
+              <w:rPr>
+                <w:rFonts w:ascii="Arial" w:hAnsi="Arial" w:cs="Arial"/>
+              </w:rPr>
+              <w:t>-</w:t>
             </w:r>
           </w:p>
         </w:tc>
@@ -2949,15 +4447,21 @@
             <w:pPr>
               <w:pStyle w:val="Table"/>
               <w:cnfStyle w:val="000000000000" w:firstRow="0" w:lastRow="0" w:firstColumn="0" w:lastColumn="0" w:oddVBand="0" w:evenVBand="0" w:oddHBand="0" w:evenHBand="0" w:firstRowFirstColumn="0" w:firstRowLastColumn="0" w:lastRowFirstColumn="0" w:lastRowLastColumn="0"/>
-            </w:pPr>
-            <w:r>
+              <w:rPr>
+                <w:rFonts w:cs="Segoe UI"/>
+              </w:rPr>
+            </w:pPr>
+            <w:r>
+              <w:rPr>
+                <w:rFonts w:cs="Segoe UI"/>
+              </w:rPr>
               <w:t>Go back</w:t>
             </w:r>
             <w:r>
-              <w:t>/</w:t>
-            </w:r>
-            <w:r>
-              <w:t>forward</w:t>
+              <w:rPr>
+                <w:rFonts w:cs="Segoe UI"/>
+              </w:rPr>
+              <w:t>/forward</w:t>
             </w:r>
           </w:p>
         </w:tc>
@@ -2975,9 +4479,21 @@
           <w:p>
             <w:pPr>
               <w:pStyle w:val="Tablekey"/>
-            </w:pPr>
-            <w:r>
-              <w:t>⌃⇧M</w:t>
+              <w:rPr>
+                <w:rFonts w:ascii="Arial" w:hAnsi="Arial" w:cs="Arial"/>
+              </w:rPr>
+            </w:pPr>
+            <w:r>
+              <w:rPr>
+                <w:rFonts w:ascii="Cambria Math" w:hAnsi="Cambria Math" w:cs="Cambria Math"/>
+              </w:rPr>
+              <w:t>⌃⇧</w:t>
+            </w:r>
+            <w:r>
+              <w:rPr>
+                <w:rFonts w:ascii="Arial" w:hAnsi="Arial" w:cs="Arial"/>
+              </w:rPr>
+              <w:t>M</w:t>
             </w:r>
           </w:p>
         </w:tc>
@@ -2990,8 +4506,14 @@
             <w:pPr>
               <w:pStyle w:val="Table"/>
               <w:cnfStyle w:val="000000100000" w:firstRow="0" w:lastRow="0" w:firstColumn="0" w:lastColumn="0" w:oddVBand="0" w:evenVBand="0" w:oddHBand="1" w:evenHBand="0" w:firstRowFirstColumn="0" w:firstRowLastColumn="0" w:lastRowFirstColumn="0" w:lastRowLastColumn="0"/>
-            </w:pPr>
-            <w:r>
+              <w:rPr>
+                <w:rFonts w:cs="Segoe UI"/>
+              </w:rPr>
+            </w:pPr>
+            <w:r>
+              <w:rPr>
+                <w:rFonts w:cs="Segoe UI"/>
+              </w:rPr>
               <w:t>Toggle Tab moves focus</w:t>
             </w:r>
           </w:p>
@@ -3035,11 +4557,20 @@
           <w:p>
             <w:pPr>
               <w:pStyle w:val="Tablekey"/>
-            </w:pPr>
-            <w:r>
+              <w:rPr>
+                <w:rFonts w:ascii="Arial" w:hAnsi="Arial" w:cs="Arial"/>
+              </w:rPr>
+            </w:pPr>
+            <w:r>
+              <w:rPr>
+                <w:rFonts w:ascii="Cambria Math" w:hAnsi="Cambria Math" w:cs="Cambria Math"/>
+              </w:rPr>
               <w:t>⌘</w:t>
             </w:r>
             <w:r>
+              <w:rPr>
+                <w:rFonts w:ascii="Arial" w:hAnsi="Arial" w:cs="Arial"/>
+              </w:rPr>
               <w:t>W</w:t>
             </w:r>
           </w:p>
@@ -3053,8 +4584,14 @@
             <w:pPr>
               <w:pStyle w:val="Table"/>
               <w:cnfStyle w:val="000000100000" w:firstRow="0" w:lastRow="0" w:firstColumn="0" w:lastColumn="0" w:oddVBand="0" w:evenVBand="0" w:oddHBand="1" w:evenHBand="0" w:firstRowFirstColumn="0" w:firstRowLastColumn="0" w:lastRowFirstColumn="0" w:lastRowLastColumn="0"/>
-            </w:pPr>
-            <w:r>
+              <w:rPr>
+                <w:rFonts w:cs="Segoe UI"/>
+              </w:rPr>
+            </w:pPr>
+            <w:r>
+              <w:rPr>
+                <w:rFonts w:cs="Segoe UI"/>
+              </w:rPr>
               <w:t>Close editor</w:t>
             </w:r>
           </w:p>
@@ -3070,9 +4607,21 @@
           <w:p>
             <w:pPr>
               <w:pStyle w:val="Tablekey"/>
-            </w:pPr>
-            <w:r>
-              <w:t>⌘K F</w:t>
+              <w:rPr>
+                <w:rFonts w:ascii="Arial" w:hAnsi="Arial" w:cs="Arial"/>
+              </w:rPr>
+            </w:pPr>
+            <w:r>
+              <w:rPr>
+                <w:rFonts w:ascii="Cambria Math" w:hAnsi="Cambria Math" w:cs="Cambria Math"/>
+              </w:rPr>
+              <w:t>⌘</w:t>
+            </w:r>
+            <w:r>
+              <w:rPr>
+                <w:rFonts w:ascii="Arial" w:hAnsi="Arial" w:cs="Arial"/>
+              </w:rPr>
+              <w:t>K F</w:t>
             </w:r>
           </w:p>
         </w:tc>
@@ -3085,8 +4634,14 @@
             <w:pPr>
               <w:pStyle w:val="Table"/>
               <w:cnfStyle w:val="000000000000" w:firstRow="0" w:lastRow="0" w:firstColumn="0" w:lastColumn="0" w:oddVBand="0" w:evenVBand="0" w:oddHBand="0" w:evenHBand="0" w:firstRowFirstColumn="0" w:firstRowLastColumn="0" w:lastRowFirstColumn="0" w:lastRowLastColumn="0"/>
-            </w:pPr>
-            <w:r>
+              <w:rPr>
+                <w:rFonts w:cs="Segoe UI"/>
+              </w:rPr>
+            </w:pPr>
+            <w:r>
+              <w:rPr>
+                <w:rFonts w:cs="Segoe UI"/>
+              </w:rPr>
               <w:t>Close folder</w:t>
             </w:r>
           </w:p>
@@ -3105,9 +4660,21 @@
           <w:p>
             <w:pPr>
               <w:pStyle w:val="Tablekey"/>
-            </w:pPr>
-            <w:r>
-              <w:t>⌘\</w:t>
+              <w:rPr>
+                <w:rFonts w:ascii="Arial" w:hAnsi="Arial" w:cs="Arial"/>
+              </w:rPr>
+            </w:pPr>
+            <w:r>
+              <w:rPr>
+                <w:rFonts w:ascii="Cambria Math" w:hAnsi="Cambria Math" w:cs="Cambria Math"/>
+              </w:rPr>
+              <w:t>⌘</w:t>
+            </w:r>
+            <w:r>
+              <w:rPr>
+                <w:rFonts w:ascii="Arial" w:hAnsi="Arial" w:cs="Arial"/>
+              </w:rPr>
+              <w:t>\</w:t>
             </w:r>
           </w:p>
         </w:tc>
@@ -3120,8 +4687,14 @@
             <w:pPr>
               <w:pStyle w:val="Table"/>
               <w:cnfStyle w:val="000000100000" w:firstRow="0" w:lastRow="0" w:firstColumn="0" w:lastColumn="0" w:oddVBand="0" w:evenVBand="0" w:oddHBand="1" w:evenHBand="0" w:firstRowFirstColumn="0" w:firstRowLastColumn="0" w:lastRowFirstColumn="0" w:lastRowLastColumn="0"/>
-            </w:pPr>
-            <w:r>
+              <w:rPr>
+                <w:rFonts w:cs="Segoe UI"/>
+              </w:rPr>
+            </w:pPr>
+            <w:r>
+              <w:rPr>
+                <w:rFonts w:cs="Segoe UI"/>
+              </w:rPr>
               <w:t>Split editor</w:t>
             </w:r>
           </w:p>
@@ -3137,23 +4710,50 @@
           <w:p>
             <w:pPr>
               <w:pStyle w:val="Tablekey"/>
-            </w:pPr>
-            <w:r>
-              <w:t>⌘1</w:t>
-            </w:r>
-            <w:r>
+              <w:rPr>
+                <w:rFonts w:ascii="Arial" w:hAnsi="Arial" w:cs="Arial"/>
+              </w:rPr>
+            </w:pPr>
+            <w:r>
+              <w:rPr>
+                <w:rFonts w:ascii="Cambria Math" w:hAnsi="Cambria Math" w:cs="Cambria Math"/>
+              </w:rPr>
+              <w:t>⌘</w:t>
+            </w:r>
+            <w:r>
+              <w:rPr>
+                <w:rFonts w:ascii="Arial" w:hAnsi="Arial" w:cs="Arial"/>
+              </w:rPr>
+              <w:t>1</w:t>
+            </w:r>
+            <w:r>
+              <w:rPr>
+                <w:rFonts w:ascii="Arial" w:hAnsi="Arial" w:cs="Arial"/>
+              </w:rPr>
               <w:t xml:space="preserve"> / </w:t>
             </w:r>
             <w:r>
+              <w:rPr>
+                <w:rFonts w:ascii="Cambria Math" w:hAnsi="Cambria Math" w:cs="Cambria Math"/>
+              </w:rPr>
               <w:t>⌘</w:t>
             </w:r>
             <w:r>
+              <w:rPr>
+                <w:rFonts w:ascii="Arial" w:hAnsi="Arial" w:cs="Arial"/>
+              </w:rPr>
               <w:t xml:space="preserve">2 / </w:t>
             </w:r>
             <w:r>
+              <w:rPr>
+                <w:rFonts w:ascii="Cambria Math" w:hAnsi="Cambria Math" w:cs="Cambria Math"/>
+              </w:rPr>
               <w:t>⌘</w:t>
             </w:r>
             <w:r>
+              <w:rPr>
+                <w:rFonts w:ascii="Arial" w:hAnsi="Arial" w:cs="Arial"/>
+              </w:rPr>
               <w:t>3</w:t>
             </w:r>
           </w:p>
@@ -3167,38 +4767,59 @@
             <w:pPr>
               <w:pStyle w:val="Table"/>
               <w:cnfStyle w:val="000000000000" w:firstRow="0" w:lastRow="0" w:firstColumn="0" w:lastColumn="0" w:oddVBand="0" w:evenVBand="0" w:oddHBand="0" w:evenHBand="0" w:firstRowFirstColumn="0" w:firstRowLastColumn="0" w:lastRowFirstColumn="0" w:lastRowLastColumn="0"/>
-            </w:pPr>
-            <w:r>
+              <w:rPr>
+                <w:rFonts w:cs="Segoe UI"/>
+              </w:rPr>
+            </w:pPr>
+            <w:r>
+              <w:rPr>
+                <w:rFonts w:cs="Segoe UI"/>
+              </w:rPr>
               <w:t xml:space="preserve">Focus into </w:t>
             </w:r>
             <w:r>
+              <w:rPr>
+                <w:rFonts w:cs="Segoe UI"/>
+              </w:rPr>
               <w:t>1</w:t>
             </w:r>
             <w:r>
               <w:rPr>
+                <w:rFonts w:cs="Segoe UI"/>
                 <w:vertAlign w:val="superscript"/>
               </w:rPr>
               <w:t>st</w:t>
             </w:r>
             <w:r>
+              <w:rPr>
+                <w:rFonts w:cs="Segoe UI"/>
+              </w:rPr>
               <w:t>, 2</w:t>
             </w:r>
             <w:r>
               <w:rPr>
+                <w:rFonts w:cs="Segoe UI"/>
                 <w:vertAlign w:val="superscript"/>
               </w:rPr>
               <w:t>nd</w:t>
             </w:r>
             <w:r>
+              <w:rPr>
+                <w:rFonts w:cs="Segoe UI"/>
+              </w:rPr>
               <w:t>, 3</w:t>
             </w:r>
             <w:r>
               <w:rPr>
+                <w:rFonts w:cs="Segoe UI"/>
                 <w:vertAlign w:val="superscript"/>
               </w:rPr>
               <w:t>rd</w:t>
             </w:r>
             <w:r>
+              <w:rPr>
+                <w:rFonts w:cs="Segoe UI"/>
+              </w:rPr>
               <w:t xml:space="preserve"> editor group</w:t>
             </w:r>
           </w:p>
@@ -3217,15 +4838,63 @@
           <w:p>
             <w:pPr>
               <w:pStyle w:val="Tablekey"/>
-            </w:pPr>
-            <w:r>
-              <w:t>⌘K ⌘←</w:t>
-            </w:r>
-            <w:r>
+              <w:rPr>
+                <w:rFonts w:ascii="Arial" w:hAnsi="Arial" w:cs="Arial"/>
+              </w:rPr>
+            </w:pPr>
+            <w:r>
+              <w:rPr>
+                <w:rFonts w:ascii="Cambria Math" w:hAnsi="Cambria Math" w:cs="Cambria Math"/>
+              </w:rPr>
+              <w:t>⌘</w:t>
+            </w:r>
+            <w:r>
+              <w:rPr>
+                <w:rFonts w:ascii="Arial" w:hAnsi="Arial" w:cs="Arial"/>
+              </w:rPr>
+              <w:t xml:space="preserve">K </w:t>
+            </w:r>
+            <w:r>
+              <w:rPr>
+                <w:rFonts w:ascii="Cambria Math" w:hAnsi="Cambria Math" w:cs="Cambria Math"/>
+              </w:rPr>
+              <w:t>⌘</w:t>
+            </w:r>
+            <w:r>
+              <w:rPr>
+                <w:rFonts w:ascii="Arial" w:hAnsi="Arial" w:cs="Arial"/>
+              </w:rPr>
+              <w:t>←</w:t>
+            </w:r>
+            <w:r>
+              <w:rPr>
+                <w:rFonts w:ascii="Arial" w:hAnsi="Arial" w:cs="Arial"/>
+              </w:rPr>
               <w:t xml:space="preserve"> / </w:t>
             </w:r>
             <w:r>
-              <w:t>⌘K ⌘→</w:t>
+              <w:rPr>
+                <w:rFonts w:ascii="Cambria Math" w:hAnsi="Cambria Math" w:cs="Cambria Math"/>
+              </w:rPr>
+              <w:t>⌘</w:t>
+            </w:r>
+            <w:r>
+              <w:rPr>
+                <w:rFonts w:ascii="Arial" w:hAnsi="Arial" w:cs="Arial"/>
+              </w:rPr>
+              <w:t xml:space="preserve">K </w:t>
+            </w:r>
+            <w:r>
+              <w:rPr>
+                <w:rFonts w:ascii="Cambria Math" w:hAnsi="Cambria Math" w:cs="Cambria Math"/>
+              </w:rPr>
+              <w:t>⌘</w:t>
+            </w:r>
+            <w:r>
+              <w:rPr>
+                <w:rFonts w:ascii="Arial" w:hAnsi="Arial" w:cs="Arial"/>
+              </w:rPr>
+              <w:t>→</w:t>
             </w:r>
           </w:p>
         </w:tc>
@@ -3238,14 +4907,26 @@
             <w:pPr>
               <w:pStyle w:val="Table"/>
               <w:cnfStyle w:val="000000100000" w:firstRow="0" w:lastRow="0" w:firstColumn="0" w:lastColumn="0" w:oddVBand="0" w:evenVBand="0" w:oddHBand="1" w:evenHBand="0" w:firstRowFirstColumn="0" w:firstRowLastColumn="0" w:lastRowFirstColumn="0" w:lastRowLastColumn="0"/>
-            </w:pPr>
-            <w:r>
+              <w:rPr>
+                <w:rFonts w:cs="Segoe UI"/>
+              </w:rPr>
+            </w:pPr>
+            <w:r>
+              <w:rPr>
+                <w:rFonts w:cs="Segoe UI"/>
+              </w:rPr>
               <w:t>Focus into previous</w:t>
             </w:r>
             <w:r>
+              <w:rPr>
+                <w:rFonts w:cs="Segoe UI"/>
+              </w:rPr>
               <w:t>/next</w:t>
             </w:r>
             <w:r>
+              <w:rPr>
+                <w:rFonts w:cs="Segoe UI"/>
+              </w:rPr>
               <w:t xml:space="preserve"> editor group</w:t>
             </w:r>
           </w:p>
@@ -3261,15 +4942,63 @@
           <w:p>
             <w:pPr>
               <w:pStyle w:val="Tablekey"/>
-            </w:pPr>
-            <w:r>
-              <w:t>⌘K ⇧⌘←</w:t>
-            </w:r>
-            <w:r>
+              <w:rPr>
+                <w:rFonts w:ascii="Arial" w:hAnsi="Arial" w:cs="Arial"/>
+              </w:rPr>
+            </w:pPr>
+            <w:r>
+              <w:rPr>
+                <w:rFonts w:ascii="Cambria Math" w:hAnsi="Cambria Math" w:cs="Cambria Math"/>
+              </w:rPr>
+              <w:t>⌘</w:t>
+            </w:r>
+            <w:r>
+              <w:rPr>
+                <w:rFonts w:ascii="Arial" w:hAnsi="Arial" w:cs="Arial"/>
+              </w:rPr>
+              <w:t xml:space="preserve">K </w:t>
+            </w:r>
+            <w:r>
+              <w:rPr>
+                <w:rFonts w:ascii="Cambria Math" w:hAnsi="Cambria Math" w:cs="Cambria Math"/>
+              </w:rPr>
+              <w:t>⇧⌘</w:t>
+            </w:r>
+            <w:r>
+              <w:rPr>
+                <w:rFonts w:ascii="Arial" w:hAnsi="Arial" w:cs="Arial"/>
+              </w:rPr>
+              <w:t>←</w:t>
+            </w:r>
+            <w:r>
+              <w:rPr>
+                <w:rFonts w:ascii="Arial" w:hAnsi="Arial" w:cs="Arial"/>
+              </w:rPr>
               <w:t xml:space="preserve"> / </w:t>
             </w:r>
             <w:r>
-              <w:t>⌘K ⇧⌘→</w:t>
+              <w:rPr>
+                <w:rFonts w:ascii="Cambria Math" w:hAnsi="Cambria Math" w:cs="Cambria Math"/>
+              </w:rPr>
+              <w:t>⌘</w:t>
+            </w:r>
+            <w:r>
+              <w:rPr>
+                <w:rFonts w:ascii="Arial" w:hAnsi="Arial" w:cs="Arial"/>
+              </w:rPr>
+              <w:t xml:space="preserve">K </w:t>
+            </w:r>
+            <w:r>
+              <w:rPr>
+                <w:rFonts w:ascii="Cambria Math" w:hAnsi="Cambria Math" w:cs="Cambria Math"/>
+              </w:rPr>
+              <w:t>⇧⌘</w:t>
+            </w:r>
+            <w:r>
+              <w:rPr>
+                <w:rFonts w:ascii="Arial" w:hAnsi="Arial" w:cs="Arial"/>
+              </w:rPr>
+              <w:t>→</w:t>
             </w:r>
           </w:p>
         </w:tc>
@@ -3282,15 +5011,21 @@
             <w:pPr>
               <w:pStyle w:val="Table"/>
               <w:cnfStyle w:val="000000000000" w:firstRow="0" w:lastRow="0" w:firstColumn="0" w:lastColumn="0" w:oddVBand="0" w:evenVBand="0" w:oddHBand="0" w:evenHBand="0" w:firstRowFirstColumn="0" w:firstRowLastColumn="0" w:lastRowFirstColumn="0" w:lastRowLastColumn="0"/>
-            </w:pPr>
-            <w:r>
+              <w:rPr>
+                <w:rFonts w:cs="Segoe UI"/>
+              </w:rPr>
+            </w:pPr>
+            <w:r>
+              <w:rPr>
+                <w:rFonts w:cs="Segoe UI"/>
+              </w:rPr>
               <w:t>Move editor left</w:t>
             </w:r>
             <w:r>
-              <w:t>/</w:t>
-            </w:r>
-            <w:r>
-              <w:t>right</w:t>
+              <w:rPr>
+                <w:rFonts w:cs="Segoe UI"/>
+              </w:rPr>
+              <w:t>/right</w:t>
             </w:r>
           </w:p>
         </w:tc>
@@ -3308,15 +5043,39 @@
           <w:p>
             <w:pPr>
               <w:pStyle w:val="Tablekey"/>
-            </w:pPr>
-            <w:r>
-              <w:t>⌘K ←</w:t>
-            </w:r>
-            <w:r>
+              <w:rPr>
+                <w:rFonts w:ascii="Arial" w:hAnsi="Arial" w:cs="Arial"/>
+              </w:rPr>
+            </w:pPr>
+            <w:r>
+              <w:rPr>
+                <w:rFonts w:ascii="Cambria Math" w:hAnsi="Cambria Math" w:cs="Cambria Math"/>
+              </w:rPr>
+              <w:t>⌘</w:t>
+            </w:r>
+            <w:r>
+              <w:rPr>
+                <w:rFonts w:ascii="Arial" w:hAnsi="Arial" w:cs="Arial"/>
+              </w:rPr>
+              <w:t>K ←</w:t>
+            </w:r>
+            <w:r>
+              <w:rPr>
+                <w:rFonts w:ascii="Arial" w:hAnsi="Arial" w:cs="Arial"/>
+              </w:rPr>
               <w:t xml:space="preserve"> / </w:t>
             </w:r>
             <w:r>
-              <w:t>⌘K →</w:t>
+              <w:rPr>
+                <w:rFonts w:ascii="Cambria Math" w:hAnsi="Cambria Math" w:cs="Cambria Math"/>
+              </w:rPr>
+              <w:t>⌘</w:t>
+            </w:r>
+            <w:r>
+              <w:rPr>
+                <w:rFonts w:ascii="Arial" w:hAnsi="Arial" w:cs="Arial"/>
+              </w:rPr>
+              <w:t>K →</w:t>
             </w:r>
           </w:p>
         </w:tc>
@@ -3329,11 +5088,20 @@
             <w:pPr>
               <w:pStyle w:val="Table"/>
               <w:cnfStyle w:val="000000100000" w:firstRow="0" w:lastRow="0" w:firstColumn="0" w:lastColumn="0" w:oddVBand="0" w:evenVBand="0" w:oddHBand="1" w:evenHBand="0" w:firstRowFirstColumn="0" w:firstRowLastColumn="0" w:lastRowFirstColumn="0" w:lastRowLastColumn="0"/>
-            </w:pPr>
-            <w:r>
+              <w:rPr>
+                <w:rFonts w:cs="Segoe UI"/>
+              </w:rPr>
+            </w:pPr>
+            <w:r>
+              <w:rPr>
+                <w:rFonts w:cs="Segoe UI"/>
+              </w:rPr>
               <w:t xml:space="preserve">Move active editor </w:t>
             </w:r>
             <w:r>
+              <w:rPr>
+                <w:rFonts w:cs="Segoe UI"/>
+              </w:rPr>
               <w:t>group</w:t>
             </w:r>
           </w:p>
@@ -3377,9 +5145,21 @@
           <w:p>
             <w:pPr>
               <w:pStyle w:val="Tablekey"/>
-            </w:pPr>
-            <w:r>
-              <w:t>⌘N</w:t>
+              <w:rPr>
+                <w:rFonts w:ascii="Arial" w:hAnsi="Arial" w:cs="Arial"/>
+              </w:rPr>
+            </w:pPr>
+            <w:r>
+              <w:rPr>
+                <w:rFonts w:ascii="Cambria Math" w:hAnsi="Cambria Math" w:cs="Cambria Math"/>
+              </w:rPr>
+              <w:t>⌘</w:t>
+            </w:r>
+            <w:r>
+              <w:rPr>
+                <w:rFonts w:ascii="Arial" w:hAnsi="Arial" w:cs="Arial"/>
+              </w:rPr>
+              <w:t>N</w:t>
             </w:r>
           </w:p>
         </w:tc>
@@ -3392,11 +5172,20 @@
             <w:pPr>
               <w:pStyle w:val="Table"/>
               <w:cnfStyle w:val="000000100000" w:firstRow="0" w:lastRow="0" w:firstColumn="0" w:lastColumn="0" w:oddVBand="0" w:evenVBand="0" w:oddHBand="1" w:evenHBand="0" w:firstRowFirstColumn="0" w:firstRowLastColumn="0" w:lastRowFirstColumn="0" w:lastRowLastColumn="0"/>
-            </w:pPr>
-            <w:r>
+              <w:rPr>
+                <w:rFonts w:cs="Segoe UI"/>
+              </w:rPr>
+            </w:pPr>
+            <w:r>
+              <w:rPr>
+                <w:rFonts w:cs="Segoe UI"/>
+              </w:rPr>
               <w:t>New File</w:t>
             </w:r>
             <w:r>
+              <w:rPr>
+                <w:rFonts w:cs="Segoe UI"/>
+              </w:rPr>
               <w:tab/>
             </w:r>
           </w:p>
@@ -3412,9 +5201,21 @@
           <w:p>
             <w:pPr>
               <w:pStyle w:val="Tablekey"/>
-            </w:pPr>
-            <w:r>
-              <w:t>⌘O</w:t>
+              <w:rPr>
+                <w:rFonts w:ascii="Arial" w:hAnsi="Arial" w:cs="Arial"/>
+              </w:rPr>
+            </w:pPr>
+            <w:r>
+              <w:rPr>
+                <w:rFonts w:ascii="Cambria Math" w:hAnsi="Cambria Math" w:cs="Cambria Math"/>
+              </w:rPr>
+              <w:t>⌘</w:t>
+            </w:r>
+            <w:r>
+              <w:rPr>
+                <w:rFonts w:ascii="Arial" w:hAnsi="Arial" w:cs="Arial"/>
+              </w:rPr>
+              <w:t>O</w:t>
             </w:r>
           </w:p>
         </w:tc>
@@ -3427,14 +5228,18 @@
             <w:pPr>
               <w:pStyle w:val="Table"/>
               <w:cnfStyle w:val="000000000000" w:firstRow="0" w:lastRow="0" w:firstColumn="0" w:lastColumn="0" w:oddVBand="0" w:evenVBand="0" w:oddHBand="0" w:evenHBand="0" w:firstRowFirstColumn="0" w:firstRowLastColumn="0" w:lastRowFirstColumn="0" w:lastRowLastColumn="0"/>
-            </w:pPr>
-            <w:r>
+              <w:rPr>
+                <w:rFonts w:cs="Segoe UI"/>
+              </w:rPr>
+            </w:pPr>
+            <w:r>
+              <w:rPr>
+                <w:rFonts w:cs="Segoe UI"/>
+              </w:rPr>
               <w:t>Open File...</w:t>
             </w:r>
           </w:p>
         </w:tc>
-        <w:bookmarkStart w:id="0" w:name="_GoBack"/>
-        <w:bookmarkEnd w:id="0"/>
       </w:tr>
       <w:tr>
         <w:trPr>
@@ -3449,9 +5254,21 @@
           <w:p>
             <w:pPr>
               <w:pStyle w:val="Tablekey"/>
-            </w:pPr>
-            <w:r>
-              <w:t>⌘S</w:t>
+              <w:rPr>
+                <w:rFonts w:ascii="Arial" w:hAnsi="Arial" w:cs="Arial"/>
+              </w:rPr>
+            </w:pPr>
+            <w:r>
+              <w:rPr>
+                <w:rFonts w:ascii="Cambria Math" w:hAnsi="Cambria Math" w:cs="Cambria Math"/>
+              </w:rPr>
+              <w:t>⌘</w:t>
+            </w:r>
+            <w:r>
+              <w:rPr>
+                <w:rFonts w:ascii="Arial" w:hAnsi="Arial" w:cs="Arial"/>
+              </w:rPr>
+              <w:t>S</w:t>
             </w:r>
           </w:p>
         </w:tc>
@@ -3464,8 +5281,14 @@
             <w:pPr>
               <w:pStyle w:val="Table"/>
               <w:cnfStyle w:val="000000100000" w:firstRow="0" w:lastRow="0" w:firstColumn="0" w:lastColumn="0" w:oddVBand="0" w:evenVBand="0" w:oddHBand="1" w:evenHBand="0" w:firstRowFirstColumn="0" w:firstRowLastColumn="0" w:lastRowFirstColumn="0" w:lastRowLastColumn="0"/>
-            </w:pPr>
-            <w:r>
+              <w:rPr>
+                <w:rFonts w:cs="Segoe UI"/>
+              </w:rPr>
+            </w:pPr>
+            <w:r>
+              <w:rPr>
+                <w:rFonts w:cs="Segoe UI"/>
+              </w:rPr>
               <w:t>Save</w:t>
             </w:r>
           </w:p>
@@ -3481,9 +5304,21 @@
           <w:p>
             <w:pPr>
               <w:pStyle w:val="Tablekey"/>
-            </w:pPr>
-            <w:r>
-              <w:t>⇧⌘S</w:t>
+              <w:rPr>
+                <w:rFonts w:ascii="Arial" w:hAnsi="Arial" w:cs="Arial"/>
+              </w:rPr>
+            </w:pPr>
+            <w:r>
+              <w:rPr>
+                <w:rFonts w:ascii="Cambria Math" w:hAnsi="Cambria Math" w:cs="Cambria Math"/>
+              </w:rPr>
+              <w:t>⇧⌘</w:t>
+            </w:r>
+            <w:r>
+              <w:rPr>
+                <w:rFonts w:ascii="Arial" w:hAnsi="Arial" w:cs="Arial"/>
+              </w:rPr>
+              <w:t>S</w:t>
             </w:r>
           </w:p>
         </w:tc>
@@ -3496,8 +5331,14 @@
             <w:pPr>
               <w:pStyle w:val="Table"/>
               <w:cnfStyle w:val="000000000000" w:firstRow="0" w:lastRow="0" w:firstColumn="0" w:lastColumn="0" w:oddVBand="0" w:evenVBand="0" w:oddHBand="0" w:evenHBand="0" w:firstRowFirstColumn="0" w:firstRowLastColumn="0" w:lastRowFirstColumn="0" w:lastRowLastColumn="0"/>
-            </w:pPr>
-            <w:r>
+              <w:rPr>
+                <w:rFonts w:cs="Segoe UI"/>
+              </w:rPr>
+            </w:pPr>
+            <w:r>
+              <w:rPr>
+                <w:rFonts w:cs="Segoe UI"/>
+              </w:rPr>
               <w:t>Save As...</w:t>
             </w:r>
           </w:p>
@@ -3516,9 +5357,21 @@
           <w:p>
             <w:pPr>
               <w:pStyle w:val="Tablekey"/>
-            </w:pPr>
-            <w:r>
-              <w:t>⌥⌘S</w:t>
+              <w:rPr>
+                <w:rFonts w:ascii="Arial" w:hAnsi="Arial" w:cs="Arial"/>
+              </w:rPr>
+            </w:pPr>
+            <w:r>
+              <w:rPr>
+                <w:rFonts w:ascii="Cambria Math" w:hAnsi="Cambria Math" w:cs="Cambria Math"/>
+              </w:rPr>
+              <w:t>⌥⌘</w:t>
+            </w:r>
+            <w:r>
+              <w:rPr>
+                <w:rFonts w:ascii="Arial" w:hAnsi="Arial" w:cs="Arial"/>
+              </w:rPr>
+              <w:t>S</w:t>
             </w:r>
           </w:p>
         </w:tc>
@@ -3531,8 +5384,14 @@
             <w:pPr>
               <w:pStyle w:val="Table"/>
               <w:cnfStyle w:val="000000100000" w:firstRow="0" w:lastRow="0" w:firstColumn="0" w:lastColumn="0" w:oddVBand="0" w:evenVBand="0" w:oddHBand="1" w:evenHBand="0" w:firstRowFirstColumn="0" w:firstRowLastColumn="0" w:lastRowFirstColumn="0" w:lastRowLastColumn="0"/>
-            </w:pPr>
-            <w:r>
+              <w:rPr>
+                <w:rFonts w:cs="Segoe UI"/>
+              </w:rPr>
+            </w:pPr>
+            <w:r>
+              <w:rPr>
+                <w:rFonts w:cs="Segoe UI"/>
+              </w:rPr>
               <w:t>Save All</w:t>
             </w:r>
           </w:p>
@@ -3548,10 +5407,21 @@
           <w:p>
             <w:pPr>
               <w:pStyle w:val="Tablekey"/>
-            </w:pPr>
-            <w:r>
-              <w:lastRenderedPageBreak/>
-              <w:t>⌘W</w:t>
+              <w:rPr>
+                <w:rFonts w:ascii="Arial" w:hAnsi="Arial" w:cs="Arial"/>
+              </w:rPr>
+            </w:pPr>
+            <w:r>
+              <w:rPr>
+                <w:rFonts w:ascii="Cambria Math" w:hAnsi="Cambria Math" w:cs="Cambria Math"/>
+              </w:rPr>
+              <w:t>⌘</w:t>
+            </w:r>
+            <w:r>
+              <w:rPr>
+                <w:rFonts w:ascii="Arial" w:hAnsi="Arial" w:cs="Arial"/>
+              </w:rPr>
+              <w:t>W</w:t>
             </w:r>
           </w:p>
         </w:tc>
@@ -3564,8 +5434,14 @@
             <w:pPr>
               <w:pStyle w:val="Table"/>
               <w:cnfStyle w:val="000000000000" w:firstRow="0" w:lastRow="0" w:firstColumn="0" w:lastColumn="0" w:oddVBand="0" w:evenVBand="0" w:oddHBand="0" w:evenHBand="0" w:firstRowFirstColumn="0" w:firstRowLastColumn="0" w:lastRowFirstColumn="0" w:lastRowLastColumn="0"/>
-            </w:pPr>
-            <w:r>
+              <w:rPr>
+                <w:rFonts w:cs="Segoe UI"/>
+              </w:rPr>
+            </w:pPr>
+            <w:r>
+              <w:rPr>
+                <w:rFonts w:cs="Segoe UI"/>
+              </w:rPr>
               <w:t>Close</w:t>
             </w:r>
           </w:p>
@@ -3584,9 +5460,33 @@
           <w:p>
             <w:pPr>
               <w:pStyle w:val="Tablekey"/>
-            </w:pPr>
-            <w:r>
-              <w:t>⌘K ⌘W</w:t>
+              <w:rPr>
+                <w:rFonts w:ascii="Arial" w:hAnsi="Arial" w:cs="Arial"/>
+              </w:rPr>
+            </w:pPr>
+            <w:r>
+              <w:rPr>
+                <w:rFonts w:ascii="Cambria Math" w:hAnsi="Cambria Math" w:cs="Cambria Math"/>
+              </w:rPr>
+              <w:t>⌘</w:t>
+            </w:r>
+            <w:r>
+              <w:rPr>
+                <w:rFonts w:ascii="Arial" w:hAnsi="Arial" w:cs="Arial"/>
+              </w:rPr>
+              <w:t xml:space="preserve">K </w:t>
+            </w:r>
+            <w:r>
+              <w:rPr>
+                <w:rFonts w:ascii="Cambria Math" w:hAnsi="Cambria Math" w:cs="Cambria Math"/>
+              </w:rPr>
+              <w:t>⌘</w:t>
+            </w:r>
+            <w:r>
+              <w:rPr>
+                <w:rFonts w:ascii="Arial" w:hAnsi="Arial" w:cs="Arial"/>
+              </w:rPr>
+              <w:t>W</w:t>
             </w:r>
           </w:p>
         </w:tc>
@@ -3599,8 +5499,14 @@
             <w:pPr>
               <w:pStyle w:val="Table"/>
               <w:cnfStyle w:val="000000100000" w:firstRow="0" w:lastRow="0" w:firstColumn="0" w:lastColumn="0" w:oddVBand="0" w:evenVBand="0" w:oddHBand="1" w:evenHBand="0" w:firstRowFirstColumn="0" w:firstRowLastColumn="0" w:lastRowFirstColumn="0" w:lastRowLastColumn="0"/>
-            </w:pPr>
-            <w:r>
+              <w:rPr>
+                <w:rFonts w:cs="Segoe UI"/>
+              </w:rPr>
+            </w:pPr>
+            <w:r>
+              <w:rPr>
+                <w:rFonts w:cs="Segoe UI"/>
+              </w:rPr>
               <w:t>Close All</w:t>
             </w:r>
           </w:p>
@@ -3616,9 +5522,21 @@
           <w:p>
             <w:pPr>
               <w:pStyle w:val="Tablekey"/>
-            </w:pPr>
-            <w:r>
-              <w:t>⇧⌘T</w:t>
+              <w:rPr>
+                <w:rFonts w:ascii="Arial" w:hAnsi="Arial" w:cs="Arial"/>
+              </w:rPr>
+            </w:pPr>
+            <w:r>
+              <w:rPr>
+                <w:rFonts w:ascii="Cambria Math" w:hAnsi="Cambria Math" w:cs="Cambria Math"/>
+              </w:rPr>
+              <w:t>⇧⌘</w:t>
+            </w:r>
+            <w:r>
+              <w:rPr>
+                <w:rFonts w:ascii="Arial" w:hAnsi="Arial" w:cs="Arial"/>
+              </w:rPr>
+              <w:t>T</w:t>
             </w:r>
           </w:p>
         </w:tc>
@@ -3631,8 +5549,14 @@
             <w:pPr>
               <w:pStyle w:val="Table"/>
               <w:cnfStyle w:val="000000000000" w:firstRow="0" w:lastRow="0" w:firstColumn="0" w:lastColumn="0" w:oddVBand="0" w:evenVBand="0" w:oddHBand="0" w:evenHBand="0" w:firstRowFirstColumn="0" w:firstRowLastColumn="0" w:lastRowFirstColumn="0" w:lastRowLastColumn="0"/>
-            </w:pPr>
-            <w:r>
+              <w:rPr>
+                <w:rFonts w:cs="Segoe UI"/>
+              </w:rPr>
+            </w:pPr>
+            <w:r>
+              <w:rPr>
+                <w:rFonts w:cs="Segoe UI"/>
+              </w:rPr>
               <w:t>Reopen closed editor</w:t>
             </w:r>
           </w:p>
@@ -3651,9 +5575,21 @@
           <w:p>
             <w:pPr>
               <w:pStyle w:val="Tablekey"/>
-            </w:pPr>
-            <w:r>
-              <w:t>⌘K Enter</w:t>
+              <w:rPr>
+                <w:rFonts w:ascii="Arial" w:hAnsi="Arial" w:cs="Arial"/>
+              </w:rPr>
+            </w:pPr>
+            <w:r>
+              <w:rPr>
+                <w:rFonts w:ascii="Cambria Math" w:hAnsi="Cambria Math" w:cs="Cambria Math"/>
+              </w:rPr>
+              <w:t>⌘</w:t>
+            </w:r>
+            <w:r>
+              <w:rPr>
+                <w:rFonts w:ascii="Arial" w:hAnsi="Arial" w:cs="Arial"/>
+              </w:rPr>
+              <w:t>K Enter</w:t>
             </w:r>
           </w:p>
         </w:tc>
@@ -3666,8 +5602,14 @@
             <w:pPr>
               <w:pStyle w:val="Table"/>
               <w:cnfStyle w:val="000000100000" w:firstRow="0" w:lastRow="0" w:firstColumn="0" w:lastColumn="0" w:oddVBand="0" w:evenVBand="0" w:oddHBand="1" w:evenHBand="0" w:firstRowFirstColumn="0" w:firstRowLastColumn="0" w:lastRowFirstColumn="0" w:lastRowLastColumn="0"/>
-            </w:pPr>
-            <w:r>
+              <w:rPr>
+                <w:rFonts w:cs="Segoe UI"/>
+              </w:rPr>
+            </w:pPr>
+            <w:r>
+              <w:rPr>
+                <w:rFonts w:cs="Segoe UI"/>
+              </w:rPr>
               <w:t>Keep Open</w:t>
             </w:r>
           </w:p>
@@ -3683,15 +5625,39 @@
           <w:p>
             <w:pPr>
               <w:pStyle w:val="Tablekey"/>
-            </w:pPr>
-            <w:r>
-              <w:t>⌃Tab</w:t>
-            </w:r>
-            <w:r>
+              <w:rPr>
+                <w:rFonts w:ascii="Arial" w:hAnsi="Arial" w:cs="Arial"/>
+              </w:rPr>
+            </w:pPr>
+            <w:r>
+              <w:rPr>
+                <w:rFonts w:ascii="Cambria Math" w:hAnsi="Cambria Math" w:cs="Cambria Math"/>
+              </w:rPr>
+              <w:t>⌃</w:t>
+            </w:r>
+            <w:r>
+              <w:rPr>
+                <w:rFonts w:ascii="Arial" w:hAnsi="Arial" w:cs="Arial"/>
+              </w:rPr>
+              <w:t>Tab</w:t>
+            </w:r>
+            <w:r>
+              <w:rPr>
+                <w:rFonts w:ascii="Arial" w:hAnsi="Arial" w:cs="Arial"/>
+              </w:rPr>
               <w:t xml:space="preserve"> / </w:t>
             </w:r>
             <w:r>
-              <w:t>⌃⇧Tab</w:t>
+              <w:rPr>
+                <w:rFonts w:ascii="Cambria Math" w:hAnsi="Cambria Math" w:cs="Cambria Math"/>
+              </w:rPr>
+              <w:t>⌃⇧</w:t>
+            </w:r>
+            <w:r>
+              <w:rPr>
+                <w:rFonts w:ascii="Arial" w:hAnsi="Arial" w:cs="Arial"/>
+              </w:rPr>
+              <w:t>Tab</w:t>
             </w:r>
           </w:p>
         </w:tc>
@@ -3704,15 +5670,21 @@
             <w:pPr>
               <w:pStyle w:val="Table"/>
               <w:cnfStyle w:val="000000000000" w:firstRow="0" w:lastRow="0" w:firstColumn="0" w:lastColumn="0" w:oddVBand="0" w:evenVBand="0" w:oddHBand="0" w:evenHBand="0" w:firstRowFirstColumn="0" w:firstRowLastColumn="0" w:lastRowFirstColumn="0" w:lastRowLastColumn="0"/>
-            </w:pPr>
-            <w:r>
+              <w:rPr>
+                <w:rFonts w:cs="Segoe UI"/>
+              </w:rPr>
+            </w:pPr>
+            <w:r>
+              <w:rPr>
+                <w:rFonts w:cs="Segoe UI"/>
+              </w:rPr>
               <w:t>Open next</w:t>
             </w:r>
             <w:r>
-              <w:t xml:space="preserve"> / </w:t>
-            </w:r>
-            <w:r>
-              <w:t>previous</w:t>
+              <w:rPr>
+                <w:rFonts w:cs="Segoe UI"/>
+              </w:rPr>
+              <w:t xml:space="preserve"> / previous</w:t>
             </w:r>
           </w:p>
         </w:tc>
@@ -3730,9 +5702,21 @@
           <w:p>
             <w:pPr>
               <w:pStyle w:val="Tablekey"/>
-            </w:pPr>
-            <w:r>
-              <w:t>⌘K P</w:t>
+              <w:rPr>
+                <w:rFonts w:ascii="Arial" w:hAnsi="Arial" w:cs="Arial"/>
+              </w:rPr>
+            </w:pPr>
+            <w:r>
+              <w:rPr>
+                <w:rFonts w:ascii="Cambria Math" w:hAnsi="Cambria Math" w:cs="Cambria Math"/>
+              </w:rPr>
+              <w:t>⌘</w:t>
+            </w:r>
+            <w:r>
+              <w:rPr>
+                <w:rFonts w:ascii="Arial" w:hAnsi="Arial" w:cs="Arial"/>
+              </w:rPr>
+              <w:t>K P</w:t>
             </w:r>
           </w:p>
         </w:tc>
@@ -3745,8 +5729,14 @@
             <w:pPr>
               <w:pStyle w:val="Table"/>
               <w:cnfStyle w:val="000000100000" w:firstRow="0" w:lastRow="0" w:firstColumn="0" w:lastColumn="0" w:oddVBand="0" w:evenVBand="0" w:oddHBand="1" w:evenHBand="0" w:firstRowFirstColumn="0" w:firstRowLastColumn="0" w:lastRowFirstColumn="0" w:lastRowLastColumn="0"/>
-            </w:pPr>
-            <w:r>
+              <w:rPr>
+                <w:rFonts w:cs="Segoe UI"/>
+              </w:rPr>
+            </w:pPr>
+            <w:r>
+              <w:rPr>
+                <w:rFonts w:cs="Segoe UI"/>
+              </w:rPr>
               <w:t>Copy path of active file</w:t>
             </w:r>
           </w:p>
@@ -3762,9 +5752,21 @@
           <w:p>
             <w:pPr>
               <w:pStyle w:val="Tablekey"/>
-            </w:pPr>
-            <w:r>
-              <w:t>⌘K R</w:t>
+              <w:rPr>
+                <w:rFonts w:ascii="Arial" w:hAnsi="Arial" w:cs="Arial"/>
+              </w:rPr>
+            </w:pPr>
+            <w:r>
+              <w:rPr>
+                <w:rFonts w:ascii="Cambria Math" w:hAnsi="Cambria Math" w:cs="Cambria Math"/>
+              </w:rPr>
+              <w:t>⌘</w:t>
+            </w:r>
+            <w:r>
+              <w:rPr>
+                <w:rFonts w:ascii="Arial" w:hAnsi="Arial" w:cs="Arial"/>
+              </w:rPr>
+              <w:t>K R</w:t>
             </w:r>
           </w:p>
         </w:tc>
@@ -3777,8 +5779,14 @@
             <w:pPr>
               <w:pStyle w:val="Table"/>
               <w:cnfStyle w:val="000000000000" w:firstRow="0" w:lastRow="0" w:firstColumn="0" w:lastColumn="0" w:oddVBand="0" w:evenVBand="0" w:oddHBand="0" w:evenHBand="0" w:firstRowFirstColumn="0" w:firstRowLastColumn="0" w:lastRowFirstColumn="0" w:lastRowLastColumn="0"/>
-            </w:pPr>
-            <w:r>
+              <w:rPr>
+                <w:rFonts w:cs="Segoe UI"/>
+              </w:rPr>
+            </w:pPr>
+            <w:r>
+              <w:rPr>
+                <w:rFonts w:cs="Segoe UI"/>
+              </w:rPr>
               <w:t>Reveal active file in Explorer</w:t>
             </w:r>
           </w:p>
@@ -3797,9 +5805,21 @@
           <w:p>
             <w:pPr>
               <w:pStyle w:val="Tablekey"/>
-            </w:pPr>
-            <w:r>
-              <w:t>⌘K O</w:t>
+              <w:rPr>
+                <w:rFonts w:ascii="Arial" w:hAnsi="Arial" w:cs="Arial"/>
+              </w:rPr>
+            </w:pPr>
+            <w:r>
+              <w:rPr>
+                <w:rFonts w:ascii="Cambria Math" w:hAnsi="Cambria Math" w:cs="Cambria Math"/>
+              </w:rPr>
+              <w:t>⌘</w:t>
+            </w:r>
+            <w:r>
+              <w:rPr>
+                <w:rFonts w:ascii="Arial" w:hAnsi="Arial" w:cs="Arial"/>
+              </w:rPr>
+              <w:t>K O</w:t>
             </w:r>
           </w:p>
         </w:tc>
@@ -3812,8 +5832,14 @@
             <w:pPr>
               <w:pStyle w:val="Table"/>
               <w:cnfStyle w:val="000000100000" w:firstRow="0" w:lastRow="0" w:firstColumn="0" w:lastColumn="0" w:oddVBand="0" w:evenVBand="0" w:oddHBand="1" w:evenHBand="0" w:firstRowFirstColumn="0" w:firstRowLastColumn="0" w:lastRowFirstColumn="0" w:lastRowLastColumn="0"/>
-            </w:pPr>
-            <w:r>
+              <w:rPr>
+                <w:rFonts w:cs="Segoe UI"/>
+              </w:rPr>
+            </w:pPr>
+            <w:r>
+              <w:rPr>
+                <w:rFonts w:cs="Segoe UI"/>
+              </w:rPr>
               <w:t>Show active file in new window/instance</w:t>
             </w:r>
           </w:p>
@@ -3851,9 +5877,21 @@
           <w:p>
             <w:pPr>
               <w:pStyle w:val="Tablekey"/>
-            </w:pPr>
-            <w:r>
-              <w:t>⌃⌘F</w:t>
+              <w:rPr>
+                <w:rFonts w:ascii="Arial" w:hAnsi="Arial" w:cs="Arial"/>
+              </w:rPr>
+            </w:pPr>
+            <w:r>
+              <w:rPr>
+                <w:rFonts w:ascii="Cambria Math" w:hAnsi="Cambria Math" w:cs="Cambria Math"/>
+              </w:rPr>
+              <w:t>⌃⌘</w:t>
+            </w:r>
+            <w:r>
+              <w:rPr>
+                <w:rFonts w:ascii="Arial" w:hAnsi="Arial" w:cs="Arial"/>
+              </w:rPr>
+              <w:t>F</w:t>
             </w:r>
           </w:p>
         </w:tc>
@@ -3866,8 +5904,14 @@
             <w:pPr>
               <w:pStyle w:val="Table"/>
               <w:cnfStyle w:val="000000100000" w:firstRow="0" w:lastRow="0" w:firstColumn="0" w:lastColumn="0" w:oddVBand="0" w:evenVBand="0" w:oddHBand="1" w:evenHBand="0" w:firstRowFirstColumn="0" w:firstRowLastColumn="0" w:lastRowFirstColumn="0" w:lastRowLastColumn="0"/>
-            </w:pPr>
-            <w:r>
+              <w:rPr>
+                <w:rFonts w:cs="Segoe UI"/>
+              </w:rPr>
+            </w:pPr>
+            <w:r>
+              <w:rPr>
+                <w:rFonts w:cs="Segoe UI"/>
+              </w:rPr>
               <w:t>Toggle full screen</w:t>
             </w:r>
           </w:p>
@@ -3883,9 +5927,21 @@
           <w:p>
             <w:pPr>
               <w:pStyle w:val="Tablekey"/>
-            </w:pPr>
-            <w:r>
-              <w:t>⌥⌘1</w:t>
+              <w:rPr>
+                <w:rFonts w:ascii="Arial" w:hAnsi="Arial" w:cs="Arial"/>
+              </w:rPr>
+            </w:pPr>
+            <w:r>
+              <w:rPr>
+                <w:rFonts w:ascii="Cambria Math" w:hAnsi="Cambria Math" w:cs="Cambria Math"/>
+              </w:rPr>
+              <w:t>⌥⌘</w:t>
+            </w:r>
+            <w:r>
+              <w:rPr>
+                <w:rFonts w:ascii="Arial" w:hAnsi="Arial" w:cs="Arial"/>
+              </w:rPr>
+              <w:t>1</w:t>
             </w:r>
           </w:p>
         </w:tc>
@@ -3898,8 +5954,14 @@
             <w:pPr>
               <w:pStyle w:val="Table"/>
               <w:cnfStyle w:val="000000000000" w:firstRow="0" w:lastRow="0" w:firstColumn="0" w:lastColumn="0" w:oddVBand="0" w:evenVBand="0" w:oddHBand="0" w:evenHBand="0" w:firstRowFirstColumn="0" w:firstRowLastColumn="0" w:lastRowFirstColumn="0" w:lastRowLastColumn="0"/>
-            </w:pPr>
-            <w:r>
+              <w:rPr>
+                <w:rFonts w:cs="Segoe UI"/>
+              </w:rPr>
+            </w:pPr>
+            <w:r>
+              <w:rPr>
+                <w:rFonts w:cs="Segoe UI"/>
+              </w:rPr>
               <w:t>Toggle editor layout</w:t>
             </w:r>
           </w:p>
@@ -3918,12 +5980,39 @@
           <w:p>
             <w:pPr>
               <w:pStyle w:val="Tablekey"/>
-            </w:pPr>
-            <w:r>
-              <w:t>⌘=</w:t>
-            </w:r>
-            <w:r>
-              <w:t xml:space="preserve"> / ⇧⌘-</w:t>
+              <w:rPr>
+                <w:rFonts w:ascii="Arial" w:hAnsi="Arial" w:cs="Arial"/>
+              </w:rPr>
+            </w:pPr>
+            <w:r>
+              <w:rPr>
+                <w:rFonts w:ascii="Cambria Math" w:hAnsi="Cambria Math" w:cs="Cambria Math"/>
+              </w:rPr>
+              <w:t>⌘</w:t>
+            </w:r>
+            <w:r>
+              <w:rPr>
+                <w:rFonts w:ascii="Arial" w:hAnsi="Arial" w:cs="Arial"/>
+              </w:rPr>
+              <w:t>=</w:t>
+            </w:r>
+            <w:r>
+              <w:rPr>
+                <w:rFonts w:ascii="Arial" w:hAnsi="Arial" w:cs="Arial"/>
+              </w:rPr>
+              <w:t xml:space="preserve"> / </w:t>
+            </w:r>
+            <w:r>
+              <w:rPr>
+                <w:rFonts w:ascii="Cambria Math" w:hAnsi="Cambria Math" w:cs="Cambria Math"/>
+              </w:rPr>
+              <w:t>⇧⌘</w:t>
+            </w:r>
+            <w:r>
+              <w:rPr>
+                <w:rFonts w:ascii="Arial" w:hAnsi="Arial" w:cs="Arial"/>
+              </w:rPr>
+              <w:t>-</w:t>
             </w:r>
           </w:p>
         </w:tc>
@@ -3936,15 +6025,21 @@
             <w:pPr>
               <w:pStyle w:val="Table"/>
               <w:cnfStyle w:val="000000100000" w:firstRow="0" w:lastRow="0" w:firstColumn="0" w:lastColumn="0" w:oddVBand="0" w:evenVBand="0" w:oddHBand="1" w:evenHBand="0" w:firstRowFirstColumn="0" w:firstRowLastColumn="0" w:lastRowFirstColumn="0" w:lastRowLastColumn="0"/>
-            </w:pPr>
-            <w:r>
+              <w:rPr>
+                <w:rFonts w:cs="Segoe UI"/>
+              </w:rPr>
+            </w:pPr>
+            <w:r>
+              <w:rPr>
+                <w:rFonts w:cs="Segoe UI"/>
+              </w:rPr>
               <w:t>Zoom in</w:t>
             </w:r>
             <w:r>
-              <w:t>/</w:t>
-            </w:r>
-            <w:r>
-              <w:t>out</w:t>
+              <w:rPr>
+                <w:rFonts w:cs="Segoe UI"/>
+              </w:rPr>
+              <w:t>/out</w:t>
             </w:r>
           </w:p>
         </w:tc>
@@ -3959,9 +6054,21 @@
           <w:p>
             <w:pPr>
               <w:pStyle w:val="Tablekey"/>
-            </w:pPr>
-            <w:r>
-              <w:t>⌘B</w:t>
+              <w:rPr>
+                <w:rFonts w:ascii="Arial" w:hAnsi="Arial" w:cs="Arial"/>
+              </w:rPr>
+            </w:pPr>
+            <w:r>
+              <w:rPr>
+                <w:rFonts w:ascii="Cambria Math" w:hAnsi="Cambria Math" w:cs="Cambria Math"/>
+              </w:rPr>
+              <w:t>⌘</w:t>
+            </w:r>
+            <w:r>
+              <w:rPr>
+                <w:rFonts w:ascii="Arial" w:hAnsi="Arial" w:cs="Arial"/>
+              </w:rPr>
+              <w:t>B</w:t>
             </w:r>
           </w:p>
         </w:tc>
@@ -3974,8 +6081,14 @@
             <w:pPr>
               <w:pStyle w:val="Table"/>
               <w:cnfStyle w:val="000000000000" w:firstRow="0" w:lastRow="0" w:firstColumn="0" w:lastColumn="0" w:oddVBand="0" w:evenVBand="0" w:oddHBand="0" w:evenHBand="0" w:firstRowFirstColumn="0" w:firstRowLastColumn="0" w:lastRowFirstColumn="0" w:lastRowLastColumn="0"/>
-            </w:pPr>
-            <w:r>
+              <w:rPr>
+                <w:rFonts w:cs="Segoe UI"/>
+              </w:rPr>
+            </w:pPr>
+            <w:r>
+              <w:rPr>
+                <w:rFonts w:cs="Segoe UI"/>
+              </w:rPr>
               <w:t>Toggle Sidebar visibility</w:t>
             </w:r>
           </w:p>
@@ -3994,9 +6107,21 @@
           <w:p>
             <w:pPr>
               <w:pStyle w:val="Tablekey"/>
-            </w:pPr>
-            <w:r>
-              <w:t>⇧⌘E</w:t>
+              <w:rPr>
+                <w:rFonts w:ascii="Arial" w:hAnsi="Arial" w:cs="Arial"/>
+              </w:rPr>
+            </w:pPr>
+            <w:r>
+              <w:rPr>
+                <w:rFonts w:ascii="Cambria Math" w:hAnsi="Cambria Math" w:cs="Cambria Math"/>
+              </w:rPr>
+              <w:t>⇧⌘</w:t>
+            </w:r>
+            <w:r>
+              <w:rPr>
+                <w:rFonts w:ascii="Arial" w:hAnsi="Arial" w:cs="Arial"/>
+              </w:rPr>
+              <w:t>E</w:t>
             </w:r>
           </w:p>
         </w:tc>
@@ -4009,8 +6134,14 @@
             <w:pPr>
               <w:pStyle w:val="Table"/>
               <w:cnfStyle w:val="000000100000" w:firstRow="0" w:lastRow="0" w:firstColumn="0" w:lastColumn="0" w:oddVBand="0" w:evenVBand="0" w:oddHBand="1" w:evenHBand="0" w:firstRowFirstColumn="0" w:firstRowLastColumn="0" w:lastRowFirstColumn="0" w:lastRowLastColumn="0"/>
-            </w:pPr>
-            <w:r>
+              <w:rPr>
+                <w:rFonts w:cs="Segoe UI"/>
+              </w:rPr>
+            </w:pPr>
+            <w:r>
+              <w:rPr>
+                <w:rFonts w:cs="Segoe UI"/>
+              </w:rPr>
               <w:t>Show Explorer / Toggle focus</w:t>
             </w:r>
           </w:p>
@@ -4026,9 +6157,21 @@
           <w:p>
             <w:pPr>
               <w:pStyle w:val="Tablekey"/>
-            </w:pPr>
-            <w:r>
-              <w:t>⇧⌘F</w:t>
+              <w:rPr>
+                <w:rFonts w:ascii="Arial" w:hAnsi="Arial" w:cs="Arial"/>
+              </w:rPr>
+            </w:pPr>
+            <w:r>
+              <w:rPr>
+                <w:rFonts w:ascii="Cambria Math" w:hAnsi="Cambria Math" w:cs="Cambria Math"/>
+              </w:rPr>
+              <w:t>⇧⌘</w:t>
+            </w:r>
+            <w:r>
+              <w:rPr>
+                <w:rFonts w:ascii="Arial" w:hAnsi="Arial" w:cs="Arial"/>
+              </w:rPr>
+              <w:t>F</w:t>
             </w:r>
           </w:p>
         </w:tc>
@@ -4041,8 +6184,14 @@
             <w:pPr>
               <w:pStyle w:val="Table"/>
               <w:cnfStyle w:val="000000000000" w:firstRow="0" w:lastRow="0" w:firstColumn="0" w:lastColumn="0" w:oddVBand="0" w:evenVBand="0" w:oddHBand="0" w:evenHBand="0" w:firstRowFirstColumn="0" w:firstRowLastColumn="0" w:lastRowFirstColumn="0" w:lastRowLastColumn="0"/>
-            </w:pPr>
-            <w:r>
+              <w:rPr>
+                <w:rFonts w:cs="Segoe UI"/>
+              </w:rPr>
+            </w:pPr>
+            <w:r>
+              <w:rPr>
+                <w:rFonts w:cs="Segoe UI"/>
+              </w:rPr>
               <w:t>Show Search</w:t>
             </w:r>
           </w:p>
@@ -4061,9 +6210,21 @@
           <w:p>
             <w:pPr>
               <w:pStyle w:val="Tablekey"/>
-            </w:pPr>
-            <w:r>
-              <w:t>⌃⇧G</w:t>
+              <w:rPr>
+                <w:rFonts w:ascii="Arial" w:hAnsi="Arial" w:cs="Arial"/>
+              </w:rPr>
+            </w:pPr>
+            <w:r>
+              <w:rPr>
+                <w:rFonts w:ascii="Cambria Math" w:hAnsi="Cambria Math" w:cs="Cambria Math"/>
+              </w:rPr>
+              <w:t>⌃⇧</w:t>
+            </w:r>
+            <w:r>
+              <w:rPr>
+                <w:rFonts w:ascii="Arial" w:hAnsi="Arial" w:cs="Arial"/>
+              </w:rPr>
+              <w:t>G</w:t>
             </w:r>
           </w:p>
         </w:tc>
@@ -4076,8 +6237,14 @@
             <w:pPr>
               <w:pStyle w:val="Table"/>
               <w:cnfStyle w:val="000000100000" w:firstRow="0" w:lastRow="0" w:firstColumn="0" w:lastColumn="0" w:oddVBand="0" w:evenVBand="0" w:oddHBand="1" w:evenHBand="0" w:firstRowFirstColumn="0" w:firstRowLastColumn="0" w:lastRowFirstColumn="0" w:lastRowLastColumn="0"/>
-            </w:pPr>
-            <w:r>
+              <w:rPr>
+                <w:rFonts w:cs="Segoe UI"/>
+              </w:rPr>
+            </w:pPr>
+            <w:r>
+              <w:rPr>
+                <w:rFonts w:cs="Segoe UI"/>
+              </w:rPr>
               <w:t>Show Git</w:t>
             </w:r>
           </w:p>
@@ -4093,9 +6260,21 @@
           <w:p>
             <w:pPr>
               <w:pStyle w:val="Tablekey"/>
-            </w:pPr>
-            <w:r>
-              <w:t>⇧⌘D</w:t>
+              <w:rPr>
+                <w:rFonts w:ascii="Arial" w:hAnsi="Arial" w:cs="Arial"/>
+              </w:rPr>
+            </w:pPr>
+            <w:r>
+              <w:rPr>
+                <w:rFonts w:ascii="Cambria Math" w:hAnsi="Cambria Math" w:cs="Cambria Math"/>
+              </w:rPr>
+              <w:t>⇧⌘</w:t>
+            </w:r>
+            <w:r>
+              <w:rPr>
+                <w:rFonts w:ascii="Arial" w:hAnsi="Arial" w:cs="Arial"/>
+              </w:rPr>
+              <w:t>D</w:t>
             </w:r>
           </w:p>
         </w:tc>
@@ -4108,8 +6287,14 @@
             <w:pPr>
               <w:pStyle w:val="Table"/>
               <w:cnfStyle w:val="000000000000" w:firstRow="0" w:lastRow="0" w:firstColumn="0" w:lastColumn="0" w:oddVBand="0" w:evenVBand="0" w:oddHBand="0" w:evenHBand="0" w:firstRowFirstColumn="0" w:firstRowLastColumn="0" w:lastRowFirstColumn="0" w:lastRowLastColumn="0"/>
-            </w:pPr>
-            <w:r>
+              <w:rPr>
+                <w:rFonts w:cs="Segoe UI"/>
+              </w:rPr>
+            </w:pPr>
+            <w:r>
+              <w:rPr>
+                <w:rFonts w:cs="Segoe UI"/>
+              </w:rPr>
               <w:t>Show Debug</w:t>
             </w:r>
           </w:p>
@@ -4128,9 +6313,21 @@
           <w:p>
             <w:pPr>
               <w:pStyle w:val="Tablekey"/>
-            </w:pPr>
-            <w:r>
-              <w:t>⇧⌘X</w:t>
+              <w:rPr>
+                <w:rFonts w:ascii="Arial" w:hAnsi="Arial" w:cs="Arial"/>
+              </w:rPr>
+            </w:pPr>
+            <w:r>
+              <w:rPr>
+                <w:rFonts w:ascii="Cambria Math" w:hAnsi="Cambria Math" w:cs="Cambria Math"/>
+              </w:rPr>
+              <w:t>⇧⌘</w:t>
+            </w:r>
+            <w:r>
+              <w:rPr>
+                <w:rFonts w:ascii="Arial" w:hAnsi="Arial" w:cs="Arial"/>
+              </w:rPr>
+              <w:t>X</w:t>
             </w:r>
           </w:p>
         </w:tc>
@@ -4143,8 +6340,14 @@
             <w:pPr>
               <w:pStyle w:val="Table"/>
               <w:cnfStyle w:val="000000100000" w:firstRow="0" w:lastRow="0" w:firstColumn="0" w:lastColumn="0" w:oddVBand="0" w:evenVBand="0" w:oddHBand="1" w:evenHBand="0" w:firstRowFirstColumn="0" w:firstRowLastColumn="0" w:lastRowFirstColumn="0" w:lastRowLastColumn="0"/>
-            </w:pPr>
-            <w:r>
+              <w:rPr>
+                <w:rFonts w:cs="Segoe UI"/>
+              </w:rPr>
+            </w:pPr>
+            <w:r>
+              <w:rPr>
+                <w:rFonts w:cs="Segoe UI"/>
+              </w:rPr>
               <w:t>Show Extensions</w:t>
             </w:r>
           </w:p>
@@ -4160,9 +6363,21 @@
           <w:p>
             <w:pPr>
               <w:pStyle w:val="Tablekey"/>
-            </w:pPr>
-            <w:r>
-              <w:t>⇧⌘H</w:t>
+              <w:rPr>
+                <w:rFonts w:ascii="Arial" w:hAnsi="Arial" w:cs="Arial"/>
+              </w:rPr>
+            </w:pPr>
+            <w:r>
+              <w:rPr>
+                <w:rFonts w:ascii="Cambria Math" w:hAnsi="Cambria Math" w:cs="Cambria Math"/>
+              </w:rPr>
+              <w:t>⇧⌘</w:t>
+            </w:r>
+            <w:r>
+              <w:rPr>
+                <w:rFonts w:ascii="Arial" w:hAnsi="Arial" w:cs="Arial"/>
+              </w:rPr>
+              <w:t>H</w:t>
             </w:r>
           </w:p>
         </w:tc>
@@ -4175,8 +6390,14 @@
             <w:pPr>
               <w:pStyle w:val="Table"/>
               <w:cnfStyle w:val="000000000000" w:firstRow="0" w:lastRow="0" w:firstColumn="0" w:lastColumn="0" w:oddVBand="0" w:evenVBand="0" w:oddHBand="0" w:evenHBand="0" w:firstRowFirstColumn="0" w:firstRowLastColumn="0" w:lastRowFirstColumn="0" w:lastRowLastColumn="0"/>
-            </w:pPr>
-            <w:r>
+              <w:rPr>
+                <w:rFonts w:cs="Segoe UI"/>
+              </w:rPr>
+            </w:pPr>
+            <w:r>
+              <w:rPr>
+                <w:rFonts w:cs="Segoe UI"/>
+              </w:rPr>
               <w:t>Replace in files</w:t>
             </w:r>
           </w:p>
@@ -4195,9 +6416,21 @@
           <w:p>
             <w:pPr>
               <w:pStyle w:val="Tablekey"/>
-            </w:pPr>
-            <w:r>
-              <w:t>⇧⌘J</w:t>
+              <w:rPr>
+                <w:rFonts w:ascii="Arial" w:hAnsi="Arial" w:cs="Arial"/>
+              </w:rPr>
+            </w:pPr>
+            <w:r>
+              <w:rPr>
+                <w:rFonts w:ascii="Cambria Math" w:hAnsi="Cambria Math" w:cs="Cambria Math"/>
+              </w:rPr>
+              <w:t>⇧⌘</w:t>
+            </w:r>
+            <w:r>
+              <w:rPr>
+                <w:rFonts w:ascii="Arial" w:hAnsi="Arial" w:cs="Arial"/>
+              </w:rPr>
+              <w:t>J</w:t>
             </w:r>
           </w:p>
         </w:tc>
@@ -4210,8 +6443,14 @@
             <w:pPr>
               <w:pStyle w:val="Table"/>
               <w:cnfStyle w:val="000000100000" w:firstRow="0" w:lastRow="0" w:firstColumn="0" w:lastColumn="0" w:oddVBand="0" w:evenVBand="0" w:oddHBand="1" w:evenHBand="0" w:firstRowFirstColumn="0" w:firstRowLastColumn="0" w:lastRowFirstColumn="0" w:lastRowLastColumn="0"/>
-            </w:pPr>
-            <w:r>
+              <w:rPr>
+                <w:rFonts w:cs="Segoe UI"/>
+              </w:rPr>
+            </w:pPr>
+            <w:r>
+              <w:rPr>
+                <w:rFonts w:cs="Segoe UI"/>
+              </w:rPr>
               <w:t>Toggle Search details</w:t>
             </w:r>
           </w:p>
@@ -4227,9 +6466,21 @@
           <w:p>
             <w:pPr>
               <w:pStyle w:val="Tablekey"/>
-            </w:pPr>
-            <w:r>
-              <w:t>⇧⌘C</w:t>
+              <w:rPr>
+                <w:rFonts w:ascii="Arial" w:hAnsi="Arial" w:cs="Arial"/>
+              </w:rPr>
+            </w:pPr>
+            <w:r>
+              <w:rPr>
+                <w:rFonts w:ascii="Cambria Math" w:hAnsi="Cambria Math" w:cs="Cambria Math"/>
+              </w:rPr>
+              <w:t>⇧⌘</w:t>
+            </w:r>
+            <w:r>
+              <w:rPr>
+                <w:rFonts w:ascii="Arial" w:hAnsi="Arial" w:cs="Arial"/>
+              </w:rPr>
+              <w:t>C</w:t>
             </w:r>
           </w:p>
         </w:tc>
@@ -4242,8 +6493,14 @@
             <w:pPr>
               <w:pStyle w:val="Table"/>
               <w:cnfStyle w:val="000000000000" w:firstRow="0" w:lastRow="0" w:firstColumn="0" w:lastColumn="0" w:oddVBand="0" w:evenVBand="0" w:oddHBand="0" w:evenHBand="0" w:firstRowFirstColumn="0" w:firstRowLastColumn="0" w:lastRowFirstColumn="0" w:lastRowLastColumn="0"/>
-            </w:pPr>
-            <w:r>
+              <w:rPr>
+                <w:rFonts w:cs="Segoe UI"/>
+              </w:rPr>
+            </w:pPr>
+            <w:r>
+              <w:rPr>
+                <w:rFonts w:cs="Segoe UI"/>
+              </w:rPr>
               <w:t>Open new command prompt/terminal</w:t>
             </w:r>
           </w:p>
@@ -4262,9 +6519,21 @@
           <w:p>
             <w:pPr>
               <w:pStyle w:val="Tablekey"/>
-            </w:pPr>
-            <w:r>
-              <w:t>⇧⌘U</w:t>
+              <w:rPr>
+                <w:rFonts w:ascii="Arial" w:hAnsi="Arial" w:cs="Arial"/>
+              </w:rPr>
+            </w:pPr>
+            <w:r>
+              <w:rPr>
+                <w:rFonts w:ascii="Cambria Math" w:hAnsi="Cambria Math" w:cs="Cambria Math"/>
+              </w:rPr>
+              <w:t>⇧⌘</w:t>
+            </w:r>
+            <w:r>
+              <w:rPr>
+                <w:rFonts w:ascii="Arial" w:hAnsi="Arial" w:cs="Arial"/>
+              </w:rPr>
+              <w:t>U</w:t>
             </w:r>
           </w:p>
         </w:tc>
@@ -4277,8 +6546,14 @@
             <w:pPr>
               <w:pStyle w:val="Table"/>
               <w:cnfStyle w:val="000000100000" w:firstRow="0" w:lastRow="0" w:firstColumn="0" w:lastColumn="0" w:oddVBand="0" w:evenVBand="0" w:oddHBand="1" w:evenHBand="0" w:firstRowFirstColumn="0" w:firstRowLastColumn="0" w:lastRowFirstColumn="0" w:lastRowLastColumn="0"/>
-            </w:pPr>
-            <w:r>
+              <w:rPr>
+                <w:rFonts w:cs="Segoe UI"/>
+              </w:rPr>
+            </w:pPr>
+            <w:r>
+              <w:rPr>
+                <w:rFonts w:cs="Segoe UI"/>
+              </w:rPr>
               <w:t>Show Output panel</w:t>
             </w:r>
           </w:p>
@@ -4294,9 +6569,21 @@
           <w:p>
             <w:pPr>
               <w:pStyle w:val="Tablekey"/>
-            </w:pPr>
-            <w:r>
-              <w:t>⇧⌘V</w:t>
+              <w:rPr>
+                <w:rFonts w:ascii="Arial" w:hAnsi="Arial" w:cs="Arial"/>
+              </w:rPr>
+            </w:pPr>
+            <w:r>
+              <w:rPr>
+                <w:rFonts w:ascii="Cambria Math" w:hAnsi="Cambria Math" w:cs="Cambria Math"/>
+              </w:rPr>
+              <w:t>⇧⌘</w:t>
+            </w:r>
+            <w:r>
+              <w:rPr>
+                <w:rFonts w:ascii="Arial" w:hAnsi="Arial" w:cs="Arial"/>
+              </w:rPr>
+              <w:t>V</w:t>
             </w:r>
           </w:p>
         </w:tc>
@@ -4309,8 +6596,14 @@
             <w:pPr>
               <w:pStyle w:val="Table"/>
               <w:cnfStyle w:val="000000000000" w:firstRow="0" w:lastRow="0" w:firstColumn="0" w:lastColumn="0" w:oddVBand="0" w:evenVBand="0" w:oddHBand="0" w:evenHBand="0" w:firstRowFirstColumn="0" w:firstRowLastColumn="0" w:lastRowFirstColumn="0" w:lastRowLastColumn="0"/>
-            </w:pPr>
-            <w:r>
+              <w:rPr>
+                <w:rFonts w:cs="Segoe UI"/>
+              </w:rPr>
+            </w:pPr>
+            <w:r>
+              <w:rPr>
+                <w:rFonts w:cs="Segoe UI"/>
+              </w:rPr>
               <w:t>Toggle Markdown preview</w:t>
             </w:r>
           </w:p>
@@ -4329,9 +6622,21 @@
           <w:p>
             <w:pPr>
               <w:pStyle w:val="Tablekey"/>
-            </w:pPr>
-            <w:r>
-              <w:t>⌘K V</w:t>
+              <w:rPr>
+                <w:rFonts w:ascii="Arial" w:hAnsi="Arial" w:cs="Arial"/>
+              </w:rPr>
+            </w:pPr>
+            <w:r>
+              <w:rPr>
+                <w:rFonts w:ascii="Cambria Math" w:hAnsi="Cambria Math" w:cs="Cambria Math"/>
+              </w:rPr>
+              <w:t>⌘</w:t>
+            </w:r>
+            <w:r>
+              <w:rPr>
+                <w:rFonts w:ascii="Arial" w:hAnsi="Arial" w:cs="Arial"/>
+              </w:rPr>
+              <w:t>K V</w:t>
             </w:r>
           </w:p>
         </w:tc>
@@ -4344,8 +6649,14 @@
             <w:pPr>
               <w:pStyle w:val="Table"/>
               <w:cnfStyle w:val="000000100000" w:firstRow="0" w:lastRow="0" w:firstColumn="0" w:lastColumn="0" w:oddVBand="0" w:evenVBand="0" w:oddHBand="1" w:evenHBand="0" w:firstRowFirstColumn="0" w:firstRowLastColumn="0" w:lastRowFirstColumn="0" w:lastRowLastColumn="0"/>
-            </w:pPr>
-            <w:r>
+              <w:rPr>
+                <w:rFonts w:cs="Segoe UI"/>
+              </w:rPr>
+            </w:pPr>
+            <w:r>
+              <w:rPr>
+                <w:rFonts w:cs="Segoe UI"/>
+              </w:rPr>
               <w:t>Open Markdown preview to the side</w:t>
             </w:r>
           </w:p>
@@ -4383,8 +6694,14 @@
           <w:p>
             <w:pPr>
               <w:pStyle w:val="Tablekey"/>
-            </w:pPr>
-            <w:r>
+              <w:rPr>
+                <w:rFonts w:ascii="Arial" w:hAnsi="Arial" w:cs="Arial"/>
+              </w:rPr>
+            </w:pPr>
+            <w:r>
+              <w:rPr>
+                <w:rFonts w:ascii="Arial" w:hAnsi="Arial" w:cs="Arial"/>
+              </w:rPr>
               <w:t>F9</w:t>
             </w:r>
           </w:p>
@@ -4398,8 +6715,14 @@
             <w:pPr>
               <w:pStyle w:val="Table"/>
               <w:cnfStyle w:val="000000100000" w:firstRow="0" w:lastRow="0" w:firstColumn="0" w:lastColumn="0" w:oddVBand="0" w:evenVBand="0" w:oddHBand="1" w:evenHBand="0" w:firstRowFirstColumn="0" w:firstRowLastColumn="0" w:lastRowFirstColumn="0" w:lastRowLastColumn="0"/>
-            </w:pPr>
-            <w:r>
+              <w:rPr>
+                <w:rFonts w:cs="Segoe UI"/>
+              </w:rPr>
+            </w:pPr>
+            <w:r>
+              <w:rPr>
+                <w:rFonts w:cs="Segoe UI"/>
+              </w:rPr>
               <w:t>Toggle breakpoint</w:t>
             </w:r>
           </w:p>
@@ -4415,8 +6738,14 @@
           <w:p>
             <w:pPr>
               <w:pStyle w:val="Tablekey"/>
-            </w:pPr>
-            <w:r>
+              <w:rPr>
+                <w:rFonts w:ascii="Arial" w:hAnsi="Arial" w:cs="Arial"/>
+              </w:rPr>
+            </w:pPr>
+            <w:r>
+              <w:rPr>
+                <w:rFonts w:ascii="Arial" w:hAnsi="Arial" w:cs="Arial"/>
+              </w:rPr>
               <w:t>F5</w:t>
             </w:r>
           </w:p>
@@ -4430,15 +6759,21 @@
             <w:pPr>
               <w:pStyle w:val="Table"/>
               <w:cnfStyle w:val="000000000000" w:firstRow="0" w:lastRow="0" w:firstColumn="0" w:lastColumn="0" w:oddVBand="0" w:evenVBand="0" w:oddHBand="0" w:evenHBand="0" w:firstRowFirstColumn="0" w:firstRowLastColumn="0" w:lastRowFirstColumn="0" w:lastRowLastColumn="0"/>
-            </w:pPr>
-            <w:r>
+              <w:rPr>
+                <w:rFonts w:cs="Segoe UI"/>
+              </w:rPr>
+            </w:pPr>
+            <w:r>
+              <w:rPr>
+                <w:rFonts w:cs="Segoe UI"/>
+              </w:rPr>
               <w:t>Start</w:t>
             </w:r>
             <w:r>
-              <w:t>/</w:t>
-            </w:r>
-            <w:r>
-              <w:t>Continue</w:t>
+              <w:rPr>
+                <w:rFonts w:cs="Segoe UI"/>
+              </w:rPr>
+              <w:t>/Continue</w:t>
             </w:r>
           </w:p>
         </w:tc>
@@ -4456,15 +6791,33 @@
           <w:p>
             <w:pPr>
               <w:pStyle w:val="Tablekey"/>
-            </w:pPr>
-            <w:r>
+              <w:rPr>
+                <w:rFonts w:ascii="Arial" w:hAnsi="Arial" w:cs="Arial"/>
+              </w:rPr>
+            </w:pPr>
+            <w:r>
+              <w:rPr>
+                <w:rFonts w:ascii="Arial" w:hAnsi="Arial" w:cs="Arial"/>
+              </w:rPr>
               <w:t>F11</w:t>
             </w:r>
             <w:r>
+              <w:rPr>
+                <w:rFonts w:ascii="Arial" w:hAnsi="Arial" w:cs="Arial"/>
+              </w:rPr>
               <w:t xml:space="preserve"> / </w:t>
             </w:r>
             <w:r>
-              <w:t>⇧F11</w:t>
+              <w:rPr>
+                <w:rFonts w:ascii="Cambria Math" w:hAnsi="Cambria Math" w:cs="Cambria Math"/>
+              </w:rPr>
+              <w:t>⇧</w:t>
+            </w:r>
+            <w:r>
+              <w:rPr>
+                <w:rFonts w:ascii="Arial" w:hAnsi="Arial" w:cs="Arial"/>
+              </w:rPr>
+              <w:t>F11</w:t>
             </w:r>
           </w:p>
         </w:tc>
@@ -4477,15 +6830,21 @@
             <w:pPr>
               <w:pStyle w:val="Table"/>
               <w:cnfStyle w:val="000000100000" w:firstRow="0" w:lastRow="0" w:firstColumn="0" w:lastColumn="0" w:oddVBand="0" w:evenVBand="0" w:oddHBand="1" w:evenHBand="0" w:firstRowFirstColumn="0" w:firstRowLastColumn="0" w:lastRowFirstColumn="0" w:lastRowLastColumn="0"/>
-            </w:pPr>
-            <w:r>
+              <w:rPr>
+                <w:rFonts w:cs="Segoe UI"/>
+              </w:rPr>
+            </w:pPr>
+            <w:r>
+              <w:rPr>
+                <w:rFonts w:cs="Segoe UI"/>
+              </w:rPr>
               <w:t>Step into</w:t>
             </w:r>
             <w:r>
-              <w:t>/</w:t>
-            </w:r>
-            <w:r>
-              <w:t xml:space="preserve"> out</w:t>
+              <w:rPr>
+                <w:rFonts w:cs="Segoe UI"/>
+              </w:rPr>
+              <w:t>/ out</w:t>
             </w:r>
           </w:p>
         </w:tc>
@@ -4500,8 +6859,14 @@
           <w:p>
             <w:pPr>
               <w:pStyle w:val="Tablekey"/>
-            </w:pPr>
-            <w:r>
+              <w:rPr>
+                <w:rFonts w:ascii="Arial" w:hAnsi="Arial" w:cs="Arial"/>
+              </w:rPr>
+            </w:pPr>
+            <w:r>
+              <w:rPr>
+                <w:rFonts w:ascii="Arial" w:hAnsi="Arial" w:cs="Arial"/>
+              </w:rPr>
               <w:t>F10</w:t>
             </w:r>
           </w:p>
@@ -4515,8 +6880,14 @@
             <w:pPr>
               <w:pStyle w:val="Table"/>
               <w:cnfStyle w:val="000000000000" w:firstRow="0" w:lastRow="0" w:firstColumn="0" w:lastColumn="0" w:oddVBand="0" w:evenVBand="0" w:oddHBand="0" w:evenHBand="0" w:firstRowFirstColumn="0" w:firstRowLastColumn="0" w:lastRowFirstColumn="0" w:lastRowLastColumn="0"/>
-            </w:pPr>
-            <w:r>
+              <w:rPr>
+                <w:rFonts w:cs="Segoe UI"/>
+              </w:rPr>
+            </w:pPr>
+            <w:r>
+              <w:rPr>
+                <w:rFonts w:cs="Segoe UI"/>
+              </w:rPr>
               <w:t>Step over</w:t>
             </w:r>
           </w:p>
@@ -4535,9 +6906,21 @@
           <w:p>
             <w:pPr>
               <w:pStyle w:val="Tablekey"/>
-            </w:pPr>
-            <w:r>
-              <w:t>⇧F5</w:t>
+              <w:rPr>
+                <w:rFonts w:ascii="Arial" w:hAnsi="Arial" w:cs="Arial"/>
+              </w:rPr>
+            </w:pPr>
+            <w:r>
+              <w:rPr>
+                <w:rFonts w:ascii="Cambria Math" w:hAnsi="Cambria Math" w:cs="Cambria Math"/>
+              </w:rPr>
+              <w:t>⇧</w:t>
+            </w:r>
+            <w:r>
+              <w:rPr>
+                <w:rFonts w:ascii="Arial" w:hAnsi="Arial" w:cs="Arial"/>
+              </w:rPr>
+              <w:t>F5</w:t>
             </w:r>
           </w:p>
         </w:tc>
@@ -4550,8 +6933,14 @@
             <w:pPr>
               <w:pStyle w:val="Table"/>
               <w:cnfStyle w:val="000000100000" w:firstRow="0" w:lastRow="0" w:firstColumn="0" w:lastColumn="0" w:oddVBand="0" w:evenVBand="0" w:oddHBand="1" w:evenHBand="0" w:firstRowFirstColumn="0" w:firstRowLastColumn="0" w:lastRowFirstColumn="0" w:lastRowLastColumn="0"/>
-            </w:pPr>
-            <w:r>
+              <w:rPr>
+                <w:rFonts w:cs="Segoe UI"/>
+              </w:rPr>
+            </w:pPr>
+            <w:r>
+              <w:rPr>
+                <w:rFonts w:cs="Segoe UI"/>
+              </w:rPr>
               <w:t>Stop</w:t>
             </w:r>
           </w:p>
@@ -4567,9 +6956,33 @@
           <w:p>
             <w:pPr>
               <w:pStyle w:val="Tablekey"/>
-            </w:pPr>
-            <w:r>
-              <w:t>⌘K ⌘I</w:t>
+              <w:rPr>
+                <w:rFonts w:ascii="Arial" w:hAnsi="Arial" w:cs="Arial"/>
+              </w:rPr>
+            </w:pPr>
+            <w:r>
+              <w:rPr>
+                <w:rFonts w:ascii="Cambria Math" w:hAnsi="Cambria Math" w:cs="Cambria Math"/>
+              </w:rPr>
+              <w:t>⌘</w:t>
+            </w:r>
+            <w:r>
+              <w:rPr>
+                <w:rFonts w:ascii="Arial" w:hAnsi="Arial" w:cs="Arial"/>
+              </w:rPr>
+              <w:t xml:space="preserve">K </w:t>
+            </w:r>
+            <w:r>
+              <w:rPr>
+                <w:rFonts w:ascii="Cambria Math" w:hAnsi="Cambria Math" w:cs="Cambria Math"/>
+              </w:rPr>
+              <w:t>⌘</w:t>
+            </w:r>
+            <w:r>
+              <w:rPr>
+                <w:rFonts w:ascii="Arial" w:hAnsi="Arial" w:cs="Arial"/>
+              </w:rPr>
+              <w:t>I</w:t>
             </w:r>
           </w:p>
         </w:tc>
@@ -4582,8 +6995,14 @@
             <w:pPr>
               <w:pStyle w:val="Table"/>
               <w:cnfStyle w:val="000000000000" w:firstRow="0" w:lastRow="0" w:firstColumn="0" w:lastColumn="0" w:oddVBand="0" w:evenVBand="0" w:oddHBand="0" w:evenHBand="0" w:firstRowFirstColumn="0" w:firstRowLastColumn="0" w:lastRowFirstColumn="0" w:lastRowLastColumn="0"/>
-            </w:pPr>
-            <w:r>
+              <w:rPr>
+                <w:rFonts w:cs="Segoe UI"/>
+              </w:rPr>
+            </w:pPr>
+            <w:r>
+              <w:rPr>
+                <w:rFonts w:cs="Segoe UI"/>
+              </w:rPr>
               <w:t>Show hover</w:t>
             </w:r>
           </w:p>
@@ -4627,9 +7046,21 @@
           <w:p>
             <w:pPr>
               <w:pStyle w:val="Tablekey"/>
-            </w:pPr>
-            <w:r>
-              <w:t>⌃`</w:t>
+              <w:rPr>
+                <w:rFonts w:ascii="Arial" w:hAnsi="Arial" w:cs="Arial"/>
+              </w:rPr>
+            </w:pPr>
+            <w:r>
+              <w:rPr>
+                <w:rFonts w:ascii="Cambria Math" w:hAnsi="Cambria Math" w:cs="Cambria Math"/>
+              </w:rPr>
+              <w:t>⌃</w:t>
+            </w:r>
+            <w:r>
+              <w:rPr>
+                <w:rFonts w:ascii="Arial" w:hAnsi="Arial" w:cs="Arial"/>
+              </w:rPr>
+              <w:t>`</w:t>
             </w:r>
           </w:p>
         </w:tc>
@@ -4642,8 +7073,14 @@
             <w:pPr>
               <w:pStyle w:val="Table"/>
               <w:cnfStyle w:val="000000100000" w:firstRow="0" w:lastRow="0" w:firstColumn="0" w:lastColumn="0" w:oddVBand="0" w:evenVBand="0" w:oddHBand="1" w:evenHBand="0" w:firstRowFirstColumn="0" w:firstRowLastColumn="0" w:lastRowFirstColumn="0" w:lastRowLastColumn="0"/>
-            </w:pPr>
-            <w:r>
+              <w:rPr>
+                <w:rFonts w:cs="Segoe UI"/>
+              </w:rPr>
+            </w:pPr>
+            <w:r>
+              <w:rPr>
+                <w:rFonts w:cs="Segoe UI"/>
+              </w:rPr>
               <w:t>Show integrated terminal</w:t>
             </w:r>
           </w:p>
@@ -4659,9 +7096,21 @@
           <w:p>
             <w:pPr>
               <w:pStyle w:val="Tablekey"/>
-            </w:pPr>
-            <w:r>
-              <w:t>⌃⇧`</w:t>
+              <w:rPr>
+                <w:rFonts w:ascii="Arial" w:hAnsi="Arial" w:cs="Arial"/>
+              </w:rPr>
+            </w:pPr>
+            <w:r>
+              <w:rPr>
+                <w:rFonts w:ascii="Cambria Math" w:hAnsi="Cambria Math" w:cs="Cambria Math"/>
+              </w:rPr>
+              <w:t>⌃⇧</w:t>
+            </w:r>
+            <w:r>
+              <w:rPr>
+                <w:rFonts w:ascii="Arial" w:hAnsi="Arial" w:cs="Arial"/>
+              </w:rPr>
+              <w:t>`</w:t>
             </w:r>
           </w:p>
         </w:tc>
@@ -4674,8 +7123,14 @@
             <w:pPr>
               <w:pStyle w:val="Table"/>
               <w:cnfStyle w:val="000000000000" w:firstRow="0" w:lastRow="0" w:firstColumn="0" w:lastColumn="0" w:oddVBand="0" w:evenVBand="0" w:oddHBand="0" w:evenHBand="0" w:firstRowFirstColumn="0" w:firstRowLastColumn="0" w:lastRowFirstColumn="0" w:lastRowLastColumn="0"/>
-            </w:pPr>
-            <w:r>
+              <w:rPr>
+                <w:rFonts w:cs="Segoe UI"/>
+              </w:rPr>
+            </w:pPr>
+            <w:r>
+              <w:rPr>
+                <w:rFonts w:cs="Segoe UI"/>
+              </w:rPr>
               <w:t>Create new terminal</w:t>
             </w:r>
           </w:p>
@@ -4694,8 +7149,14 @@
           <w:p>
             <w:pPr>
               <w:pStyle w:val="Tablekey"/>
-            </w:pPr>
-            <w:r>
+              <w:rPr>
+                <w:rFonts w:ascii="Arial" w:hAnsi="Arial" w:cs="Arial"/>
+              </w:rPr>
+            </w:pPr>
+            <w:r>
+              <w:rPr>
+                <w:rFonts w:ascii="Arial" w:hAnsi="Arial" w:cs="Arial"/>
+              </w:rPr>
               <w:t>unassigned</w:t>
             </w:r>
           </w:p>
@@ -4709,8 +7170,14 @@
             <w:pPr>
               <w:pStyle w:val="Table"/>
               <w:cnfStyle w:val="000000100000" w:firstRow="0" w:lastRow="0" w:firstColumn="0" w:lastColumn="0" w:oddVBand="0" w:evenVBand="0" w:oddHBand="1" w:evenHBand="0" w:firstRowFirstColumn="0" w:firstRowLastColumn="0" w:lastRowFirstColumn="0" w:lastRowLastColumn="0"/>
-            </w:pPr>
-            <w:r>
+              <w:rPr>
+                <w:rFonts w:cs="Segoe UI"/>
+              </w:rPr>
+            </w:pPr>
+            <w:r>
+              <w:rPr>
+                <w:rFonts w:cs="Segoe UI"/>
+              </w:rPr>
               <w:t>Copy selection</w:t>
             </w:r>
           </w:p>
@@ -4726,8 +7193,14 @@
           <w:p>
             <w:pPr>
               <w:pStyle w:val="Tablekey"/>
-            </w:pPr>
-            <w:r>
+              <w:rPr>
+                <w:rFonts w:ascii="Arial" w:hAnsi="Arial" w:cs="Arial"/>
+              </w:rPr>
+            </w:pPr>
+            <w:r>
+              <w:rPr>
+                <w:rFonts w:ascii="Arial" w:hAnsi="Arial" w:cs="Arial"/>
+              </w:rPr>
               <w:t>unassigned</w:t>
             </w:r>
           </w:p>
@@ -4741,8 +7214,14 @@
             <w:pPr>
               <w:pStyle w:val="Table"/>
               <w:cnfStyle w:val="000000000000" w:firstRow="0" w:lastRow="0" w:firstColumn="0" w:lastColumn="0" w:oddVBand="0" w:evenVBand="0" w:oddHBand="0" w:evenHBand="0" w:firstRowFirstColumn="0" w:firstRowLastColumn="0" w:lastRowFirstColumn="0" w:lastRowLastColumn="0"/>
-            </w:pPr>
-            <w:r>
+              <w:rPr>
+                <w:rFonts w:cs="Segoe UI"/>
+              </w:rPr>
+            </w:pPr>
+            <w:r>
+              <w:rPr>
+                <w:rFonts w:cs="Segoe UI"/>
+              </w:rPr>
               <w:t>Paste into active terminal</w:t>
             </w:r>
           </w:p>
@@ -4761,9 +7240,21 @@
           <w:p>
             <w:pPr>
               <w:pStyle w:val="Tablekey"/>
-            </w:pPr>
-            <w:r>
-              <w:t>⌘↑</w:t>
+              <w:rPr>
+                <w:rFonts w:ascii="Arial" w:hAnsi="Arial" w:cs="Arial"/>
+              </w:rPr>
+            </w:pPr>
+            <w:r>
+              <w:rPr>
+                <w:rFonts w:ascii="Cambria Math" w:hAnsi="Cambria Math" w:cs="Cambria Math"/>
+              </w:rPr>
+              <w:t>⌘</w:t>
+            </w:r>
+            <w:r>
+              <w:rPr>
+                <w:rFonts w:ascii="Arial" w:hAnsi="Arial" w:cs="Arial"/>
+              </w:rPr>
+              <w:t>↑</w:t>
             </w:r>
           </w:p>
         </w:tc>
@@ -4776,8 +7267,14 @@
             <w:pPr>
               <w:pStyle w:val="Table"/>
               <w:cnfStyle w:val="000000100000" w:firstRow="0" w:lastRow="0" w:firstColumn="0" w:lastColumn="0" w:oddVBand="0" w:evenVBand="0" w:oddHBand="1" w:evenHBand="0" w:firstRowFirstColumn="0" w:firstRowLastColumn="0" w:lastRowFirstColumn="0" w:lastRowLastColumn="0"/>
-            </w:pPr>
-            <w:r>
+              <w:rPr>
+                <w:rFonts w:cs="Segoe UI"/>
+              </w:rPr>
+            </w:pPr>
+            <w:r>
+              <w:rPr>
+                <w:rFonts w:cs="Segoe UI"/>
+              </w:rPr>
               <w:t>Scroll up</w:t>
             </w:r>
           </w:p>
@@ -4793,9 +7290,21 @@
           <w:p>
             <w:pPr>
               <w:pStyle w:val="Tablekey"/>
-            </w:pPr>
-            <w:r>
-              <w:t>⌘↓</w:t>
+              <w:rPr>
+                <w:rFonts w:ascii="Arial" w:hAnsi="Arial" w:cs="Arial"/>
+              </w:rPr>
+            </w:pPr>
+            <w:r>
+              <w:rPr>
+                <w:rFonts w:ascii="Cambria Math" w:hAnsi="Cambria Math" w:cs="Cambria Math"/>
+              </w:rPr>
+              <w:t>⌘</w:t>
+            </w:r>
+            <w:r>
+              <w:rPr>
+                <w:rFonts w:ascii="Arial" w:hAnsi="Arial" w:cs="Arial"/>
+              </w:rPr>
+              <w:t>↓</w:t>
             </w:r>
           </w:p>
         </w:tc>
@@ -4808,8 +7317,14 @@
             <w:pPr>
               <w:pStyle w:val="Table"/>
               <w:cnfStyle w:val="000000000000" w:firstRow="0" w:lastRow="0" w:firstColumn="0" w:lastColumn="0" w:oddVBand="0" w:evenVBand="0" w:oddHBand="0" w:evenHBand="0" w:firstRowFirstColumn="0" w:firstRowLastColumn="0" w:lastRowFirstColumn="0" w:lastRowLastColumn="0"/>
-            </w:pPr>
-            <w:r>
+              <w:rPr>
+                <w:rFonts w:cs="Segoe UI"/>
+              </w:rPr>
+            </w:pPr>
+            <w:r>
+              <w:rPr>
+                <w:rFonts w:cs="Segoe UI"/>
+              </w:rPr>
               <w:t>Scroll down</w:t>
             </w:r>
           </w:p>
@@ -4828,8 +7343,14 @@
           <w:p>
             <w:pPr>
               <w:pStyle w:val="Tablekey"/>
-            </w:pPr>
-            <w:r>
+              <w:rPr>
+                <w:rFonts w:ascii="Arial" w:hAnsi="Arial" w:cs="Arial"/>
+              </w:rPr>
+            </w:pPr>
+            <w:r>
+              <w:rPr>
+                <w:rFonts w:ascii="Arial" w:hAnsi="Arial" w:cs="Arial"/>
+              </w:rPr>
               <w:t>PgUp</w:t>
             </w:r>
           </w:p>
@@ -4843,8 +7364,14 @@
             <w:pPr>
               <w:pStyle w:val="Table"/>
               <w:cnfStyle w:val="000000100000" w:firstRow="0" w:lastRow="0" w:firstColumn="0" w:lastColumn="0" w:oddVBand="0" w:evenVBand="0" w:oddHBand="1" w:evenHBand="0" w:firstRowFirstColumn="0" w:firstRowLastColumn="0" w:lastRowFirstColumn="0" w:lastRowLastColumn="0"/>
-            </w:pPr>
-            <w:r>
+              <w:rPr>
+                <w:rFonts w:cs="Segoe UI"/>
+              </w:rPr>
+            </w:pPr>
+            <w:r>
+              <w:rPr>
+                <w:rFonts w:cs="Segoe UI"/>
+              </w:rPr>
               <w:t>Scroll page up</w:t>
             </w:r>
           </w:p>
@@ -4860,8 +7387,14 @@
           <w:p>
             <w:pPr>
               <w:pStyle w:val="Tablekey"/>
-            </w:pPr>
-            <w:r>
+              <w:rPr>
+                <w:rFonts w:ascii="Arial" w:hAnsi="Arial" w:cs="Arial"/>
+              </w:rPr>
+            </w:pPr>
+            <w:r>
+              <w:rPr>
+                <w:rFonts w:ascii="Arial" w:hAnsi="Arial" w:cs="Arial"/>
+              </w:rPr>
               <w:t>PgDown</w:t>
             </w:r>
           </w:p>
@@ -4875,8 +7408,14 @@
             <w:pPr>
               <w:pStyle w:val="Table"/>
               <w:cnfStyle w:val="000000000000" w:firstRow="0" w:lastRow="0" w:firstColumn="0" w:lastColumn="0" w:oddVBand="0" w:evenVBand="0" w:oddHBand="0" w:evenHBand="0" w:firstRowFirstColumn="0" w:firstRowLastColumn="0" w:lastRowFirstColumn="0" w:lastRowLastColumn="0"/>
-            </w:pPr>
-            <w:r>
+              <w:rPr>
+                <w:rFonts w:cs="Segoe UI"/>
+              </w:rPr>
+            </w:pPr>
+            <w:r>
+              <w:rPr>
+                <w:rFonts w:cs="Segoe UI"/>
+              </w:rPr>
               <w:t>Scroll page down</w:t>
             </w:r>
           </w:p>
@@ -4895,14 +7434,20 @@
           <w:p>
             <w:pPr>
               <w:pStyle w:val="Tablekey"/>
-            </w:pPr>
-            <w:r>
-              <w:rPr>
-                <w:rFonts w:eastAsia="MS Mincho" w:cs="Lucida Grande"/>
+              <w:rPr>
+                <w:rFonts w:ascii="Arial" w:hAnsi="Arial" w:cs="Arial"/>
+              </w:rPr>
+            </w:pPr>
+            <w:r>
+              <w:rPr>
+                <w:rFonts w:ascii="Cambria Math" w:eastAsia="MS Mincho" w:hAnsi="Cambria Math" w:cs="Cambria Math"/>
               </w:rPr>
               <w:t>⌘</w:t>
             </w:r>
             <w:r>
+              <w:rPr>
+                <w:rFonts w:ascii="Arial" w:hAnsi="Arial" w:cs="Arial"/>
+              </w:rPr>
               <w:t>Home</w:t>
             </w:r>
           </w:p>
@@ -4916,8 +7461,14 @@
             <w:pPr>
               <w:pStyle w:val="Table"/>
               <w:cnfStyle w:val="000000100000" w:firstRow="0" w:lastRow="0" w:firstColumn="0" w:lastColumn="0" w:oddVBand="0" w:evenVBand="0" w:oddHBand="1" w:evenHBand="0" w:firstRowFirstColumn="0" w:firstRowLastColumn="0" w:lastRowFirstColumn="0" w:lastRowLastColumn="0"/>
-            </w:pPr>
-            <w:r>
+              <w:rPr>
+                <w:rFonts w:cs="Segoe UI"/>
+              </w:rPr>
+            </w:pPr>
+            <w:r>
+              <w:rPr>
+                <w:rFonts w:cs="Segoe UI"/>
+              </w:rPr>
               <w:t>Scroll to top</w:t>
             </w:r>
           </w:p>
@@ -4933,14 +7484,20 @@
           <w:p>
             <w:pPr>
               <w:pStyle w:val="Tablekey"/>
-            </w:pPr>
-            <w:r>
-              <w:rPr>
-                <w:rFonts w:eastAsia="MS Mincho" w:cs="Lucida Grande"/>
+              <w:rPr>
+                <w:rFonts w:ascii="Arial" w:hAnsi="Arial" w:cs="Arial"/>
+              </w:rPr>
+            </w:pPr>
+            <w:r>
+              <w:rPr>
+                <w:rFonts w:ascii="Cambria Math" w:eastAsia="MS Mincho" w:hAnsi="Cambria Math" w:cs="Cambria Math"/>
               </w:rPr>
               <w:t>⌘</w:t>
             </w:r>
             <w:r>
+              <w:rPr>
+                <w:rFonts w:ascii="Arial" w:hAnsi="Arial" w:cs="Arial"/>
+              </w:rPr>
               <w:t>End</w:t>
             </w:r>
           </w:p>
@@ -4954,8 +7511,14 @@
             <w:pPr>
               <w:pStyle w:val="Table"/>
               <w:cnfStyle w:val="000000000000" w:firstRow="0" w:lastRow="0" w:firstColumn="0" w:lastColumn="0" w:oddVBand="0" w:evenVBand="0" w:oddHBand="0" w:evenHBand="0" w:firstRowFirstColumn="0" w:firstRowLastColumn="0" w:lastRowFirstColumn="0" w:lastRowLastColumn="0"/>
-            </w:pPr>
-            <w:r>
+              <w:rPr>
+                <w:rFonts w:cs="Segoe UI"/>
+              </w:rPr>
+            </w:pPr>
+            <w:r>
+              <w:rPr>
+                <w:rFonts w:cs="Segoe UI"/>
+              </w:rPr>
               <w:t>Scroll to bottom</w:t>
             </w:r>
           </w:p>
@@ -4975,16 +7538,16 @@
         <mc:AlternateContent>
           <mc:Choice Requires="wps">
             <w:drawing>
-              <wp:anchor distT="45720" distB="45720" distL="114300" distR="114300" simplePos="0" relativeHeight="251659264" behindDoc="0" locked="0" layoutInCell="1" allowOverlap="1" wp14:anchorId="4462752E" wp14:editId="6F4EAE41">
+              <wp:anchor distT="45720" distB="45720" distL="114300" distR="114300" simplePos="0" relativeHeight="251659264" behindDoc="0" locked="0" layoutInCell="1" allowOverlap="1" wp14:anchorId="4462752E" wp14:editId="0D35ECF1">
                 <wp:simplePos x="0" y="0"/>
                 <wp:positionH relativeFrom="margin">
-                  <wp:posOffset>6680200</wp:posOffset>
+                  <wp:align>right</wp:align>
                 </wp:positionH>
                 <wp:positionV relativeFrom="paragraph">
-                  <wp:posOffset>648970</wp:posOffset>
+                  <wp:posOffset>339725</wp:posOffset>
                 </wp:positionV>
-                <wp:extent cx="2889504" cy="347472"/>
-                <wp:effectExtent l="0" t="0" r="6350" b="8255"/>
+                <wp:extent cx="2889504" cy="400685"/>
+                <wp:effectExtent l="0" t="0" r="6350" b="0"/>
                 <wp:wrapNone/>
                 <wp:docPr id="2" name="Text Box 2"/>
                 <wp:cNvGraphicFramePr>
@@ -4999,7 +7562,7 @@
                       <wps:spPr bwMode="auto">
                         <a:xfrm>
                           <a:off x="0" y="0"/>
-                          <a:ext cx="2889504" cy="347472"/>
+                          <a:ext cx="2889504" cy="400685"/>
                         </a:xfrm>
                         <a:prstGeom prst="rect">
                           <a:avLst/>
@@ -5061,7 +7624,11 @@
           </mc:Choice>
           <mc:Fallback>
             <w:pict>
-              <v:shape w14:anchorId="4462752E" id="_x0000_s1027" type="#_x0000_t202" style="position:absolute;margin-left:526pt;margin-top:51.1pt;width:227.5pt;height:27.35pt;z-index:251659264;visibility:visible;mso-wrap-style:square;mso-width-percent:0;mso-height-percent:0;mso-wrap-distance-left:9pt;mso-wrap-distance-top:3.6pt;mso-wrap-distance-right:9pt;mso-wrap-distance-bottom:3.6pt;mso-position-horizontal:absolute;mso-position-horizontal-relative:margin;mso-position-vertical:absolute;mso-position-vertical-relative:text;mso-width-percent:0;mso-height-percent:0;mso-width-relative:margin;mso-height-relative:margin;v-text-anchor:bottom" o:gfxdata="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" filled="f" stroked="f">
+              <v:shapetype w14:anchorId="4462752E" id="_x0000_t202" coordsize="21600,21600" o:spt="202" path="m,l,21600r21600,l21600,xe">
+                <v:stroke joinstyle="miter"/>
+                <v:path gradientshapeok="t" o:connecttype="rect"/>
+              </v:shapetype>
+              <v:shape id="_x0000_s1027" type="#_x0000_t202" style="position:absolute;margin-left:176.3pt;margin-top:26.75pt;width:227.5pt;height:31.55pt;z-index:251659264;visibility:visible;mso-wrap-style:square;mso-width-percent:0;mso-height-percent:0;mso-wrap-distance-left:9pt;mso-wrap-distance-top:3.6pt;mso-wrap-distance-right:9pt;mso-wrap-distance-bottom:3.6pt;mso-position-horizontal:right;mso-position-horizontal-relative:margin;mso-position-vertical:absolute;mso-position-vertical-relative:text;mso-width-percent:0;mso-height-percent:0;mso-width-relative:margin;mso-height-relative:margin;v-text-anchor:bottom" o:gfxdata="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" filled="f" stroked="f">
                 <v:textbox inset="0,0,0,0">
                   <w:txbxContent>
                     <w:p>
@@ -5112,7 +7679,7 @@
 </file>
 
 <file path=word/endnotes.xml><?xml version="1.0" encoding="utf-8"?>
-<w:endnotes xmlns:wpc="http://schemas.microsoft.com/office/word/2010/wordprocessingCanvas" xmlns:mo="http://schemas.microsoft.com/office/mac/office/2008/main" xmlns:mc="http://schemas.openxmlformats.org/markup-compatibility/2006" xmlns:mv="urn:schemas-microsoft-com:mac:vml" xmlns:o="urn:schemas-microsoft-com:office:office" xmlns:r="http://schemas.openxmlformats.org/officeDocument/2006/relationships" xmlns:m="http://schemas.openxmlformats.org/officeDocument/2006/math" xmlns:v="urn:schemas-microsoft-com:vml" xmlns:wp14="http://schemas.microsoft.com/office/word/2010/wordprocessingDrawing" xmlns:wp="http://schemas.openxmlformats.org/drawingml/2006/wordprocessingDrawing" xmlns:w10="urn:schemas-microsoft-com:office:word" xmlns:w="http://schemas.openxmlformats.org/wordprocessingml/2006/main" xmlns:w14="http://schemas.microsoft.com/office/word/2010/wordml" xmlns:w15="http://schemas.microsoft.com/office/word/2012/wordml" xmlns:wpg="http://schemas.microsoft.com/office/word/2010/wordprocessingGroup" xmlns:wpi="http://schemas.microsoft.com/office/word/2010/wordprocessingInk" xmlns:wne="http://schemas.microsoft.com/office/word/2006/wordml" xmlns:wps="http://schemas.microsoft.com/office/word/2010/wordprocessingShape" mc:Ignorable="w14 w15 wp14">
+<w:endnotes xmlns:wpc="http://schemas.microsoft.com/office/word/2010/wordprocessingCanvas" xmlns:cx="http://schemas.microsoft.com/office/drawing/2014/chartex" xmlns:cx1="http://schemas.microsoft.com/office/drawing/2015/9/8/chartex" xmlns:cx2="http://schemas.microsoft.com/office/drawing/2015/10/21/chartex" xmlns:cx3="http://schemas.microsoft.com/office/drawing/2016/5/9/chartex" xmlns:cx4="http://schemas.microsoft.com/office/drawing/2016/5/10/chartex" xmlns:cx5="http://schemas.microsoft.com/office/drawing/2016/5/11/chartex" xmlns:cx6="http://schemas.microsoft.com/office/drawing/2016/5/12/chartex" xmlns:cx7="http://schemas.microsoft.com/office/drawing/2016/5/13/chartex" xmlns:cx8="http://schemas.microsoft.com/office/drawing/2016/5/14/chartex" xmlns:mc="http://schemas.openxmlformats.org/markup-compatibility/2006" xmlns:o="urn:schemas-microsoft-com:office:office" xmlns:r="http://schemas.openxmlformats.org/officeDocument/2006/relationships" xmlns:m="http://schemas.openxmlformats.org/officeDocument/2006/math" xmlns:v="urn:schemas-microsoft-com:vml" xmlns:wp14="http://schemas.microsoft.com/office/word/2010/wordprocessingDrawing" xmlns:wp="http://schemas.openxmlformats.org/drawingml/2006/wordprocessingDrawing" xmlns:w10="urn:schemas-microsoft-com:office:word" xmlns:w="http://schemas.openxmlformats.org/wordprocessingml/2006/main" xmlns:w14="http://schemas.microsoft.com/office/word/2010/wordml" xmlns:w15="http://schemas.microsoft.com/office/word/2012/wordml" xmlns:w16se="http://schemas.microsoft.com/office/word/2015/wordml/symex" xmlns:wpg="http://schemas.microsoft.com/office/word/2010/wordprocessingGroup" xmlns:wpi="http://schemas.microsoft.com/office/word/2010/wordprocessingInk" xmlns:wne="http://schemas.microsoft.com/office/word/2006/wordml" xmlns:wps="http://schemas.microsoft.com/office/word/2010/wordprocessingShape" mc:Ignorable="w14 w15 w16se wp14">
   <w:endnote w:type="separator" w:id="-1">
     <w:p>
       <w:pPr>
@@ -5137,7 +7704,7 @@
 </file>
 
 <file path=word/footnotes.xml><?xml version="1.0" encoding="utf-8"?>
-<w:footnotes xmlns:wpc="http://schemas.microsoft.com/office/word/2010/wordprocessingCanvas" xmlns:mo="http://schemas.microsoft.com/office/mac/office/2008/main" xmlns:mc="http://schemas.openxmlformats.org/markup-compatibility/2006" xmlns:mv="urn:schemas-microsoft-com:mac:vml" xmlns:o="urn:schemas-microsoft-com:office:office" xmlns:r="http://schemas.openxmlformats.org/officeDocument/2006/relationships" xmlns:m="http://schemas.openxmlformats.org/officeDocument/2006/math" xmlns:v="urn:schemas-microsoft-com:vml" xmlns:wp14="http://schemas.microsoft.com/office/word/2010/wordprocessingDrawing" xmlns:wp="http://schemas.openxmlformats.org/drawingml/2006/wordprocessingDrawing" xmlns:w10="urn:schemas-microsoft-com:office:word" xmlns:w="http://schemas.openxmlformats.org/wordprocessingml/2006/main" xmlns:w14="http://schemas.microsoft.com/office/word/2010/wordml" xmlns:w15="http://schemas.microsoft.com/office/word/2012/wordml" xmlns:wpg="http://schemas.microsoft.com/office/word/2010/wordprocessingGroup" xmlns:wpi="http://schemas.microsoft.com/office/word/2010/wordprocessingInk" xmlns:wne="http://schemas.microsoft.com/office/word/2006/wordml" xmlns:wps="http://schemas.microsoft.com/office/word/2010/wordprocessingShape" mc:Ignorable="w14 w15 wp14">
+<w:footnotes xmlns:wpc="http://schemas.microsoft.com/office/word/2010/wordprocessingCanvas" xmlns:cx="http://schemas.microsoft.com/office/drawing/2014/chartex" xmlns:cx1="http://schemas.microsoft.com/office/drawing/2015/9/8/chartex" xmlns:cx2="http://schemas.microsoft.com/office/drawing/2015/10/21/chartex" xmlns:cx3="http://schemas.microsoft.com/office/drawing/2016/5/9/chartex" xmlns:cx4="http://schemas.microsoft.com/office/drawing/2016/5/10/chartex" xmlns:cx5="http://schemas.microsoft.com/office/drawing/2016/5/11/chartex" xmlns:cx6="http://schemas.microsoft.com/office/drawing/2016/5/12/chartex" xmlns:cx7="http://schemas.microsoft.com/office/drawing/2016/5/13/chartex" xmlns:cx8="http://schemas.microsoft.com/office/drawing/2016/5/14/chartex" xmlns:mc="http://schemas.openxmlformats.org/markup-compatibility/2006" xmlns:o="urn:schemas-microsoft-com:office:office" xmlns:r="http://schemas.openxmlformats.org/officeDocument/2006/relationships" xmlns:m="http://schemas.openxmlformats.org/officeDocument/2006/math" xmlns:v="urn:schemas-microsoft-com:vml" xmlns:wp14="http://schemas.microsoft.com/office/word/2010/wordprocessingDrawing" xmlns:wp="http://schemas.openxmlformats.org/drawingml/2006/wordprocessingDrawing" xmlns:w10="urn:schemas-microsoft-com:office:word" xmlns:w="http://schemas.openxmlformats.org/wordprocessingml/2006/main" xmlns:w14="http://schemas.microsoft.com/office/word/2010/wordml" xmlns:w15="http://schemas.microsoft.com/office/word/2012/wordml" xmlns:w16se="http://schemas.microsoft.com/office/word/2015/wordml/symex" xmlns:wpg="http://schemas.microsoft.com/office/word/2010/wordprocessingGroup" xmlns:wpi="http://schemas.microsoft.com/office/word/2010/wordprocessingInk" xmlns:wne="http://schemas.microsoft.com/office/word/2006/wordml" xmlns:wps="http://schemas.microsoft.com/office/word/2010/wordprocessingShape" mc:Ignorable="w14 w15 w16se wp14">
   <w:footnote w:type="separator" w:id="-1">
     <w:p>
       <w:pPr>
@@ -5162,7 +7729,7 @@
 </file>
 
 <file path=word/styles.xml><?xml version="1.0" encoding="utf-8"?>
-<w:styles xmlns:mc="http://schemas.openxmlformats.org/markup-compatibility/2006" xmlns:r="http://schemas.openxmlformats.org/officeDocument/2006/relationships" xmlns:w="http://schemas.openxmlformats.org/wordprocessingml/2006/main" xmlns:w14="http://schemas.microsoft.com/office/word/2010/wordml" xmlns:w15="http://schemas.microsoft.com/office/word/2012/wordml" mc:Ignorable="w14 w15">
+<w:styles xmlns:mc="http://schemas.openxmlformats.org/markup-compatibility/2006" xmlns:r="http://schemas.openxmlformats.org/officeDocument/2006/relationships" xmlns:w="http://schemas.openxmlformats.org/wordprocessingml/2006/main" xmlns:w14="http://schemas.microsoft.com/office/word/2010/wordml" xmlns:w15="http://schemas.microsoft.com/office/word/2012/wordml" xmlns:w16se="http://schemas.microsoft.com/office/word/2015/wordml/symex" mc:Ignorable="w14 w15 w16se">
   <w:docDefaults>
     <w:rPrDefault>
       <w:rPr>
@@ -5178,7 +7745,7 @@
       </w:pPr>
     </w:pPrDefault>
   </w:docDefaults>
-  <w:latentStyles w:defLockedState="0" w:defUIPriority="99" w:defSemiHidden="0" w:defUnhideWhenUsed="0" w:defQFormat="0" w:count="382">
+  <w:latentStyles w:defLockedState="0" w:defUIPriority="99" w:defSemiHidden="0" w:defUnhideWhenUsed="0" w:defQFormat="0" w:count="374">
     <w:lsdException w:name="Normal" w:uiPriority="0" w:qFormat="1"/>
     <w:lsdException w:name="heading 1" w:uiPriority="9" w:qFormat="1"/>
     <w:lsdException w:name="heading 2" w:semiHidden="1" w:uiPriority="9" w:unhideWhenUsed="1" w:qFormat="1"/>
@@ -5823,13 +8390,6 @@
     <w:tblPr>
       <w:tblStyleRowBandSize w:val="1"/>
       <w:tblStyleColBandSize w:val="1"/>
-      <w:tblInd w:w="0" w:type="dxa"/>
-      <w:tblCellMar>
-        <w:top w:w="0" w:type="dxa"/>
-        <w:left w:w="108" w:type="dxa"/>
-        <w:bottom w:w="0" w:type="dxa"/>
-        <w:right w:w="108" w:type="dxa"/>
-      </w:tblCellMar>
     </w:tblPr>
     <w:tblStylePr w:type="firstRow">
       <w:rPr>
@@ -5876,15 +8436,7 @@
     <w:pPr>
       <w:spacing w:after="0" w:line="240" w:lineRule="auto"/>
     </w:pPr>
-    <w:tblPr>
-      <w:tblInd w:w="0" w:type="dxa"/>
-      <w:tblCellMar>
-        <w:top w:w="0" w:type="dxa"/>
-        <w:left w:w="108" w:type="dxa"/>
-        <w:bottom w:w="0" w:type="dxa"/>
-        <w:right w:w="108" w:type="dxa"/>
-      </w:tblCellMar>
-    </w:tblPr>
+    <w:tblPr/>
   </w:style>
   <w:style w:type="table" w:customStyle="1" w:styleId="Keybindings">
     <w:name w:val="Keybindings"/>
@@ -5896,9 +8448,6 @@
       <w:sz w:val="14"/>
     </w:rPr>
     <w:tblPr>
-      <w:tblStyleRowBandSize w:val="1"/>
-      <w:tblStyleColBandSize w:val="1"/>
-      <w:tblInd w:w="0" w:type="dxa"/>
       <w:tblCellMar>
         <w:top w:w="14" w:type="dxa"/>
         <w:left w:w="14" w:type="dxa"/>
@@ -5953,7 +8502,6 @@
       <w:spacing w:after="0" w:line="240" w:lineRule="auto"/>
     </w:pPr>
     <w:tblPr>
-      <w:tblInd w:w="0" w:type="dxa"/>
       <w:tblBorders>
         <w:top w:val="single" w:sz="4" w:space="0" w:color="auto"/>
         <w:left w:val="single" w:sz="4" w:space="0" w:color="auto"/>
@@ -5962,12 +8510,6 @@
         <w:insideH w:val="single" w:sz="4" w:space="0" w:color="auto"/>
         <w:insideV w:val="single" w:sz="4" w:space="0" w:color="auto"/>
       </w:tblBorders>
-      <w:tblCellMar>
-        <w:top w:w="0" w:type="dxa"/>
-        <w:left w:w="108" w:type="dxa"/>
-        <w:bottom w:w="0" w:type="dxa"/>
-        <w:right w:w="108" w:type="dxa"/>
-      </w:tblCellMar>
     </w:tblPr>
   </w:style>
   <w:style w:type="character" w:customStyle="1" w:styleId="s2">
@@ -6309,7 +8851,7 @@
 </file>
 
 <file path=customXml/itemProps1.xml><?xml version="1.0" encoding="utf-8"?>
-<ds:datastoreItem xmlns:ds="http://schemas.openxmlformats.org/officeDocument/2006/customXml" ds:itemID="{BF50F4D5-6859-604C-9504-01F3555650D0}">
+<ds:datastoreItem xmlns:ds="http://schemas.openxmlformats.org/officeDocument/2006/customXml" ds:itemID="{F47E2728-CC50-44DA-9716-B4A473C31263}">
   <ds:schemaRefs>
     <ds:schemaRef ds:uri="http://schemas.openxmlformats.org/officeDocument/2006/bibliography"/>
   </ds:schemaRefs>
